--- a/HomeWork2/酒店预订管理系统需求规格说明.docx
+++ b/HomeWork2/酒店预订管理系统需求规格说明.docx
@@ -13,7 +13,6 @@
           <w:docPartUnique/>
         </w:docPartObj>
       </w:sdtPr>
-      <w:sdtEndPr/>
       <w:sdtContent>
         <w:p>
           <w:pPr>
@@ -233,7 +232,6 @@
                                     <w15:appearance w15:val="hidden"/>
                                     <w:text/>
                                   </w:sdtPr>
-                                  <w:sdtEndPr/>
                                   <w:sdtContent>
                                     <w:p>
                                       <w:pPr>
@@ -277,7 +275,6 @@
                                     <w15:appearance w15:val="hidden"/>
                                     <w:text/>
                                   </w:sdtPr>
-                                  <w:sdtEndPr/>
                                   <w:sdtContent>
                                     <w:p>
                                       <w:pPr>
@@ -671,7 +668,6 @@
                                       <w15:appearance w15:val="hidden"/>
                                       <w:text/>
                                     </w:sdtPr>
-                                    <w:sdtEndPr/>
                                     <w:sdtContent>
                                       <w:r>
                                         <w:rPr>
@@ -1488,8 +1484,6 @@
               <w:fldChar w:fldCharType="end"/>
             </w:r>
           </w:hyperlink>
-          <w:bookmarkStart w:id="0" w:name="_GoBack"/>
-          <w:bookmarkEnd w:id="0"/>
         </w:p>
         <w:p>
           <w:pPr>
@@ -5858,14 +5852,14 @@
       <w:pPr>
         <w:pStyle w:val="1"/>
       </w:pPr>
-      <w:bookmarkStart w:id="1" w:name="_Toc462836425"/>
-      <w:bookmarkStart w:id="2" w:name="_Toc462845174"/>
+      <w:bookmarkStart w:id="0" w:name="_Toc462836425"/>
+      <w:bookmarkStart w:id="1" w:name="_Toc462845174"/>
       <w:r>
         <w:lastRenderedPageBreak/>
         <w:t>更新历史</w:t>
       </w:r>
+      <w:bookmarkEnd w:id="0"/>
       <w:bookmarkEnd w:id="1"/>
-      <w:bookmarkEnd w:id="2"/>
     </w:p>
     <w:tbl>
       <w:tblPr>
@@ -6400,42 +6394,42 @@
           <w:numId w:val="1"/>
         </w:numPr>
       </w:pPr>
-      <w:bookmarkStart w:id="3" w:name="_Toc462836426"/>
-      <w:bookmarkStart w:id="4" w:name="_Toc462845175"/>
+      <w:bookmarkStart w:id="2" w:name="_Toc462836426"/>
+      <w:bookmarkStart w:id="3" w:name="_Toc462845175"/>
       <w:r>
         <w:rPr>
           <w:rFonts w:hint="eastAsia"/>
         </w:rPr>
         <w:t>引言</w:t>
       </w:r>
+      <w:bookmarkEnd w:id="2"/>
       <w:bookmarkEnd w:id="3"/>
+    </w:p>
+    <w:p>
+      <w:pPr>
+        <w:pStyle w:val="2"/>
+        <w:rPr>
+          <w:rFonts w:ascii="STHeiti Light" w:eastAsia="STHeiti Light" w:hAnsi="STHeiti Light"/>
+          <w:shd w:val="clear" w:color="auto" w:fill="FFFFFF" w:themeFill="background1"/>
+        </w:rPr>
+      </w:pPr>
+      <w:bookmarkStart w:id="4" w:name="_Toc462845176"/>
+      <w:r>
+        <w:rPr>
+          <w:rFonts w:ascii="STHeiti Light" w:eastAsia="STHeiti Light" w:hAnsi="STHeiti Light"/>
+        </w:rPr>
+        <w:t>1</w:t>
+      </w:r>
+      <w:r>
+        <w:rPr>
+          <w:rFonts w:ascii="STHeiti Light" w:eastAsia="STHeiti Light" w:hAnsi="STHeiti Light" w:hint="eastAsia"/>
+        </w:rPr>
+        <w:t>．1目的</w:t>
+      </w:r>
       <w:bookmarkEnd w:id="4"/>
     </w:p>
     <w:p>
       <w:pPr>
-        <w:pStyle w:val="2"/>
-        <w:rPr>
-          <w:rFonts w:ascii="STHeiti Light" w:eastAsia="STHeiti Light" w:hAnsi="STHeiti Light"/>
-          <w:shd w:val="clear" w:color="auto" w:fill="FFFFFF" w:themeFill="background1"/>
-        </w:rPr>
-      </w:pPr>
-      <w:bookmarkStart w:id="5" w:name="_Toc462845176"/>
-      <w:r>
-        <w:rPr>
-          <w:rFonts w:ascii="STHeiti Light" w:eastAsia="STHeiti Light" w:hAnsi="STHeiti Light"/>
-        </w:rPr>
-        <w:t>1</w:t>
-      </w:r>
-      <w:r>
-        <w:rPr>
-          <w:rFonts w:ascii="STHeiti Light" w:eastAsia="STHeiti Light" w:hAnsi="STHeiti Light" w:hint="eastAsia"/>
-        </w:rPr>
-        <w:t>．1目的</w:t>
-      </w:r>
-      <w:bookmarkEnd w:id="5"/>
-    </w:p>
-    <w:p>
-      <w:pPr>
         <w:ind w:firstLineChars="200" w:firstLine="640"/>
         <w:rPr>
           <w:sz w:val="32"/>
@@ -6502,7 +6496,7 @@
           <w:shd w:val="clear" w:color="auto" w:fill="FFFFFF" w:themeFill="background1"/>
         </w:rPr>
       </w:pPr>
-      <w:bookmarkStart w:id="6" w:name="_Toc462845177"/>
+      <w:bookmarkStart w:id="5" w:name="_Toc462845177"/>
       <w:r>
         <w:rPr>
           <w:rFonts w:ascii="STHeiti Light" w:eastAsia="STHeiti Light" w:hAnsi="STHeiti Light"/>
@@ -6510,7 +6504,7 @@
         </w:rPr>
         <w:t>1.2范围</w:t>
       </w:r>
-      <w:bookmarkEnd w:id="6"/>
+      <w:bookmarkEnd w:id="5"/>
     </w:p>
     <w:p>
       <w:pPr>
@@ -6817,7 +6811,7 @@
           <w:rFonts w:ascii="STHeiti Light" w:eastAsia="STHeiti Light" w:hAnsi="STHeiti Light"/>
         </w:rPr>
       </w:pPr>
-      <w:bookmarkStart w:id="7" w:name="_Toc462845178"/>
+      <w:bookmarkStart w:id="6" w:name="_Toc462845178"/>
       <w:r>
         <w:rPr>
           <w:rFonts w:ascii="STHeiti Light" w:eastAsia="STHeiti Light" w:hAnsi="STHeiti Light"/>
@@ -6830,7 +6824,7 @@
         </w:rPr>
         <w:t>参考文献</w:t>
       </w:r>
-      <w:bookmarkEnd w:id="7"/>
+      <w:bookmarkEnd w:id="6"/>
     </w:p>
     <w:p>
       <w:pPr>
@@ -6944,15 +6938,15 @@
       <w:pPr>
         <w:pStyle w:val="1"/>
       </w:pPr>
-      <w:bookmarkStart w:id="8" w:name="_Toc432405535"/>
-      <w:bookmarkStart w:id="9" w:name="_Toc462836427"/>
-      <w:bookmarkStart w:id="10" w:name="_Toc462845179"/>
+      <w:bookmarkStart w:id="7" w:name="_Toc432405535"/>
+      <w:bookmarkStart w:id="8" w:name="_Toc462836427"/>
+      <w:bookmarkStart w:id="9" w:name="_Toc462845179"/>
       <w:r>
         <w:t>二、总体描述</w:t>
       </w:r>
+      <w:bookmarkEnd w:id="7"/>
       <w:bookmarkEnd w:id="8"/>
       <w:bookmarkEnd w:id="9"/>
-      <w:bookmarkEnd w:id="10"/>
     </w:p>
     <w:p>
       <w:pPr>
@@ -6962,7 +6956,7 @@
           <w:shd w:val="clear" w:color="auto" w:fill="FFFFFF" w:themeFill="background1"/>
         </w:rPr>
       </w:pPr>
-      <w:bookmarkStart w:id="11" w:name="_Toc462845180"/>
+      <w:bookmarkStart w:id="10" w:name="_Toc462845180"/>
       <w:r>
         <w:rPr>
           <w:rFonts w:ascii="STHeiti Light" w:eastAsia="STHeiti Light" w:hAnsi="STHeiti Light" w:hint="eastAsia"/>
@@ -6970,7 +6964,7 @@
         </w:rPr>
         <w:t>2.1商品前景</w:t>
       </w:r>
-      <w:bookmarkEnd w:id="11"/>
+      <w:bookmarkEnd w:id="10"/>
     </w:p>
     <w:p>
       <w:pPr>
@@ -7030,7 +7024,7 @@
           <w:shd w:val="clear" w:color="auto" w:fill="FFFFFF" w:themeFill="background1"/>
         </w:rPr>
       </w:pPr>
-      <w:bookmarkStart w:id="12" w:name="_Toc462845181"/>
+      <w:bookmarkStart w:id="11" w:name="_Toc462845181"/>
       <w:r>
         <w:rPr>
           <w:rFonts w:ascii="STHeiti Light" w:eastAsia="STHeiti Light" w:hAnsi="STHeiti Light" w:hint="eastAsia"/>
@@ -7038,7 +7032,7 @@
         </w:rPr>
         <w:t>2.1.1背景与机遇</w:t>
       </w:r>
-      <w:bookmarkEnd w:id="12"/>
+      <w:bookmarkEnd w:id="11"/>
     </w:p>
     <w:p>
       <w:pPr>
@@ -7108,7 +7102,7 @@
           <w:shd w:val="clear" w:color="auto" w:fill="FFFFFF" w:themeFill="background1"/>
         </w:rPr>
       </w:pPr>
-      <w:bookmarkStart w:id="13" w:name="_Toc462845182"/>
+      <w:bookmarkStart w:id="12" w:name="_Toc462845182"/>
       <w:r>
         <w:rPr>
           <w:rFonts w:ascii="STHeiti Light" w:eastAsia="STHeiti Light" w:hAnsi="STHeiti Light" w:hint="eastAsia"/>
@@ -7123,7 +7117,7 @@
         </w:rPr>
         <w:t>业务需求</w:t>
       </w:r>
-      <w:bookmarkEnd w:id="13"/>
+      <w:bookmarkEnd w:id="12"/>
     </w:p>
     <w:p>
       <w:pPr>
@@ -7470,7 +7464,7 @@
           <w:shd w:val="clear" w:color="auto" w:fill="FFFFFF" w:themeFill="background1"/>
         </w:rPr>
       </w:pPr>
-      <w:bookmarkStart w:id="14" w:name="_Toc462845183"/>
+      <w:bookmarkStart w:id="13" w:name="_Toc462845183"/>
       <w:r>
         <w:rPr>
           <w:rFonts w:ascii="STHeiti Light" w:eastAsia="STHeiti Light" w:hAnsi="STHeiti Light" w:hint="eastAsia"/>
@@ -7485,7 +7479,7 @@
         </w:rPr>
         <w:t>商品功能</w:t>
       </w:r>
-      <w:bookmarkEnd w:id="14"/>
+      <w:bookmarkEnd w:id="13"/>
     </w:p>
     <w:p>
       <w:pPr>
@@ -7796,7 +7790,7 @@
           <w:shd w:val="clear" w:color="auto" w:fill="FFFFFF" w:themeFill="background1"/>
         </w:rPr>
       </w:pPr>
-      <w:bookmarkStart w:id="15" w:name="_Toc462845184"/>
+      <w:bookmarkStart w:id="14" w:name="_Toc462845184"/>
       <w:r>
         <w:rPr>
           <w:rFonts w:ascii="STHeiti Light" w:eastAsia="STHeiti Light" w:hAnsi="STHeiti Light"/>
@@ -7811,7 +7805,7 @@
         </w:rPr>
         <w:t>用户特征</w:t>
       </w:r>
-      <w:bookmarkEnd w:id="15"/>
+      <w:bookmarkEnd w:id="14"/>
     </w:p>
     <w:tbl>
       <w:tblPr>
@@ -8268,7 +8262,7 @@
           <w:shd w:val="clear" w:color="auto" w:fill="FFFFFF" w:themeFill="background1"/>
         </w:rPr>
       </w:pPr>
-      <w:bookmarkStart w:id="16" w:name="_Toc462845185"/>
+      <w:bookmarkStart w:id="15" w:name="_Toc462845185"/>
       <w:r>
         <w:rPr>
           <w:rFonts w:ascii="STHeiti Light" w:eastAsia="STHeiti Light" w:hAnsi="STHeiti Light"/>
@@ -8283,7 +8277,7 @@
         </w:rPr>
         <w:t>约束</w:t>
       </w:r>
-      <w:bookmarkEnd w:id="16"/>
+      <w:bookmarkEnd w:id="15"/>
     </w:p>
     <w:p>
       <w:pPr>
@@ -8453,7 +8447,7 @@
           <w:shd w:val="clear" w:color="auto" w:fill="FFFFFF" w:themeFill="background1"/>
         </w:rPr>
       </w:pPr>
-      <w:bookmarkStart w:id="17" w:name="_Toc462845186"/>
+      <w:bookmarkStart w:id="16" w:name="_Toc462845186"/>
       <w:r>
         <w:rPr>
           <w:rFonts w:ascii="STHeiti Light" w:eastAsia="STHeiti Light" w:hAnsi="STHeiti Light"/>
@@ -8475,7 +8469,7 @@
         </w:rPr>
         <w:t>依赖</w:t>
       </w:r>
-      <w:bookmarkEnd w:id="17"/>
+      <w:bookmarkEnd w:id="16"/>
     </w:p>
     <w:p>
       <w:pPr>
@@ -8674,14 +8668,31 @@
         <w:pStyle w:val="1"/>
         <w:ind w:firstLine="883"/>
       </w:pPr>
-      <w:bookmarkStart w:id="18" w:name="_Toc432405543"/>
-      <w:bookmarkStart w:id="19" w:name="_Toc462836428"/>
-      <w:bookmarkStart w:id="20" w:name="_Toc462845187"/>
+      <w:bookmarkStart w:id="17" w:name="_Toc432405543"/>
+      <w:bookmarkStart w:id="18" w:name="_Toc462836428"/>
+      <w:bookmarkStart w:id="19" w:name="_Toc462845187"/>
       <w:r>
         <w:t>三、详细需求描述</w:t>
       </w:r>
+      <w:bookmarkEnd w:id="17"/>
       <w:bookmarkEnd w:id="18"/>
       <w:bookmarkEnd w:id="19"/>
+    </w:p>
+    <w:p>
+      <w:pPr>
+        <w:pStyle w:val="2"/>
+        <w:rPr>
+          <w:rFonts w:ascii="STHeiti Light" w:eastAsia="STHeiti Light" w:hAnsi="STHeiti Light"/>
+        </w:rPr>
+      </w:pPr>
+      <w:bookmarkStart w:id="20" w:name="_Toc462845188"/>
+      <w:r>
+        <w:rPr>
+          <w:rFonts w:ascii="STHeiti Light" w:eastAsia="STHeiti Light" w:hAnsi="STHeiti Light"/>
+        </w:rPr>
+        <w:t>3.1对外接口需求</w:t>
+      </w:r>
+      <w:bookmarkStart w:id="21" w:name="_Toc432405545"/>
       <w:bookmarkEnd w:id="20"/>
     </w:p>
     <w:p>
@@ -8689,35 +8700,53 @@
         <w:pStyle w:val="2"/>
         <w:rPr>
           <w:rFonts w:ascii="STHeiti Light" w:eastAsia="STHeiti Light" w:hAnsi="STHeiti Light"/>
-        </w:rPr>
-      </w:pPr>
-      <w:bookmarkStart w:id="21" w:name="_Toc462845188"/>
+          <w:shd w:val="clear" w:color="auto" w:fill="FFFFFF" w:themeFill="background1"/>
+        </w:rPr>
+      </w:pPr>
+      <w:bookmarkStart w:id="22" w:name="_Toc462845189"/>
       <w:r>
         <w:rPr>
           <w:rFonts w:ascii="STHeiti Light" w:eastAsia="STHeiti Light" w:hAnsi="STHeiti Light"/>
         </w:rPr>
-        <w:t>3.1对外接口需求</w:t>
-      </w:r>
-      <w:bookmarkStart w:id="22" w:name="_Toc432405545"/>
+        <w:t>3.1.1用户界面</w:t>
+      </w:r>
       <w:bookmarkEnd w:id="21"/>
+      <w:bookmarkEnd w:id="22"/>
     </w:p>
     <w:p>
       <w:pPr>
-        <w:pStyle w:val="2"/>
-        <w:rPr>
-          <w:rFonts w:ascii="STHeiti Light" w:eastAsia="STHeiti Light" w:hAnsi="STHeiti Light"/>
-          <w:shd w:val="clear" w:color="auto" w:fill="FFFFFF" w:themeFill="background1"/>
-        </w:rPr>
-      </w:pPr>
-      <w:bookmarkStart w:id="23" w:name="_Toc462845189"/>
-      <w:r>
-        <w:rPr>
-          <w:rFonts w:ascii="STHeiti Light" w:eastAsia="STHeiti Light" w:hAnsi="STHeiti Light"/>
-        </w:rPr>
-        <w:t>3.1.1用户界面</w:t>
-      </w:r>
-      <w:bookmarkEnd w:id="22"/>
-      <w:bookmarkEnd w:id="23"/>
+        <w:ind w:firstLine="500"/>
+        <w:rPr>
+          <w:rFonts w:ascii="STHeiti Light" w:hAnsi="STHeiti Light" w:cs="微软雅黑"/>
+          <w:sz w:val="28"/>
+          <w:szCs w:val="28"/>
+        </w:rPr>
+      </w:pPr>
+      <w:r>
+        <w:rPr>
+          <w:rFonts w:ascii="STHeiti Light" w:hAnsi="STHeiti Light" w:cs="微软雅黑" w:hint="eastAsia"/>
+          <w:sz w:val="28"/>
+          <w:szCs w:val="28"/>
+        </w:rPr>
+        <w:t>界面风格：本系统采取图形化用户界面，界面风格简洁，操作方</w:t>
+      </w:r>
+      <w:r>
+        <w:rPr>
+          <w:rFonts w:ascii="STHeiti Light" w:hAnsi="STHeiti Light" w:cs="微软雅黑" w:hint="eastAsia"/>
+          <w:sz w:val="28"/>
+          <w:szCs w:val="28"/>
+        </w:rPr>
+        <w:lastRenderedPageBreak/>
+        <w:t>便，支持用户用鼠标和键盘进行操作。</w:t>
+      </w:r>
+      <w:r>
+        <w:rPr>
+          <w:rFonts w:ascii="STHeiti Light" w:hAnsi="STHeiti Light" w:cs="微软雅黑"/>
+          <w:sz w:val="28"/>
+          <w:szCs w:val="28"/>
+        </w:rPr>
+        <w:t xml:space="preserve"> </w:t>
+      </w:r>
     </w:p>
     <w:p>
       <w:pPr>
@@ -8734,24 +8763,7 @@
           <w:sz w:val="28"/>
           <w:szCs w:val="28"/>
         </w:rPr>
-        <w:t>界面风格：本系统采取图形化用户界面，界面风格简洁，操作方</w:t>
-      </w:r>
-      <w:r>
-        <w:rPr>
-          <w:rFonts w:ascii="STHeiti Light" w:hAnsi="STHeiti Light" w:cs="微软雅黑" w:hint="eastAsia"/>
-          <w:sz w:val="28"/>
-          <w:szCs w:val="28"/>
-        </w:rPr>
-        <w:lastRenderedPageBreak/>
-        <w:t>便，支持用户用鼠标和键盘进行操作。</w:t>
-      </w:r>
-      <w:r>
-        <w:rPr>
-          <w:rFonts w:ascii="STHeiti Light" w:hAnsi="STHeiti Light" w:cs="微软雅黑"/>
-          <w:sz w:val="28"/>
-          <w:szCs w:val="28"/>
-        </w:rPr>
-        <w:t xml:space="preserve"> </w:t>
+        <w:t>界面布局:界面布局整齐合理，不会过于复杂。</w:t>
       </w:r>
     </w:p>
     <w:p>
@@ -8759,8 +8771,6 @@
         <w:ind w:firstLine="500"/>
         <w:rPr>
           <w:rFonts w:ascii="STHeiti Light" w:hAnsi="STHeiti Light" w:cs="微软雅黑"/>
-          <w:sz w:val="28"/>
-          <w:szCs w:val="28"/>
         </w:rPr>
       </w:pPr>
       <w:r>
@@ -8769,25 +8779,9 @@
           <w:sz w:val="28"/>
           <w:szCs w:val="28"/>
         </w:rPr>
-        <w:t>界面布局:界面布局整齐合理，不会过于复杂。</w:t>
-      </w:r>
-    </w:p>
-    <w:p>
-      <w:pPr>
-        <w:ind w:firstLine="500"/>
-        <w:rPr>
-          <w:rFonts w:ascii="STHeiti Light" w:hAnsi="STHeiti Light" w:cs="微软雅黑"/>
-        </w:rPr>
-      </w:pPr>
-      <w:r>
-        <w:rPr>
-          <w:rFonts w:ascii="STHeiti Light" w:hAnsi="STHeiti Light" w:cs="微软雅黑" w:hint="eastAsia"/>
-          <w:sz w:val="28"/>
-          <w:szCs w:val="28"/>
-        </w:rPr>
         <w:t>如下图：</w:t>
       </w:r>
-      <w:bookmarkStart w:id="24" w:name="_Toc432405546"/>
+      <w:bookmarkStart w:id="23" w:name="_Toc432405546"/>
     </w:p>
     <w:p>
       <w:pPr>
@@ -8866,15 +8860,15 @@
           <w:rFonts w:ascii="STHeiti Light" w:eastAsia="STHeiti Light" w:hAnsi="STHeiti Light" w:cs="微软雅黑"/>
         </w:rPr>
       </w:pPr>
-      <w:bookmarkStart w:id="25" w:name="_Toc462845190"/>
+      <w:bookmarkStart w:id="24" w:name="_Toc462845190"/>
       <w:r>
         <w:rPr>
           <w:rFonts w:ascii="STHeiti Light" w:eastAsia="STHeiti Light" w:hAnsi="STHeiti Light" w:hint="eastAsia"/>
         </w:rPr>
         <w:t>3.1.2软件接口</w:t>
       </w:r>
+      <w:bookmarkEnd w:id="23"/>
       <w:bookmarkEnd w:id="24"/>
-      <w:bookmarkEnd w:id="25"/>
     </w:p>
     <w:p>
       <w:pPr>
@@ -8917,7 +8911,7 @@
         </w:rPr>
         <w:t>。</w:t>
       </w:r>
-      <w:bookmarkStart w:id="26" w:name="_Toc432405547"/>
+      <w:bookmarkStart w:id="25" w:name="_Toc432405547"/>
     </w:p>
     <w:p>
       <w:pPr>
@@ -8926,80 +8920,80 @@
           <w:rFonts w:ascii="STHeiti Light" w:eastAsia="STHeiti Light" w:hAnsi="STHeiti Light" w:cs="微软雅黑"/>
         </w:rPr>
       </w:pPr>
-      <w:bookmarkStart w:id="27" w:name="_Toc462845191"/>
+      <w:bookmarkStart w:id="26" w:name="_Toc462845191"/>
       <w:r>
         <w:rPr>
           <w:rFonts w:ascii="STHeiti Light" w:eastAsia="STHeiti Light" w:hAnsi="STHeiti Light"/>
         </w:rPr>
         <w:t>3.1.3通信接口</w:t>
       </w:r>
+      <w:bookmarkEnd w:id="25"/>
       <w:bookmarkEnd w:id="26"/>
+    </w:p>
+    <w:p>
+      <w:pPr>
+        <w:rPr>
+          <w:rFonts w:ascii="STHeiti Light" w:hAnsi="STHeiti Light" w:cs="微软雅黑"/>
+          <w:sz w:val="32"/>
+          <w:szCs w:val="32"/>
+        </w:rPr>
+      </w:pPr>
+      <w:r>
+        <w:rPr>
+          <w:rFonts w:ascii="STHeiti Light" w:hAnsi="STHeiti Light" w:cs="微软雅黑" w:hint="eastAsia"/>
+          <w:sz w:val="32"/>
+          <w:szCs w:val="32"/>
+        </w:rPr>
+        <w:t>CI：客户端与服务器使用RMI进行通信</w:t>
+      </w:r>
+    </w:p>
+    <w:p>
+      <w:pPr>
+        <w:rPr>
+          <w:rFonts w:ascii="STHeiti Light" w:hAnsi="STHeiti Light" w:cs="微软雅黑"/>
+          <w:sz w:val="32"/>
+          <w:szCs w:val="32"/>
+        </w:rPr>
+      </w:pPr>
+    </w:p>
+    <w:p>
+      <w:pPr>
+        <w:pStyle w:val="2"/>
+        <w:rPr>
+          <w:rFonts w:ascii="STHeiti Light" w:eastAsia="STHeiti Light" w:hAnsi="STHeiti Light"/>
+        </w:rPr>
+      </w:pPr>
+      <w:bookmarkStart w:id="27" w:name="_Toc462845192"/>
+      <w:r>
+        <w:rPr>
+          <w:rFonts w:ascii="STHeiti Light" w:eastAsia="STHeiti Light" w:hAnsi="STHeiti Light" w:hint="eastAsia"/>
+        </w:rPr>
+        <w:lastRenderedPageBreak/>
+        <w:t>3.2功能需求</w:t>
+      </w:r>
       <w:bookmarkEnd w:id="27"/>
     </w:p>
     <w:p>
       <w:pPr>
-        <w:rPr>
-          <w:rFonts w:ascii="STHeiti Light" w:hAnsi="STHeiti Light" w:cs="微软雅黑"/>
-          <w:sz w:val="32"/>
-          <w:szCs w:val="32"/>
-        </w:rPr>
-      </w:pPr>
-      <w:r>
-        <w:rPr>
-          <w:rFonts w:ascii="STHeiti Light" w:hAnsi="STHeiti Light" w:cs="微软雅黑" w:hint="eastAsia"/>
-          <w:sz w:val="32"/>
-          <w:szCs w:val="32"/>
-        </w:rPr>
-        <w:t>CI：客户端与服务器使用RMI进行通信</w:t>
-      </w:r>
-    </w:p>
-    <w:p>
-      <w:pPr>
-        <w:rPr>
-          <w:rFonts w:ascii="STHeiti Light" w:hAnsi="STHeiti Light" w:cs="微软雅黑"/>
-          <w:sz w:val="32"/>
-          <w:szCs w:val="32"/>
-        </w:rPr>
-      </w:pPr>
-    </w:p>
-    <w:p>
-      <w:pPr>
-        <w:pStyle w:val="2"/>
-        <w:rPr>
-          <w:rFonts w:ascii="STHeiti Light" w:eastAsia="STHeiti Light" w:hAnsi="STHeiti Light"/>
-        </w:rPr>
-      </w:pPr>
-      <w:bookmarkStart w:id="28" w:name="_Toc462845192"/>
-      <w:r>
-        <w:rPr>
-          <w:rFonts w:ascii="STHeiti Light" w:eastAsia="STHeiti Light" w:hAnsi="STHeiti Light" w:hint="eastAsia"/>
-        </w:rPr>
-        <w:lastRenderedPageBreak/>
-        <w:t>3.2功能需求</w:t>
+        <w:pStyle w:val="3"/>
+        <w:rPr>
+          <w:rFonts w:ascii="STHeiti Light" w:hAnsi="STHeiti Light"/>
+        </w:rPr>
+      </w:pPr>
+      <w:bookmarkStart w:id="28" w:name="_Toc462845193"/>
+      <w:r>
+        <w:rPr>
+          <w:rFonts w:ascii="STHeiti Light" w:hAnsi="STHeiti Light"/>
+        </w:rPr>
+        <w:t>3.2.1</w:t>
+      </w:r>
+      <w:r>
+        <w:rPr>
+          <w:rFonts w:ascii="STHeiti Light" w:hAnsi="STHeiti Light" w:hint="eastAsia"/>
+        </w:rPr>
+        <w:t>查询酒店信息</w:t>
       </w:r>
       <w:bookmarkEnd w:id="28"/>
-    </w:p>
-    <w:p>
-      <w:pPr>
-        <w:pStyle w:val="3"/>
-        <w:rPr>
-          <w:rFonts w:ascii="STHeiti Light" w:hAnsi="STHeiti Light"/>
-        </w:rPr>
-      </w:pPr>
-      <w:bookmarkStart w:id="29" w:name="_Toc462845193"/>
-      <w:r>
-        <w:rPr>
-          <w:rFonts w:ascii="STHeiti Light" w:hAnsi="STHeiti Light"/>
-        </w:rPr>
-        <w:t>3.2.1</w:t>
-      </w:r>
-      <w:r>
-        <w:rPr>
-          <w:rFonts w:ascii="STHeiti Light" w:hAnsi="STHeiti Light" w:hint="eastAsia"/>
-        </w:rPr>
-        <w:t>查询酒店信息</w:t>
-      </w:r>
-      <w:bookmarkEnd w:id="29"/>
     </w:p>
     <w:p>
       <w:pPr>
@@ -9630,6 +9624,7 @@
                 <w:bCs w:val="0"/>
               </w:rPr>
             </w:pPr>
+            <w:proofErr w:type="gramStart"/>
             <w:r>
               <w:rPr>
                 <w:rFonts w:ascii="STHeiti Light" w:hAnsi="STHeiti Light" w:cs="微软雅黑"/>
@@ -9642,6 +9637,7 @@
               </w:rPr>
               <w:t>Search.Input</w:t>
             </w:r>
+            <w:proofErr w:type="gramEnd"/>
           </w:p>
           <w:p>
             <w:pPr>
@@ -9658,6 +9654,7 @@
                 <w:bCs w:val="0"/>
               </w:rPr>
             </w:pPr>
+            <w:proofErr w:type="gramStart"/>
             <w:r>
               <w:rPr>
                 <w:rFonts w:ascii="STHeiti Light" w:hAnsi="STHeiti Light" w:cs="微软雅黑"/>
@@ -9670,6 +9667,7 @@
               </w:rPr>
               <w:t>Search.Input.invalid</w:t>
             </w:r>
+            <w:proofErr w:type="gramEnd"/>
           </w:p>
           <w:p>
             <w:pPr>
@@ -9830,6 +9828,7 @@
                 <w:bCs w:val="0"/>
               </w:rPr>
             </w:pPr>
+            <w:proofErr w:type="gramStart"/>
             <w:r>
               <w:rPr>
                 <w:rFonts w:ascii="STHeiti Light" w:hAnsi="STHeiti Light" w:cs="微软雅黑"/>
@@ -9848,6 +9847,7 @@
               </w:rPr>
               <w:t>ch.Show</w:t>
             </w:r>
+            <w:proofErr w:type="gramEnd"/>
           </w:p>
           <w:p>
             <w:pPr>
@@ -10149,7 +10149,7 @@
           <w:tcPr>
             <w:cnfStyle w:val="001000000000" w:firstRow="0" w:lastRow="0" w:firstColumn="1" w:lastColumn="0" w:oddVBand="0" w:evenVBand="0" w:oddHBand="0" w:evenHBand="0" w:firstRowFirstColumn="0" w:firstRowLastColumn="0" w:lastRowFirstColumn="0" w:lastRowLastColumn="0"/>
             <w:tcW w:w="4145" w:type="dxa"/>
-            <w:shd w:val="clear" w:color="auto" w:fill="FFFFFF" w:themeFill="background1"/>
+            <w:shd w:val="clear" w:color="auto" w:fill="E7E6E6" w:themeFill="background2"/>
           </w:tcPr>
           <w:p>
             <w:pPr>
@@ -10160,6 +10160,7 @@
                 <w:shd w:val="clear" w:color="auto" w:fill="FFFFFF" w:themeFill="background1"/>
               </w:rPr>
             </w:pPr>
+            <w:proofErr w:type="gramStart"/>
             <w:r>
               <w:rPr>
                 <w:rFonts w:ascii="STHeiti Light" w:hAnsi="STHeiti Light" w:cs="微软雅黑"/>
@@ -10180,6 +10181,7 @@
               </w:rPr>
               <w:t>History.Show</w:t>
             </w:r>
+            <w:proofErr w:type="gramEnd"/>
           </w:p>
           <w:p>
             <w:pPr>
@@ -10195,6 +10197,7 @@
                 <w:shd w:val="clear" w:color="auto" w:fill="FFFFFF" w:themeFill="background1"/>
               </w:rPr>
             </w:pPr>
+            <w:proofErr w:type="gramStart"/>
             <w:r>
               <w:rPr>
                 <w:rFonts w:ascii="STHeiti Light" w:hAnsi="STHeiti Light" w:cs="微软雅黑"/>
@@ -10208,6 +10211,7 @@
               </w:rPr>
               <w:t>Search.History.End</w:t>
             </w:r>
+            <w:proofErr w:type="gramEnd"/>
           </w:p>
           <w:p>
             <w:pPr>
@@ -10223,6 +10227,7 @@
                 <w:shd w:val="clear" w:color="auto" w:fill="FFFFFF" w:themeFill="background1"/>
               </w:rPr>
             </w:pPr>
+            <w:proofErr w:type="gramStart"/>
             <w:r>
               <w:rPr>
                 <w:rFonts w:ascii="STHeiti Light" w:hAnsi="STHeiti Light" w:cs="微软雅黑"/>
@@ -10241,22 +10246,228 @@
                 <w:rFonts w:ascii="STHeiti Light" w:hAnsi="STHeiti Light" w:cs="微软雅黑"/>
                 <w:shd w:val="clear" w:color="auto" w:fill="FFFFFF" w:themeFill="background1"/>
               </w:rPr>
-              <w:t>History.End.From</w:t>
-            </w:r>
-          </w:p>
-          <w:p>
-            <w:pPr>
+              <w:t>History.End</w:t>
+            </w:r>
+            <w:proofErr w:type="gramEnd"/>
+            <w:r>
               <w:rPr>
                 <w:rFonts w:ascii="STHeiti Light" w:hAnsi="STHeiti Light" w:cs="微软雅黑"/>
                 <w:shd w:val="clear" w:color="auto" w:fill="FFFFFF" w:themeFill="background1"/>
               </w:rPr>
-            </w:pPr>
-            <w:r>
+              <w:t>.From</w:t>
+            </w:r>
+          </w:p>
+          <w:p>
+            <w:pPr>
               <w:rPr>
                 <w:rFonts w:ascii="STHeiti Light" w:hAnsi="STHeiti Light" w:cs="微软雅黑"/>
                 <w:shd w:val="clear" w:color="auto" w:fill="FFFFFF" w:themeFill="background1"/>
               </w:rPr>
+            </w:pPr>
+            <w:r>
+              <w:rPr>
+                <w:rFonts w:ascii="STHeiti Light" w:hAnsi="STHeiti Light" w:cs="微软雅黑"/>
+                <w:shd w:val="clear" w:color="auto" w:fill="FFFFFF" w:themeFill="background1"/>
+              </w:rPr>
               <w:t>Search</w:t>
+            </w:r>
+          </w:p>
+        </w:tc>
+        <w:tc>
+          <w:tcPr>
+            <w:tcW w:w="4145" w:type="dxa"/>
+            <w:shd w:val="clear" w:color="auto" w:fill="E7E6E6" w:themeFill="background2"/>
+          </w:tcPr>
+          <w:p>
+            <w:pPr>
+              <w:cnfStyle w:val="000000000000" w:firstRow="0" w:lastRow="0" w:firstColumn="0" w:lastColumn="0" w:oddVBand="0" w:evenVBand="0" w:oddHBand="0" w:evenHBand="0" w:firstRowFirstColumn="0" w:firstRowLastColumn="0" w:lastRowFirstColumn="0" w:lastRowLastColumn="0"/>
+              <w:rPr>
+                <w:rFonts w:ascii="STHeiti Light" w:hAnsi="STHeiti Light" w:cs="微软雅黑"/>
+                <w:shd w:val="clear" w:color="auto" w:fill="FFFFFF" w:themeFill="background1"/>
+              </w:rPr>
+            </w:pPr>
+            <w:r>
+              <w:rPr>
+                <w:rFonts w:ascii="STHeiti Light" w:hAnsi="STHeiti Light" w:cs="微软雅黑"/>
+                <w:shd w:val="clear" w:color="auto" w:fill="FFFFFF" w:themeFill="background1"/>
+              </w:rPr>
+              <w:t>系统显示客户历史预订酒店信息</w:t>
+            </w:r>
+            <w:r>
+              <w:rPr>
+                <w:rFonts w:ascii="STHeiti Light" w:hAnsi="STHeiti Light" w:cs="微软雅黑"/>
+                <w:color w:val="C45911" w:themeColor="accent2" w:themeShade="BF"/>
+                <w:shd w:val="clear" w:color="auto" w:fill="FFFFFF" w:themeFill="background1"/>
+              </w:rPr>
+              <w:t>（</w:t>
+            </w:r>
+            <w:r>
+              <w:rPr>
+                <w:rFonts w:ascii="STHeiti Light" w:hAnsi="STHeiti Light" w:cs="微软雅黑" w:hint="eastAsia"/>
+                <w:color w:val="C45911" w:themeColor="accent2" w:themeShade="BF"/>
+                <w:shd w:val="clear" w:color="auto" w:fill="FFFFFF" w:themeFill="background1"/>
+              </w:rPr>
+              <w:t>查询</w:t>
+            </w:r>
+            <w:r>
+              <w:rPr>
+                <w:rFonts w:ascii="STHeiti Light" w:hAnsi="STHeiti Light" w:cs="微软雅黑"/>
+                <w:color w:val="C45911" w:themeColor="accent2" w:themeShade="BF"/>
+                <w:shd w:val="clear" w:color="auto" w:fill="FFFFFF" w:themeFill="background1"/>
+              </w:rPr>
+              <w:t>，</w:t>
+            </w:r>
+            <w:r>
+              <w:rPr>
+                <w:rFonts w:ascii="STHeiti Light" w:hAnsi="STHeiti Light" w:cs="微软雅黑" w:hint="eastAsia"/>
+                <w:color w:val="C45911" w:themeColor="accent2" w:themeShade="BF"/>
+                <w:shd w:val="clear" w:color="auto" w:fill="FFFFFF" w:themeFill="background1"/>
+              </w:rPr>
+              <w:t>输出</w:t>
+            </w:r>
+            <w:r>
+              <w:rPr>
+                <w:rFonts w:ascii="STHeiti Light" w:hAnsi="STHeiti Light" w:cs="微软雅黑"/>
+                <w:color w:val="C45911" w:themeColor="accent2" w:themeShade="BF"/>
+                <w:shd w:val="clear" w:color="auto" w:fill="FFFFFF" w:themeFill="background1"/>
+              </w:rPr>
+              <w:t>）</w:t>
+            </w:r>
+          </w:p>
+          <w:p>
+            <w:pPr>
+              <w:cnfStyle w:val="000000000000" w:firstRow="0" w:lastRow="0" w:firstColumn="0" w:lastColumn="0" w:oddVBand="0" w:evenVBand="0" w:oddHBand="0" w:evenHBand="0" w:firstRowFirstColumn="0" w:firstRowLastColumn="0" w:lastRowFirstColumn="0" w:lastRowLastColumn="0"/>
+              <w:rPr>
+                <w:rFonts w:ascii="STHeiti Light" w:hAnsi="STHeiti Light" w:cs="微软雅黑"/>
+                <w:shd w:val="clear" w:color="auto" w:fill="FFFFFF" w:themeFill="background1"/>
+              </w:rPr>
+            </w:pPr>
+            <w:r>
+              <w:rPr>
+                <w:rFonts w:ascii="STHeiti Light" w:hAnsi="STHeiti Light" w:cs="微软雅黑" w:hint="eastAsia"/>
+                <w:shd w:val="clear" w:color="auto" w:fill="FFFFFF" w:themeFill="background1"/>
+              </w:rPr>
+              <w:t>系统</w:t>
+            </w:r>
+            <w:r>
+              <w:rPr>
+                <w:rFonts w:ascii="STHeiti Light" w:hAnsi="STHeiti Light" w:cs="微软雅黑"/>
+                <w:shd w:val="clear" w:color="auto" w:fill="FFFFFF" w:themeFill="background1"/>
+              </w:rPr>
+              <w:t>允许客户从历史预订酒店界面退出</w:t>
+            </w:r>
+          </w:p>
+          <w:p>
+            <w:pPr>
+              <w:cnfStyle w:val="000000000000" w:firstRow="0" w:lastRow="0" w:firstColumn="0" w:lastColumn="0" w:oddVBand="0" w:evenVBand="0" w:oddHBand="0" w:evenHBand="0" w:firstRowFirstColumn="0" w:firstRowLastColumn="0" w:lastRowFirstColumn="0" w:lastRowLastColumn="0"/>
+              <w:rPr>
+                <w:rFonts w:ascii="STHeiti Light" w:hAnsi="STHeiti Light" w:cs="微软雅黑"/>
+                <w:shd w:val="clear" w:color="auto" w:fill="FFFFFF" w:themeFill="background1"/>
+              </w:rPr>
+            </w:pPr>
+            <w:r>
+              <w:rPr>
+                <w:rFonts w:ascii="STHeiti Light" w:hAnsi="STHeiti Light" w:cs="微软雅黑"/>
+                <w:shd w:val="clear" w:color="auto" w:fill="FFFFFF" w:themeFill="background1"/>
+              </w:rPr>
+              <w:t>客户点击退出历史预订酒店界面，</w:t>
+            </w:r>
+            <w:r>
+              <w:rPr>
+                <w:rFonts w:ascii="STHeiti Light" w:hAnsi="STHeiti Light" w:cs="微软雅黑" w:hint="eastAsia"/>
+                <w:shd w:val="clear" w:color="auto" w:fill="FFFFFF" w:themeFill="background1"/>
+              </w:rPr>
+              <w:t>系统</w:t>
+            </w:r>
+            <w:r>
+              <w:rPr>
+                <w:rFonts w:ascii="STHeiti Light" w:hAnsi="STHeiti Light" w:cs="微软雅黑"/>
+                <w:shd w:val="clear" w:color="auto" w:fill="FFFFFF" w:themeFill="background1"/>
+              </w:rPr>
+              <w:t>退出历史预订</w:t>
+            </w:r>
+            <w:r>
+              <w:rPr>
+                <w:rFonts w:ascii="STHeiti Light" w:hAnsi="STHeiti Light" w:cs="微软雅黑" w:hint="eastAsia"/>
+                <w:shd w:val="clear" w:color="auto" w:fill="FFFFFF" w:themeFill="background1"/>
+              </w:rPr>
+              <w:t>酒店</w:t>
+            </w:r>
+            <w:r>
+              <w:rPr>
+                <w:rFonts w:ascii="STHeiti Light" w:hAnsi="STHeiti Light" w:cs="微软雅黑"/>
+                <w:shd w:val="clear" w:color="auto" w:fill="FFFFFF" w:themeFill="background1"/>
+              </w:rPr>
+              <w:t>界面，返回上一级的查询酒店界面</w:t>
+            </w:r>
+          </w:p>
+        </w:tc>
+      </w:tr>
+      <w:tr>
+        <w:trPr>
+          <w:trHeight w:val="2058"/>
+        </w:trPr>
+        <w:tc>
+          <w:tcPr>
+            <w:cnfStyle w:val="001000000000" w:firstRow="0" w:lastRow="0" w:firstColumn="1" w:lastColumn="0" w:oddVBand="0" w:evenVBand="0" w:oddHBand="0" w:evenHBand="0" w:firstRowFirstColumn="0" w:firstRowLastColumn="0" w:lastRowFirstColumn="0" w:lastRowLastColumn="0"/>
+            <w:tcW w:w="4145" w:type="dxa"/>
+            <w:shd w:val="clear" w:color="auto" w:fill="FFFFFF" w:themeFill="background1"/>
+          </w:tcPr>
+          <w:p>
+            <w:pPr>
+              <w:rPr>
+                <w:rFonts w:ascii="STHeiti Light" w:hAnsi="STHeiti Light" w:cs="微软雅黑"/>
+              </w:rPr>
+            </w:pPr>
+            <w:proofErr w:type="gramStart"/>
+            <w:r>
+              <w:rPr>
+                <w:rFonts w:ascii="STHeiti Light" w:hAnsi="STHeiti Light" w:cs="微软雅黑"/>
+              </w:rPr>
+              <w:t>Client.Search.Sort</w:t>
+            </w:r>
+            <w:proofErr w:type="gramEnd"/>
+          </w:p>
+          <w:p>
+            <w:pPr>
+              <w:rPr>
+                <w:rFonts w:ascii="STHeiti Light" w:hAnsi="STHeiti Light" w:cs="微软雅黑" w:hint="eastAsia"/>
+              </w:rPr>
+            </w:pPr>
+          </w:p>
+          <w:p>
+            <w:pPr>
+              <w:rPr>
+                <w:rFonts w:ascii="STHeiti Light" w:hAnsi="STHeiti Light" w:cs="微软雅黑"/>
+              </w:rPr>
+            </w:pPr>
+            <w:proofErr w:type="gramStart"/>
+            <w:r>
+              <w:rPr>
+                <w:rFonts w:ascii="STHeiti Light" w:hAnsi="STHeiti Light" w:cs="微软雅黑" w:hint="eastAsia"/>
+              </w:rPr>
+              <w:t>Client.Search.Sort.Show</w:t>
+            </w:r>
+            <w:proofErr w:type="gramEnd"/>
+          </w:p>
+          <w:p>
+            <w:pPr>
+              <w:rPr>
+                <w:rFonts w:ascii="STHeiti Light" w:hAnsi="STHeiti Light" w:cs="微软雅黑" w:hint="eastAsia"/>
+              </w:rPr>
+            </w:pPr>
+          </w:p>
+          <w:p>
+            <w:pPr>
+              <w:rPr>
+                <w:rFonts w:ascii="STHeiti Light" w:hAnsi="STHeiti Light" w:cs="微软雅黑" w:hint="eastAsia"/>
+              </w:rPr>
+            </w:pPr>
+            <w:r>
+              <w:rPr>
+                <w:rFonts w:ascii="STHeiti Light" w:hAnsi="STHeiti Light" w:cs="微软雅黑" w:hint="eastAsia"/>
+              </w:rPr>
+              <w:t>Client.Search.End</w:t>
             </w:r>
           </w:p>
         </w:tc>
@@ -10278,114 +10489,144 @@
                 <w:rFonts w:ascii="STHeiti Light" w:hAnsi="STHeiti Light" w:cs="微软雅黑"/>
                 <w:shd w:val="clear" w:color="auto" w:fill="FFFFFF" w:themeFill="background1"/>
               </w:rPr>
-              <w:t>系统显示客户历史预订酒店信息</w:t>
-            </w:r>
-            <w:r>
-              <w:rPr>
-                <w:rFonts w:ascii="STHeiti Light" w:hAnsi="STHeiti Light" w:cs="微软雅黑"/>
-                <w:color w:val="C45911" w:themeColor="accent2" w:themeShade="BF"/>
-                <w:shd w:val="clear" w:color="auto" w:fill="FFFFFF" w:themeFill="background1"/>
-              </w:rPr>
-              <w:t>（</w:t>
-            </w:r>
-            <w:r>
-              <w:rPr>
-                <w:rFonts w:ascii="STHeiti Light" w:hAnsi="STHeiti Light" w:cs="微软雅黑" w:hint="eastAsia"/>
-                <w:color w:val="C45911" w:themeColor="accent2" w:themeShade="BF"/>
-                <w:shd w:val="clear" w:color="auto" w:fill="FFFFFF" w:themeFill="background1"/>
-              </w:rPr>
-              <w:t>查询</w:t>
-            </w:r>
-            <w:r>
-              <w:rPr>
-                <w:rFonts w:ascii="STHeiti Light" w:hAnsi="STHeiti Light" w:cs="微软雅黑"/>
-                <w:color w:val="C45911" w:themeColor="accent2" w:themeShade="BF"/>
-                <w:shd w:val="clear" w:color="auto" w:fill="FFFFFF" w:themeFill="background1"/>
-              </w:rPr>
-              <w:t>，</w:t>
-            </w:r>
-            <w:r>
-              <w:rPr>
-                <w:rFonts w:ascii="STHeiti Light" w:hAnsi="STHeiti Light" w:cs="微软雅黑" w:hint="eastAsia"/>
-                <w:color w:val="C45911" w:themeColor="accent2" w:themeShade="BF"/>
-                <w:shd w:val="clear" w:color="auto" w:fill="FFFFFF" w:themeFill="background1"/>
-              </w:rPr>
-              <w:t>输出</w:t>
-            </w:r>
-            <w:r>
-              <w:rPr>
-                <w:rFonts w:ascii="STHeiti Light" w:hAnsi="STHeiti Light" w:cs="微软雅黑"/>
-                <w:color w:val="C45911" w:themeColor="accent2" w:themeShade="BF"/>
-                <w:shd w:val="clear" w:color="auto" w:fill="FFFFFF" w:themeFill="background1"/>
-              </w:rPr>
-              <w:t>）</w:t>
-            </w:r>
-          </w:p>
-          <w:p>
-            <w:pPr>
-              <w:cnfStyle w:val="000000000000" w:firstRow="0" w:lastRow="0" w:firstColumn="0" w:lastColumn="0" w:oddVBand="0" w:evenVBand="0" w:oddHBand="0" w:evenHBand="0" w:firstRowFirstColumn="0" w:firstRowLastColumn="0" w:lastRowFirstColumn="0" w:lastRowLastColumn="0"/>
-              <w:rPr>
-                <w:rFonts w:ascii="STHeiti Light" w:hAnsi="STHeiti Light" w:cs="微软雅黑"/>
-                <w:shd w:val="clear" w:color="auto" w:fill="FFFFFF" w:themeFill="background1"/>
-              </w:rPr>
-            </w:pPr>
+              <w:t>系统允许客户</w:t>
+            </w:r>
             <w:r>
               <w:rPr>
                 <w:rFonts w:ascii="STHeiti Light" w:hAnsi="STHeiti Light" w:cs="微软雅黑" w:hint="eastAsia"/>
                 <w:shd w:val="clear" w:color="auto" w:fill="FFFFFF" w:themeFill="background1"/>
               </w:rPr>
-              <w:t>系统</w:t>
+              <w:t>让</w:t>
             </w:r>
             <w:r>
               <w:rPr>
                 <w:rFonts w:ascii="STHeiti Light" w:hAnsi="STHeiti Light" w:cs="微软雅黑"/>
                 <w:shd w:val="clear" w:color="auto" w:fill="FFFFFF" w:themeFill="background1"/>
               </w:rPr>
-              <w:t>允许客户从历史预订酒店界面退出</w:t>
-            </w:r>
-          </w:p>
-          <w:p>
-            <w:pPr>
-              <w:cnfStyle w:val="000000000000" w:firstRow="0" w:lastRow="0" w:firstColumn="0" w:lastColumn="0" w:oddVBand="0" w:evenVBand="0" w:oddHBand="0" w:evenHBand="0" w:firstRowFirstColumn="0" w:firstRowLastColumn="0" w:lastRowFirstColumn="0" w:lastRowLastColumn="0"/>
-              <w:rPr>
-                <w:rFonts w:ascii="STHeiti Light" w:hAnsi="STHeiti Light" w:cs="微软雅黑"/>
-                <w:shd w:val="clear" w:color="auto" w:fill="FFFFFF" w:themeFill="background1"/>
-              </w:rPr>
-            </w:pPr>
-            <w:r>
-              <w:rPr>
-                <w:rFonts w:ascii="STHeiti Light" w:hAnsi="STHeiti Light" w:cs="微软雅黑"/>
-                <w:shd w:val="clear" w:color="auto" w:fill="FFFFFF" w:themeFill="background1"/>
-              </w:rPr>
-              <w:t>客户点击退出历史预订酒店界面，</w:t>
+              <w:t>酒店列表按一定规则（</w:t>
             </w:r>
             <w:r>
               <w:rPr>
                 <w:rFonts w:ascii="STHeiti Light" w:hAnsi="STHeiti Light" w:cs="微软雅黑" w:hint="eastAsia"/>
                 <w:shd w:val="clear" w:color="auto" w:fill="FFFFFF" w:themeFill="background1"/>
               </w:rPr>
-              <w:t>系统</w:t>
+              <w:t>价格</w:t>
             </w:r>
             <w:r>
               <w:rPr>
                 <w:rFonts w:ascii="STHeiti Light" w:hAnsi="STHeiti Light" w:cs="微软雅黑"/>
                 <w:shd w:val="clear" w:color="auto" w:fill="FFFFFF" w:themeFill="background1"/>
               </w:rPr>
-              <w:t>退出历史预订</w:t>
+              <w:t>，</w:t>
             </w:r>
             <w:r>
               <w:rPr>
                 <w:rFonts w:ascii="STHeiti Light" w:hAnsi="STHeiti Light" w:cs="微软雅黑" w:hint="eastAsia"/>
                 <w:shd w:val="clear" w:color="auto" w:fill="FFFFFF" w:themeFill="background1"/>
               </w:rPr>
-              <w:t>酒店</w:t>
+              <w:t>距离</w:t>
             </w:r>
             <w:r>
               <w:rPr>
                 <w:rFonts w:ascii="STHeiti Light" w:hAnsi="STHeiti Light" w:cs="微软雅黑"/>
                 <w:shd w:val="clear" w:color="auto" w:fill="FFFFFF" w:themeFill="background1"/>
               </w:rPr>
-              <w:t>界面，返回上一级的查询酒店界面</w:t>
+              <w:t>，</w:t>
+            </w:r>
+            <w:r>
+              <w:rPr>
+                <w:rFonts w:ascii="STHeiti Light" w:hAnsi="STHeiti Light" w:cs="微软雅黑" w:hint="eastAsia"/>
+                <w:shd w:val="clear" w:color="auto" w:fill="FFFFFF" w:themeFill="background1"/>
+              </w:rPr>
+              <w:t>星级</w:t>
+            </w:r>
+            <w:r>
+              <w:rPr>
+                <w:rFonts w:ascii="STHeiti Light" w:hAnsi="STHeiti Light" w:cs="微软雅黑"/>
+                <w:shd w:val="clear" w:color="auto" w:fill="FFFFFF" w:themeFill="background1"/>
+              </w:rPr>
+              <w:t>）</w:t>
+            </w:r>
+            <w:r>
+              <w:rPr>
+                <w:rFonts w:ascii="STHeiti Light" w:hAnsi="STHeiti Light" w:cs="微软雅黑" w:hint="eastAsia"/>
+                <w:shd w:val="clear" w:color="auto" w:fill="FFFFFF" w:themeFill="background1"/>
+              </w:rPr>
+              <w:t>进行排序</w:t>
+            </w:r>
+          </w:p>
+          <w:p>
+            <w:pPr>
+              <w:cnfStyle w:val="000000000000" w:firstRow="0" w:lastRow="0" w:firstColumn="0" w:lastColumn="0" w:oddVBand="0" w:evenVBand="0" w:oddHBand="0" w:evenHBand="0" w:firstRowFirstColumn="0" w:firstRowLastColumn="0" w:lastRowFirstColumn="0" w:lastRowLastColumn="0"/>
+              <w:rPr>
+                <w:rFonts w:ascii="STHeiti Light" w:hAnsi="STHeiti Light" w:cs="微软雅黑"/>
+                <w:shd w:val="clear" w:color="auto" w:fill="FFFFFF" w:themeFill="background1"/>
+              </w:rPr>
+            </w:pPr>
+            <w:r>
+              <w:rPr>
+                <w:rFonts w:ascii="STHeiti Light" w:hAnsi="STHeiti Light" w:cs="微软雅黑" w:hint="eastAsia"/>
+                <w:shd w:val="clear" w:color="auto" w:fill="FFFFFF" w:themeFill="background1"/>
+              </w:rPr>
+              <w:t>客户点击</w:t>
+            </w:r>
+            <w:r>
+              <w:rPr>
+                <w:rFonts w:ascii="STHeiti Light" w:hAnsi="STHeiti Light" w:cs="微软雅黑"/>
+                <w:shd w:val="clear" w:color="auto" w:fill="FFFFFF" w:themeFill="background1"/>
+              </w:rPr>
+              <w:t>排序，</w:t>
+            </w:r>
+            <w:r>
+              <w:rPr>
+                <w:rFonts w:ascii="STHeiti Light" w:hAnsi="STHeiti Light" w:cs="微软雅黑" w:hint="eastAsia"/>
+                <w:shd w:val="clear" w:color="auto" w:fill="FFFFFF" w:themeFill="background1"/>
+              </w:rPr>
+              <w:t>系统按</w:t>
+            </w:r>
+            <w:r>
+              <w:rPr>
+                <w:rFonts w:ascii="STHeiti Light" w:hAnsi="STHeiti Light" w:cs="微软雅黑"/>
+                <w:shd w:val="clear" w:color="auto" w:fill="FFFFFF" w:themeFill="background1"/>
+              </w:rPr>
+              <w:t>一定规则显示排序</w:t>
+            </w:r>
+            <w:r>
+              <w:rPr>
+                <w:rFonts w:ascii="STHeiti Light" w:hAnsi="STHeiti Light" w:cs="微软雅黑" w:hint="eastAsia"/>
+                <w:shd w:val="clear" w:color="auto" w:fill="FFFFFF" w:themeFill="background1"/>
+              </w:rPr>
+              <w:t>后</w:t>
+            </w:r>
+            <w:r>
+              <w:rPr>
+                <w:rFonts w:ascii="STHeiti Light" w:hAnsi="STHeiti Light" w:cs="微软雅黑"/>
+                <w:shd w:val="clear" w:color="auto" w:fill="FFFFFF" w:themeFill="background1"/>
+              </w:rPr>
+              <w:t>的酒店列表</w:t>
+            </w:r>
+          </w:p>
+          <w:p>
+            <w:pPr>
+              <w:cnfStyle w:val="000000000000" w:firstRow="0" w:lastRow="0" w:firstColumn="0" w:lastColumn="0" w:oddVBand="0" w:evenVBand="0" w:oddHBand="0" w:evenHBand="0" w:firstRowFirstColumn="0" w:firstRowLastColumn="0" w:lastRowFirstColumn="0" w:lastRowLastColumn="0"/>
+              <w:rPr>
+                <w:rFonts w:ascii="STHeiti Light" w:hAnsi="STHeiti Light" w:cs="微软雅黑" w:hint="eastAsia"/>
+                <w:shd w:val="clear" w:color="auto" w:fill="FFFFFF" w:themeFill="background1"/>
+              </w:rPr>
+            </w:pPr>
+            <w:r>
+              <w:rPr>
+                <w:rFonts w:ascii="STHeiti Light" w:hAnsi="STHeiti Light" w:cs="微软雅黑"/>
+                <w:shd w:val="clear" w:color="auto" w:fill="FFFFFF" w:themeFill="background1"/>
+              </w:rPr>
+              <w:t>客户点击退出，</w:t>
+            </w:r>
+            <w:r>
+              <w:rPr>
+                <w:rFonts w:ascii="STHeiti Light" w:hAnsi="STHeiti Light" w:cs="微软雅黑" w:hint="eastAsia"/>
+                <w:shd w:val="clear" w:color="auto" w:fill="FFFFFF" w:themeFill="background1"/>
+              </w:rPr>
+              <w:t>系统返回酒店查询界面</w:t>
             </w:r>
           </w:p>
         </w:tc>
@@ -10399,7 +10640,7 @@
           <w:shd w:val="clear" w:color="auto" w:fill="FFFFFF" w:themeFill="background1"/>
         </w:rPr>
       </w:pPr>
-      <w:bookmarkStart w:id="30" w:name="_Toc462845194"/>
+      <w:bookmarkStart w:id="29" w:name="_Toc462845194"/>
       <w:r>
         <w:rPr>
           <w:rFonts w:ascii="STHeiti Light" w:hAnsi="STHeiti Light"/>
@@ -10407,7 +10648,7 @@
         </w:rPr>
         <w:t>3.2.2下订单</w:t>
       </w:r>
-      <w:bookmarkEnd w:id="30"/>
+      <w:bookmarkEnd w:id="29"/>
     </w:p>
     <w:p>
       <w:pPr>
@@ -10543,6 +10784,7 @@
           <w:sz w:val="28"/>
           <w:szCs w:val="28"/>
         </w:rPr>
+        <w:lastRenderedPageBreak/>
         <w:t>刺激：客户点击</w:t>
       </w:r>
       <w:r>
@@ -10663,7 +10905,6 @@
           <w:sz w:val="28"/>
           <w:szCs w:val="28"/>
         </w:rPr>
-        <w:lastRenderedPageBreak/>
         <w:t>刺激：客户</w:t>
       </w:r>
       <w:r>
@@ -11130,6 +11371,7 @@
                 <w:bCs w:val="0"/>
               </w:rPr>
             </w:pPr>
+            <w:proofErr w:type="gramStart"/>
             <w:r>
               <w:rPr>
                 <w:rFonts w:ascii="STHeiti Light" w:hAnsi="STHeiti Light" w:cs="微软雅黑"/>
@@ -11148,6 +11390,7 @@
               </w:rPr>
               <w:t>.Input</w:t>
             </w:r>
+            <w:proofErr w:type="gramEnd"/>
           </w:p>
           <w:p>
             <w:pPr>
@@ -11164,6 +11407,7 @@
                 <w:bCs w:val="0"/>
               </w:rPr>
             </w:pPr>
+            <w:proofErr w:type="gramStart"/>
             <w:r>
               <w:rPr>
                 <w:rFonts w:ascii="STHeiti Light" w:hAnsi="STHeiti Light" w:cs="微软雅黑"/>
@@ -11176,6 +11420,7 @@
               </w:rPr>
               <w:t>.Input.invalid</w:t>
             </w:r>
+            <w:proofErr w:type="gramEnd"/>
           </w:p>
           <w:p>
             <w:pPr>
@@ -11372,10 +11617,12 @@
                 <w:bCs w:val="0"/>
               </w:rPr>
             </w:pPr>
-            <w:r>
-              <w:rPr>
-                <w:rFonts w:ascii="STHeiti Light" w:hAnsi="STHeiti Light" w:cs="微软雅黑"/>
-              </w:rPr>
+            <w:proofErr w:type="gramStart"/>
+            <w:r>
+              <w:rPr>
+                <w:rFonts w:ascii="STHeiti Light" w:hAnsi="STHeiti Light" w:cs="微软雅黑"/>
+              </w:rPr>
+              <w:lastRenderedPageBreak/>
               <w:t>Client.</w:t>
             </w:r>
             <w:r>
@@ -11390,6 +11637,7 @@
               </w:rPr>
               <w:t>.Show</w:t>
             </w:r>
+            <w:proofErr w:type="gramEnd"/>
           </w:p>
           <w:p>
             <w:pPr>
@@ -11576,13 +11824,14 @@
                 <w:bCs w:val="0"/>
               </w:rPr>
             </w:pPr>
-            <w:r>
-              <w:rPr>
-                <w:rFonts w:ascii="STHeiti Light" w:hAnsi="STHeiti Light" w:cs="微软雅黑"/>
-              </w:rPr>
-              <w:lastRenderedPageBreak/>
+            <w:proofErr w:type="gramStart"/>
+            <w:r>
+              <w:rPr>
+                <w:rFonts w:ascii="STHeiti Light" w:hAnsi="STHeiti Light" w:cs="微软雅黑"/>
+              </w:rPr>
               <w:t>Client.Order.End</w:t>
             </w:r>
+            <w:proofErr w:type="gramEnd"/>
           </w:p>
           <w:p>
             <w:pPr>
@@ -11599,6 +11848,7 @@
                 <w:bCs w:val="0"/>
               </w:rPr>
             </w:pPr>
+            <w:proofErr w:type="gramStart"/>
             <w:r>
               <w:rPr>
                 <w:rFonts w:ascii="STHeiti Light" w:hAnsi="STHeiti Light" w:cs="微软雅黑"/>
@@ -11617,6 +11867,7 @@
               </w:rPr>
               <w:t>.Remind</w:t>
             </w:r>
+            <w:proofErr w:type="gramEnd"/>
           </w:p>
           <w:p>
             <w:pPr>
@@ -11633,12 +11884,14 @@
                 <w:bCs w:val="0"/>
               </w:rPr>
             </w:pPr>
+            <w:proofErr w:type="gramStart"/>
             <w:r>
               <w:rPr>
                 <w:rFonts w:ascii="STHeiti Light" w:hAnsi="STHeiti Light" w:cs="微软雅黑"/>
               </w:rPr>
               <w:t>Client.Order.End.Cancel</w:t>
             </w:r>
+            <w:proofErr w:type="gramEnd"/>
           </w:p>
           <w:p>
             <w:pPr>
@@ -11855,12 +12108,14 @@
                 <w:bCs w:val="0"/>
               </w:rPr>
             </w:pPr>
+            <w:proofErr w:type="gramStart"/>
             <w:r>
               <w:rPr>
                 <w:rFonts w:ascii="STHeiti Light" w:hAnsi="STHeiti Light" w:cs="微软雅黑"/>
               </w:rPr>
               <w:t>Client.Order.Commit</w:t>
             </w:r>
+            <w:proofErr w:type="gramEnd"/>
           </w:p>
           <w:p>
             <w:pPr>
@@ -11877,12 +12132,14 @@
                 <w:bCs w:val="0"/>
               </w:rPr>
             </w:pPr>
+            <w:proofErr w:type="gramStart"/>
             <w:r>
               <w:rPr>
                 <w:rFonts w:ascii="STHeiti Light" w:hAnsi="STHeiti Light" w:cs="微软雅黑"/>
               </w:rPr>
               <w:t>Client.Order.Commit.Remind</w:t>
             </w:r>
+            <w:proofErr w:type="gramEnd"/>
           </w:p>
           <w:p>
             <w:pPr>
@@ -11906,12 +12163,14 @@
                 <w:bCs w:val="0"/>
               </w:rPr>
             </w:pPr>
+            <w:proofErr w:type="gramStart"/>
             <w:r>
               <w:rPr>
                 <w:rFonts w:ascii="STHeiti Light" w:hAnsi="STHeiti Light" w:cs="微软雅黑"/>
               </w:rPr>
               <w:t>Client.Order.Commit.Cancel</w:t>
             </w:r>
+            <w:proofErr w:type="gramEnd"/>
           </w:p>
           <w:p>
             <w:pPr>
@@ -12176,7 +12435,7 @@
           <w:rFonts w:ascii="STHeiti Light" w:hAnsi="STHeiti Light"/>
         </w:rPr>
       </w:pPr>
-      <w:bookmarkStart w:id="31" w:name="_Toc462845195"/>
+      <w:bookmarkStart w:id="30" w:name="_Toc462845195"/>
       <w:r>
         <w:rPr>
           <w:rFonts w:ascii="STHeiti Light" w:hAnsi="STHeiti Light"/>
@@ -12189,7 +12448,7 @@
         </w:rPr>
         <w:t>浏览个人订单</w:t>
       </w:r>
-      <w:bookmarkEnd w:id="31"/>
+      <w:bookmarkEnd w:id="30"/>
     </w:p>
     <w:p>
       <w:pPr>
@@ -12430,6 +12689,7 @@
           <w:sz w:val="28"/>
           <w:szCs w:val="28"/>
         </w:rPr>
+        <w:lastRenderedPageBreak/>
         <w:t>刺激：客户</w:t>
       </w:r>
       <w:r>
@@ -12504,7 +12764,6 @@
           <w:sz w:val="28"/>
           <w:szCs w:val="28"/>
         </w:rPr>
-        <w:lastRenderedPageBreak/>
         <w:t>响应</w:t>
       </w:r>
       <w:r>
@@ -13215,6 +13474,14 @@
                 <w:rFonts w:ascii="STHeiti Light" w:hAnsi="STHeiti Light" w:cs="微软雅黑"/>
               </w:rPr>
             </w:pPr>
+            <w:proofErr w:type="gramStart"/>
+            <w:r>
+              <w:rPr>
+                <w:rFonts w:ascii="STHeiti Light" w:hAnsi="STHeiti Light" w:cs="微软雅黑"/>
+              </w:rPr>
+              <w:t>Client .</w:t>
+            </w:r>
+            <w:proofErr w:type="gramEnd"/>
             <w:r>
               <w:rPr>
                 <w:rFonts w:ascii="STHeiti Light" w:hAnsi="STHeiti Light" w:cs="微软雅黑"/>
@@ -13228,6 +13495,14 @@
                 <w:rFonts w:ascii="STHeiti Light" w:hAnsi="STHeiti Light" w:cs="微软雅黑"/>
               </w:rPr>
             </w:pPr>
+            <w:proofErr w:type="gramStart"/>
+            <w:r>
+              <w:rPr>
+                <w:rFonts w:ascii="STHeiti Light" w:hAnsi="STHeiti Light" w:cs="微软雅黑"/>
+              </w:rPr>
+              <w:t>Client .</w:t>
+            </w:r>
+            <w:proofErr w:type="gramEnd"/>
             <w:r>
               <w:rPr>
                 <w:rFonts w:ascii="STHeiti Light" w:hAnsi="STHeiti Light" w:cs="微软雅黑"/>
@@ -13255,6 +13530,14 @@
                 <w:rFonts w:ascii="STHeiti Light" w:hAnsi="STHeiti Light" w:cs="微软雅黑"/>
               </w:rPr>
             </w:pPr>
+            <w:proofErr w:type="gramStart"/>
+            <w:r>
+              <w:rPr>
+                <w:rFonts w:ascii="STHeiti Light" w:hAnsi="STHeiti Light" w:cs="微软雅黑"/>
+              </w:rPr>
+              <w:t>Client .</w:t>
+            </w:r>
+            <w:proofErr w:type="gramEnd"/>
             <w:r>
               <w:rPr>
                 <w:rFonts w:ascii="STHeiti Light" w:hAnsi="STHeiti Light" w:cs="微软雅黑"/>
@@ -13282,11 +13565,18 @@
                 <w:rFonts w:ascii="STHeiti Light" w:hAnsi="STHeiti Light" w:cs="微软雅黑"/>
               </w:rPr>
             </w:pPr>
-            <w:r>
-              <w:rPr>
-                <w:rFonts w:ascii="STHeiti Light" w:hAnsi="STHeiti Light" w:cs="微软雅黑"/>
-              </w:rPr>
-              <w:lastRenderedPageBreak/>
+            <w:proofErr w:type="gramStart"/>
+            <w:r>
+              <w:rPr>
+                <w:rFonts w:ascii="STHeiti Light" w:hAnsi="STHeiti Light" w:cs="微软雅黑"/>
+              </w:rPr>
+              <w:t>Client .</w:t>
+            </w:r>
+            <w:proofErr w:type="gramEnd"/>
+            <w:r>
+              <w:rPr>
+                <w:rFonts w:ascii="STHeiti Light" w:hAnsi="STHeiti Light" w:cs="微软雅黑"/>
+              </w:rPr>
               <w:t>Browse.Show.Annul</w:t>
             </w:r>
           </w:p>
@@ -13310,6 +13600,14 @@
                 <w:rFonts w:ascii="STHeiti Light" w:hAnsi="STHeiti Light" w:cs="微软雅黑"/>
               </w:rPr>
             </w:pPr>
+            <w:proofErr w:type="gramStart"/>
+            <w:r>
+              <w:rPr>
+                <w:rFonts w:ascii="STHeiti Light" w:hAnsi="STHeiti Light" w:cs="微软雅黑"/>
+              </w:rPr>
+              <w:t>Client .</w:t>
+            </w:r>
+            <w:proofErr w:type="gramEnd"/>
             <w:r>
               <w:rPr>
                 <w:rFonts w:ascii="STHeiti Light" w:hAnsi="STHeiti Light" w:cs="微软雅黑"/>
@@ -13337,6 +13635,12 @@
                 <w:rFonts w:ascii="STHeiti Light" w:hAnsi="STHeiti Light" w:cs="微软雅黑"/>
               </w:rPr>
             </w:pPr>
+            <w:r>
+              <w:rPr>
+                <w:rFonts w:ascii="STHeiti Light" w:hAnsi="STHeiti Light" w:cs="微软雅黑"/>
+              </w:rPr>
+              <w:t>Client .</w:t>
+            </w:r>
             <w:r>
               <w:rPr>
                 <w:rFonts w:ascii="STHeiti Light" w:hAnsi="STHeiti Light" w:cs="微软雅黑"/>
@@ -13413,92 +13717,100 @@
                 <w:rFonts w:ascii="STHeiti Light" w:hAnsi="STHeiti Light" w:cs="微软雅黑" w:hint="eastAsia"/>
                 <w:color w:val="C45911" w:themeColor="accent2" w:themeShade="BF"/>
               </w:rPr>
-              <w:t>输出</w:t>
-            </w:r>
-            <w:r>
-              <w:rPr>
-                <w:rFonts w:ascii="STHeiti Light" w:hAnsi="STHeiti Light" w:cs="微软雅黑"/>
-                <w:color w:val="C45911" w:themeColor="accent2" w:themeShade="BF"/>
-              </w:rPr>
-              <w:t>，</w:t>
+              <w:t>输</w:t>
             </w:r>
             <w:r>
               <w:rPr>
                 <w:rFonts w:ascii="STHeiti Light" w:hAnsi="STHeiti Light" w:cs="微软雅黑" w:hint="eastAsia"/>
                 <w:color w:val="C45911" w:themeColor="accent2" w:themeShade="BF"/>
               </w:rPr>
-              <w:t>逻辑文件)</w:t>
-            </w:r>
-          </w:p>
-          <w:p>
-            <w:pPr>
+              <w:lastRenderedPageBreak/>
+              <w:t>出</w:t>
+            </w:r>
+            <w:r>
               <w:rPr>
                 <w:rFonts w:ascii="STHeiti Light" w:hAnsi="STHeiti Light" w:cs="微软雅黑"/>
                 <w:color w:val="C45911" w:themeColor="accent2" w:themeShade="BF"/>
               </w:rPr>
-            </w:pPr>
-            <w:r>
-              <w:rPr>
-                <w:rFonts w:ascii="STHeiti Light" w:hAnsi="STHeiti Light" w:cs="微软雅黑" w:hint="eastAsia"/>
-              </w:rPr>
-              <w:t>客户选择浏览</w:t>
-            </w:r>
-            <w:r>
-              <w:rPr>
-                <w:rFonts w:ascii="STHeiti Light" w:hAnsi="STHeiti Light" w:cs="微软雅黑"/>
-              </w:rPr>
-              <w:t>已</w:t>
-            </w:r>
-            <w:r>
-              <w:rPr>
-                <w:rFonts w:ascii="STHeiti Light" w:hAnsi="STHeiti Light" w:cs="微软雅黑" w:hint="eastAsia"/>
-              </w:rPr>
-              <w:t>完成正常订单</w:t>
-            </w:r>
-            <w:r>
-              <w:rPr>
-                <w:rFonts w:ascii="STHeiti Light" w:hAnsi="STHeiti Light" w:cs="微软雅黑"/>
-              </w:rPr>
               <w:t>，</w:t>
-            </w:r>
-            <w:r>
-              <w:rPr>
-                <w:rFonts w:ascii="STHeiti Light" w:hAnsi="STHeiti Light" w:cs="微软雅黑" w:hint="eastAsia"/>
-              </w:rPr>
-              <w:t>系统显示</w:t>
-            </w:r>
-            <w:r>
-              <w:rPr>
-                <w:rFonts w:ascii="STHeiti Light" w:hAnsi="STHeiti Light" w:cs="微软雅黑"/>
-              </w:rPr>
-              <w:t>该订单列表</w:t>
-            </w:r>
-            <w:r>
-              <w:rPr>
-                <w:rFonts w:ascii="STHeiti Light" w:hAnsi="STHeiti Light" w:cs="微软雅黑"/>
-                <w:color w:val="C45911" w:themeColor="accent2" w:themeShade="BF"/>
-              </w:rPr>
-              <w:t>(查询，</w:t>
             </w:r>
             <w:r>
               <w:rPr>
                 <w:rFonts w:ascii="STHeiti Light" w:hAnsi="STHeiti Light" w:cs="微软雅黑" w:hint="eastAsia"/>
                 <w:color w:val="C45911" w:themeColor="accent2" w:themeShade="BF"/>
               </w:rPr>
-              <w:t>输出</w:t>
-            </w:r>
-            <w:r>
+              <w:t>逻辑文件)</w:t>
+            </w:r>
+          </w:p>
+          <w:p>
+            <w:pPr>
               <w:rPr>
                 <w:rFonts w:ascii="STHeiti Light" w:hAnsi="STHeiti Light" w:cs="微软雅黑"/>
                 <w:color w:val="C45911" w:themeColor="accent2" w:themeShade="BF"/>
               </w:rPr>
+            </w:pPr>
+            <w:r>
+              <w:rPr>
+                <w:rFonts w:ascii="STHeiti Light" w:hAnsi="STHeiti Light" w:cs="微软雅黑" w:hint="eastAsia"/>
+              </w:rPr>
+              <w:t>客户选择浏览</w:t>
+            </w:r>
+            <w:r>
+              <w:rPr>
+                <w:rFonts w:ascii="STHeiti Light" w:hAnsi="STHeiti Light" w:cs="微软雅黑"/>
+              </w:rPr>
+              <w:t>已</w:t>
+            </w:r>
+            <w:r>
+              <w:rPr>
+                <w:rFonts w:ascii="STHeiti Light" w:hAnsi="STHeiti Light" w:cs="微软雅黑" w:hint="eastAsia"/>
+              </w:rPr>
+              <w:t>完成正常订单</w:t>
+            </w:r>
+            <w:r>
+              <w:rPr>
+                <w:rFonts w:ascii="STHeiti Light" w:hAnsi="STHeiti Light" w:cs="微软雅黑"/>
+              </w:rPr>
               <w:t>，</w:t>
+            </w:r>
+            <w:r>
+              <w:rPr>
+                <w:rFonts w:ascii="STHeiti Light" w:hAnsi="STHeiti Light" w:cs="微软雅黑" w:hint="eastAsia"/>
+              </w:rPr>
+              <w:t>系统显示</w:t>
+            </w:r>
+            <w:r>
+              <w:rPr>
+                <w:rFonts w:ascii="STHeiti Light" w:hAnsi="STHeiti Light" w:cs="微软雅黑"/>
+              </w:rPr>
+              <w:t>该订单列表</w:t>
+            </w:r>
+            <w:r>
+              <w:rPr>
+                <w:rFonts w:ascii="STHeiti Light" w:hAnsi="STHeiti Light" w:cs="微软雅黑"/>
+                <w:color w:val="C45911" w:themeColor="accent2" w:themeShade="BF"/>
+              </w:rPr>
+              <w:t>(查询，</w:t>
             </w:r>
             <w:r>
               <w:rPr>
                 <w:rFonts w:ascii="STHeiti Light" w:hAnsi="STHeiti Light" w:cs="微软雅黑" w:hint="eastAsia"/>
                 <w:color w:val="C45911" w:themeColor="accent2" w:themeShade="BF"/>
               </w:rPr>
+              <w:t>输出</w:t>
+            </w:r>
+            <w:r>
+              <w:rPr>
+                <w:rFonts w:ascii="STHeiti Light" w:hAnsi="STHeiti Light" w:cs="微软雅黑"/>
+                <w:color w:val="C45911" w:themeColor="accent2" w:themeShade="BF"/>
+              </w:rPr>
+              <w:t>，</w:t>
+            </w:r>
+            <w:r>
+              <w:rPr>
+                <w:rFonts w:ascii="STHeiti Light" w:hAnsi="STHeiti Light" w:cs="微软雅黑" w:hint="eastAsia"/>
+                <w:color w:val="C45911" w:themeColor="accent2" w:themeShade="BF"/>
+              </w:rPr>
               <w:t>逻辑文件)</w:t>
             </w:r>
           </w:p>
@@ -13513,7 +13825,6 @@
               <w:rPr>
                 <w:rFonts w:ascii="STHeiti Light" w:hAnsi="STHeiti Light" w:cs="微软雅黑" w:hint="eastAsia"/>
               </w:rPr>
-              <w:lastRenderedPageBreak/>
               <w:t>客户选择浏览</w:t>
             </w:r>
             <w:r>
@@ -13738,11 +14049,19 @@
                 <w:rFonts w:ascii="STHeiti Light" w:hAnsi="STHeiti Light" w:cs="微软雅黑"/>
               </w:rPr>
             </w:pPr>
+            <w:proofErr w:type="gramStart"/>
             <w:r>
               <w:rPr>
                 <w:rFonts w:ascii="STHeiti Light" w:hAnsi="STHeiti Light" w:cs="微软雅黑"/>
               </w:rPr>
               <w:lastRenderedPageBreak/>
+              <w:t>Client .</w:t>
+            </w:r>
+            <w:proofErr w:type="gramEnd"/>
+            <w:r>
+              <w:rPr>
+                <w:rFonts w:ascii="STHeiti Light" w:hAnsi="STHeiti Light" w:cs="微软雅黑"/>
+              </w:rPr>
               <w:t>Browse.Repeal</w:t>
             </w:r>
           </w:p>
@@ -13759,6 +14078,14 @@
                 <w:rFonts w:ascii="STHeiti Light" w:hAnsi="STHeiti Light" w:cs="微软雅黑"/>
               </w:rPr>
             </w:pPr>
+            <w:proofErr w:type="gramStart"/>
+            <w:r>
+              <w:rPr>
+                <w:rFonts w:ascii="STHeiti Light" w:hAnsi="STHeiti Light" w:cs="微软雅黑"/>
+              </w:rPr>
+              <w:t>Client .</w:t>
+            </w:r>
+            <w:proofErr w:type="gramEnd"/>
             <w:r>
               <w:rPr>
                 <w:rFonts w:ascii="STHeiti Light" w:hAnsi="STHeiti Light" w:cs="微软雅黑"/>
@@ -13786,6 +14113,14 @@
                 <w:rFonts w:ascii="STHeiti Light" w:hAnsi="STHeiti Light" w:cs="微软雅黑"/>
               </w:rPr>
             </w:pPr>
+            <w:proofErr w:type="gramStart"/>
+            <w:r>
+              <w:rPr>
+                <w:rFonts w:ascii="STHeiti Light" w:hAnsi="STHeiti Light" w:cs="微软雅黑"/>
+              </w:rPr>
+              <w:t>Client .</w:t>
+            </w:r>
+            <w:proofErr w:type="gramEnd"/>
             <w:r>
               <w:rPr>
                 <w:rFonts w:ascii="STHeiti Light" w:hAnsi="STHeiti Light" w:cs="微软雅黑"/>
@@ -13806,6 +14141,12 @@
                 <w:rFonts w:ascii="STHeiti Light" w:hAnsi="STHeiti Light" w:cs="微软雅黑"/>
               </w:rPr>
             </w:pPr>
+            <w:r>
+              <w:rPr>
+                <w:rFonts w:ascii="STHeiti Light" w:hAnsi="STHeiti Light" w:cs="微软雅黑"/>
+              </w:rPr>
+              <w:t>Client .</w:t>
+            </w:r>
             <w:r>
               <w:rPr>
                 <w:rFonts w:ascii="STHeiti Light" w:hAnsi="STHeiti Light" w:cs="微软雅黑"/>
@@ -14012,6 +14353,14 @@
                 <w:rFonts w:ascii="STHeiti Light" w:hAnsi="STHeiti Light" w:cs="微软雅黑"/>
               </w:rPr>
             </w:pPr>
+            <w:proofErr w:type="gramStart"/>
+            <w:r>
+              <w:rPr>
+                <w:rFonts w:ascii="STHeiti Light" w:hAnsi="STHeiti Light" w:cs="微软雅黑"/>
+              </w:rPr>
+              <w:t>Client .</w:t>
+            </w:r>
+            <w:proofErr w:type="gramEnd"/>
             <w:r>
               <w:rPr>
                 <w:rFonts w:ascii="STHeiti Light" w:hAnsi="STHeiti Light" w:cs="微软雅黑"/>
@@ -14034,6 +14383,12 @@
             </w:pPr>
             <w:r>
               <w:rPr>
+                <w:rFonts w:ascii="STHeiti Light" w:hAnsi="STHeiti Light" w:cs="微软雅黑"/>
+              </w:rPr>
+              <w:t>Client .</w:t>
+            </w:r>
+            <w:r>
+              <w:rPr>
                 <w:rFonts w:ascii="STHeiti Light" w:hAnsi="STHeiti Light" w:cs="微软雅黑" w:hint="eastAsia"/>
               </w:rPr>
               <w:t>Browse</w:t>
@@ -14065,33 +14420,49 @@
                 <w:rFonts w:ascii="STHeiti Light" w:hAnsi="STHeiti Light" w:cs="微软雅黑"/>
               </w:rPr>
             </w:pPr>
+            <w:proofErr w:type="gramStart"/>
+            <w:r>
+              <w:rPr>
+                <w:rFonts w:ascii="STHeiti Light" w:hAnsi="STHeiti Light" w:cs="微软雅黑"/>
+              </w:rPr>
+              <w:t>Client .</w:t>
+            </w:r>
             <w:r>
               <w:rPr>
                 <w:rFonts w:ascii="STHeiti Light" w:hAnsi="STHeiti Light" w:cs="微软雅黑"/>
               </w:rPr>
               <w:t>Browse.End.FromList</w:t>
             </w:r>
-          </w:p>
-          <w:p>
-            <w:pPr>
-              <w:rPr>
-                <w:rFonts w:ascii="STHeiti Light" w:hAnsi="STHeiti Light" w:cs="微软雅黑"/>
-              </w:rPr>
-            </w:pPr>
-          </w:p>
-          <w:p>
-            <w:pPr>
-              <w:rPr>
-                <w:rFonts w:ascii="STHeiti Light" w:hAnsi="STHeiti Light" w:cs="微软雅黑"/>
-              </w:rPr>
-            </w:pPr>
-          </w:p>
-          <w:p>
-            <w:pPr>
-              <w:rPr>
-                <w:rFonts w:ascii="STHeiti Light" w:hAnsi="STHeiti Light" w:cs="微软雅黑"/>
-              </w:rPr>
-            </w:pPr>
+            <w:proofErr w:type="gramEnd"/>
+          </w:p>
+          <w:p>
+            <w:pPr>
+              <w:rPr>
+                <w:rFonts w:ascii="STHeiti Light" w:hAnsi="STHeiti Light" w:cs="微软雅黑"/>
+              </w:rPr>
+            </w:pPr>
+          </w:p>
+          <w:p>
+            <w:pPr>
+              <w:rPr>
+                <w:rFonts w:ascii="STHeiti Light" w:hAnsi="STHeiti Light" w:cs="微软雅黑"/>
+              </w:rPr>
+            </w:pPr>
+          </w:p>
+          <w:p>
+            <w:pPr>
+              <w:rPr>
+                <w:rFonts w:ascii="STHeiti Light" w:hAnsi="STHeiti Light" w:cs="微软雅黑"/>
+              </w:rPr>
+            </w:pPr>
+            <w:r>
+              <w:rPr>
+                <w:rFonts w:ascii="STHeiti Light" w:hAnsi="STHeiti Light" w:cs="微软雅黑"/>
+              </w:rPr>
+              <w:t>Client .</w:t>
+            </w:r>
+            <w:bookmarkStart w:id="31" w:name="_GoBack"/>
+            <w:bookmarkEnd w:id="31"/>
             <w:r>
               <w:rPr>
                 <w:rFonts w:ascii="STHeiti Light" w:hAnsi="STHeiti Light" w:cs="微软雅黑"/>
@@ -14467,6 +14838,7 @@
           <w:sz w:val="28"/>
           <w:szCs w:val="28"/>
         </w:rPr>
+        <w:lastRenderedPageBreak/>
         <w:t>优先级</w:t>
       </w:r>
       <w:r>
@@ -14550,7 +14922,6 @@
           <w:sz w:val="28"/>
           <w:szCs w:val="28"/>
         </w:rPr>
-        <w:lastRenderedPageBreak/>
         <w:t>刺激1：客户请求注册会员</w:t>
       </w:r>
     </w:p>
@@ -15186,92 +15557,103 @@
                 <w:rFonts w:ascii="STHeiti Light" w:hAnsi="STHeiti Light"/>
               </w:rPr>
             </w:pPr>
-            <w:r>
-              <w:rPr>
-                <w:rFonts w:ascii="STHeiti Light" w:hAnsi="STHeiti Light"/>
-              </w:rPr>
+            <w:proofErr w:type="gramStart"/>
+            <w:r>
+              <w:rPr>
+                <w:rFonts w:ascii="STHeiti Light" w:hAnsi="STHeiti Light"/>
+              </w:rPr>
+              <w:lastRenderedPageBreak/>
               <w:t>Customer.RegisterVIP.Choose</w:t>
             </w:r>
-          </w:p>
-          <w:p>
-            <w:pPr>
-              <w:rPr>
-                <w:rFonts w:ascii="STHeiti Light" w:hAnsi="STHeiti Light"/>
-              </w:rPr>
-            </w:pPr>
+            <w:proofErr w:type="gramEnd"/>
+          </w:p>
+          <w:p>
+            <w:pPr>
+              <w:rPr>
+                <w:rFonts w:ascii="STHeiti Light" w:hAnsi="STHeiti Light"/>
+              </w:rPr>
+            </w:pPr>
+            <w:proofErr w:type="gramStart"/>
             <w:r>
               <w:rPr>
                 <w:rFonts w:ascii="STHeiti Light" w:hAnsi="STHeiti Light"/>
               </w:rPr>
               <w:t>Customer.RegisterVIP.InputInfo</w:t>
             </w:r>
-          </w:p>
-          <w:p>
-            <w:pPr>
-              <w:rPr>
-                <w:rFonts w:ascii="STHeiti Light" w:hAnsi="STHeiti Light"/>
-              </w:rPr>
-            </w:pPr>
-          </w:p>
-          <w:p>
-            <w:pPr>
-              <w:rPr>
-                <w:rFonts w:ascii="STHeiti Light" w:hAnsi="STHeiti Light"/>
-              </w:rPr>
-            </w:pPr>
+            <w:proofErr w:type="gramEnd"/>
+          </w:p>
+          <w:p>
+            <w:pPr>
+              <w:rPr>
+                <w:rFonts w:ascii="STHeiti Light" w:hAnsi="STHeiti Light"/>
+              </w:rPr>
+            </w:pPr>
+          </w:p>
+          <w:p>
+            <w:pPr>
+              <w:rPr>
+                <w:rFonts w:ascii="STHeiti Light" w:hAnsi="STHeiti Light"/>
+              </w:rPr>
+            </w:pPr>
+            <w:proofErr w:type="gramStart"/>
             <w:r>
               <w:rPr>
                 <w:rFonts w:ascii="STHeiti Light" w:hAnsi="STHeiti Light"/>
               </w:rPr>
               <w:t>Customer.Register.Confirm</w:t>
             </w:r>
-          </w:p>
-          <w:p>
-            <w:pPr>
-              <w:rPr>
-                <w:rFonts w:ascii="STHeiti Light" w:hAnsi="STHeiti Light"/>
-              </w:rPr>
-            </w:pPr>
-          </w:p>
-          <w:p>
-            <w:pPr>
-              <w:rPr>
-                <w:rFonts w:ascii="STHeiti Light" w:hAnsi="STHeiti Light"/>
-              </w:rPr>
-            </w:pPr>
-          </w:p>
-          <w:p>
-            <w:pPr>
-              <w:rPr>
-                <w:rFonts w:ascii="STHeiti Light" w:hAnsi="STHeiti Light"/>
-              </w:rPr>
-            </w:pPr>
+            <w:proofErr w:type="gramEnd"/>
+          </w:p>
+          <w:p>
+            <w:pPr>
+              <w:rPr>
+                <w:rFonts w:ascii="STHeiti Light" w:hAnsi="STHeiti Light"/>
+              </w:rPr>
+            </w:pPr>
+          </w:p>
+          <w:p>
+            <w:pPr>
+              <w:rPr>
+                <w:rFonts w:ascii="STHeiti Light" w:hAnsi="STHeiti Light"/>
+              </w:rPr>
+            </w:pPr>
+          </w:p>
+          <w:p>
+            <w:pPr>
+              <w:rPr>
+                <w:rFonts w:ascii="STHeiti Light" w:hAnsi="STHeiti Light"/>
+              </w:rPr>
+            </w:pPr>
+            <w:proofErr w:type="gramStart"/>
             <w:r>
               <w:rPr>
                 <w:rFonts w:ascii="STHeiti Light" w:hAnsi="STHeiti Light"/>
               </w:rPr>
               <w:t>Customer.Register.Cancel</w:t>
             </w:r>
-          </w:p>
-          <w:p>
-            <w:pPr>
-              <w:rPr>
-                <w:rFonts w:ascii="STHeiti Light" w:hAnsi="STHeiti Light"/>
-              </w:rPr>
-            </w:pPr>
-          </w:p>
-          <w:p>
-            <w:pPr>
-              <w:rPr>
-                <w:rFonts w:ascii="STHeiti Light" w:hAnsi="STHeiti Light"/>
-              </w:rPr>
-            </w:pPr>
+            <w:proofErr w:type="gramEnd"/>
+          </w:p>
+          <w:p>
+            <w:pPr>
+              <w:rPr>
+                <w:rFonts w:ascii="STHeiti Light" w:hAnsi="STHeiti Light"/>
+              </w:rPr>
+            </w:pPr>
+          </w:p>
+          <w:p>
+            <w:pPr>
+              <w:rPr>
+                <w:rFonts w:ascii="STHeiti Light" w:hAnsi="STHeiti Light"/>
+              </w:rPr>
+            </w:pPr>
+            <w:proofErr w:type="gramStart"/>
             <w:r>
               <w:rPr>
                 <w:rFonts w:ascii="STHeiti Light" w:hAnsi="STHeiti Light"/>
               </w:rPr>
               <w:t>Customer.Register.Invalid</w:t>
             </w:r>
+            <w:proofErr w:type="gramEnd"/>
           </w:p>
           <w:p>
             <w:pPr>
@@ -15539,7 +15921,6 @@
         <w:rPr>
           <w:rFonts w:ascii="STHeiti Light" w:hAnsi="STHeiti Light"/>
         </w:rPr>
-        <w:lastRenderedPageBreak/>
         <w:t>3.2.6 酒店评价</w:t>
       </w:r>
       <w:bookmarkEnd w:id="33"/>
@@ -15958,6 +16339,7 @@
           <w:sz w:val="28"/>
           <w:szCs w:val="28"/>
         </w:rPr>
+        <w:lastRenderedPageBreak/>
         <w:tab/>
         <w:t>响应：</w:t>
       </w:r>
@@ -16211,154 +16593,167 @@
                 <w:rFonts w:ascii="STHeiti Light" w:hAnsi="STHeiti Light"/>
               </w:rPr>
             </w:pPr>
-            <w:r>
-              <w:rPr>
-                <w:rFonts w:ascii="STHeiti Light" w:hAnsi="STHeiti Light"/>
-              </w:rPr>
-              <w:lastRenderedPageBreak/>
+            <w:proofErr w:type="gramStart"/>
+            <w:r>
+              <w:rPr>
+                <w:rFonts w:ascii="STHeiti Light" w:hAnsi="STHeiti Light"/>
+              </w:rPr>
               <w:t>Client.HotelAccessment.OrderList</w:t>
             </w:r>
-          </w:p>
-          <w:p>
-            <w:pPr>
-              <w:rPr>
-                <w:rFonts w:ascii="STHeiti Light" w:hAnsi="STHeiti Light"/>
-              </w:rPr>
-            </w:pPr>
-          </w:p>
-          <w:p>
-            <w:pPr>
-              <w:rPr>
-                <w:rFonts w:ascii="STHeiti Light" w:hAnsi="STHeiti Light"/>
-              </w:rPr>
-            </w:pPr>
+            <w:proofErr w:type="gramEnd"/>
+          </w:p>
+          <w:p>
+            <w:pPr>
+              <w:rPr>
+                <w:rFonts w:ascii="STHeiti Light" w:hAnsi="STHeiti Light"/>
+              </w:rPr>
+            </w:pPr>
+          </w:p>
+          <w:p>
+            <w:pPr>
+              <w:rPr>
+                <w:rFonts w:ascii="STHeiti Light" w:hAnsi="STHeiti Light"/>
+              </w:rPr>
+            </w:pPr>
+            <w:proofErr w:type="gramStart"/>
             <w:r>
               <w:rPr>
                 <w:rFonts w:ascii="STHeiti Light" w:hAnsi="STHeiti Light"/>
               </w:rPr>
               <w:t>Client.HotelAccessment.ConstInfo</w:t>
             </w:r>
-          </w:p>
-          <w:p>
-            <w:pPr>
-              <w:rPr>
-                <w:rFonts w:ascii="STHeiti Light" w:hAnsi="STHeiti Light"/>
-              </w:rPr>
-            </w:pPr>
-          </w:p>
-          <w:p>
-            <w:pPr>
-              <w:rPr>
-                <w:rFonts w:ascii="STHeiti Light" w:hAnsi="STHeiti Light"/>
-              </w:rPr>
-            </w:pPr>
-          </w:p>
-          <w:p>
-            <w:pPr>
-              <w:rPr>
-                <w:rFonts w:ascii="STHeiti Light" w:hAnsi="STHeiti Light"/>
-              </w:rPr>
-            </w:pPr>
+            <w:proofErr w:type="gramEnd"/>
+          </w:p>
+          <w:p>
+            <w:pPr>
+              <w:rPr>
+                <w:rFonts w:ascii="STHeiti Light" w:hAnsi="STHeiti Light"/>
+              </w:rPr>
+            </w:pPr>
+          </w:p>
+          <w:p>
+            <w:pPr>
+              <w:rPr>
+                <w:rFonts w:ascii="STHeiti Light" w:hAnsi="STHeiti Light"/>
+              </w:rPr>
+            </w:pPr>
+          </w:p>
+          <w:p>
+            <w:pPr>
+              <w:rPr>
+                <w:rFonts w:ascii="STHeiti Light" w:hAnsi="STHeiti Light"/>
+              </w:rPr>
+            </w:pPr>
+            <w:proofErr w:type="gramStart"/>
             <w:r>
               <w:rPr>
                 <w:rFonts w:ascii="STHeiti Light" w:hAnsi="STHeiti Light"/>
               </w:rPr>
               <w:t>Client.HotelAccessment.InputGrade</w:t>
             </w:r>
-          </w:p>
-          <w:p>
-            <w:pPr>
-              <w:rPr>
-                <w:rFonts w:ascii="STHeiti Light" w:hAnsi="STHeiti Light"/>
-              </w:rPr>
-            </w:pPr>
-          </w:p>
-          <w:p>
-            <w:pPr>
-              <w:rPr>
-                <w:rFonts w:ascii="STHeiti Light" w:hAnsi="STHeiti Light"/>
-              </w:rPr>
-            </w:pPr>
+            <w:proofErr w:type="gramEnd"/>
+          </w:p>
+          <w:p>
+            <w:pPr>
+              <w:rPr>
+                <w:rFonts w:ascii="STHeiti Light" w:hAnsi="STHeiti Light"/>
+              </w:rPr>
+            </w:pPr>
+          </w:p>
+          <w:p>
+            <w:pPr>
+              <w:rPr>
+                <w:rFonts w:ascii="STHeiti Light" w:hAnsi="STHeiti Light"/>
+              </w:rPr>
+            </w:pPr>
+            <w:proofErr w:type="gramStart"/>
             <w:r>
               <w:rPr>
                 <w:rFonts w:ascii="STHeiti Light" w:hAnsi="STHeiti Light"/>
               </w:rPr>
               <w:t>Client.HotelAccessment.InputReview</w:t>
             </w:r>
-          </w:p>
-          <w:p>
-            <w:pPr>
-              <w:rPr>
-                <w:rFonts w:ascii="STHeiti Light" w:hAnsi="STHeiti Light"/>
-              </w:rPr>
-            </w:pPr>
-          </w:p>
-          <w:p>
-            <w:pPr>
-              <w:rPr>
-                <w:rFonts w:ascii="STHeiti Light" w:hAnsi="STHeiti Light"/>
-              </w:rPr>
-            </w:pPr>
+            <w:proofErr w:type="gramEnd"/>
+          </w:p>
+          <w:p>
+            <w:pPr>
+              <w:rPr>
+                <w:rFonts w:ascii="STHeiti Light" w:hAnsi="STHeiti Light"/>
+              </w:rPr>
+            </w:pPr>
+          </w:p>
+          <w:p>
+            <w:pPr>
+              <w:rPr>
+                <w:rFonts w:ascii="STHeiti Light" w:hAnsi="STHeiti Light"/>
+              </w:rPr>
+            </w:pPr>
+            <w:proofErr w:type="gramStart"/>
             <w:r>
               <w:rPr>
                 <w:rFonts w:ascii="STHeiti Light" w:hAnsi="STHeiti Light"/>
               </w:rPr>
               <w:t>Client.HotelAccessment.Confirm</w:t>
             </w:r>
-          </w:p>
-          <w:p>
-            <w:pPr>
-              <w:rPr>
-                <w:rFonts w:ascii="STHeiti Light" w:hAnsi="STHeiti Light"/>
-              </w:rPr>
-            </w:pPr>
-          </w:p>
-          <w:p>
-            <w:pPr>
-              <w:rPr>
-                <w:rFonts w:ascii="STHeiti Light" w:hAnsi="STHeiti Light"/>
-              </w:rPr>
-            </w:pPr>
-          </w:p>
-          <w:p>
-            <w:pPr>
-              <w:rPr>
-                <w:rFonts w:ascii="STHeiti Light" w:hAnsi="STHeiti Light"/>
-              </w:rPr>
-            </w:pPr>
-          </w:p>
-          <w:p>
-            <w:pPr>
-              <w:rPr>
-                <w:rFonts w:ascii="STHeiti Light" w:hAnsi="STHeiti Light"/>
-              </w:rPr>
-            </w:pPr>
+            <w:proofErr w:type="gramEnd"/>
+          </w:p>
+          <w:p>
+            <w:pPr>
+              <w:rPr>
+                <w:rFonts w:ascii="STHeiti Light" w:hAnsi="STHeiti Light"/>
+              </w:rPr>
+            </w:pPr>
+          </w:p>
+          <w:p>
+            <w:pPr>
+              <w:rPr>
+                <w:rFonts w:ascii="STHeiti Light" w:hAnsi="STHeiti Light"/>
+              </w:rPr>
+            </w:pPr>
+          </w:p>
+          <w:p>
+            <w:pPr>
+              <w:rPr>
+                <w:rFonts w:ascii="STHeiti Light" w:hAnsi="STHeiti Light"/>
+              </w:rPr>
+            </w:pPr>
+          </w:p>
+          <w:p>
+            <w:pPr>
+              <w:rPr>
+                <w:rFonts w:ascii="STHeiti Light" w:hAnsi="STHeiti Light"/>
+              </w:rPr>
+            </w:pPr>
+            <w:proofErr w:type="gramStart"/>
             <w:r>
               <w:rPr>
                 <w:rFonts w:ascii="STHeiti Light" w:hAnsi="STHeiti Light"/>
               </w:rPr>
               <w:t>Client.HotelAccessment.Cancel</w:t>
             </w:r>
-          </w:p>
-          <w:p>
-            <w:pPr>
-              <w:rPr>
-                <w:rFonts w:ascii="STHeiti Light" w:hAnsi="STHeiti Light"/>
-              </w:rPr>
-            </w:pPr>
-          </w:p>
-          <w:p>
-            <w:pPr>
-              <w:rPr>
-                <w:rFonts w:ascii="STHeiti Light" w:hAnsi="STHeiti Light"/>
-              </w:rPr>
-            </w:pPr>
+            <w:proofErr w:type="gramEnd"/>
+          </w:p>
+          <w:p>
+            <w:pPr>
+              <w:rPr>
+                <w:rFonts w:ascii="STHeiti Light" w:hAnsi="STHeiti Light"/>
+              </w:rPr>
+            </w:pPr>
+          </w:p>
+          <w:p>
+            <w:pPr>
+              <w:rPr>
+                <w:rFonts w:ascii="STHeiti Light" w:hAnsi="STHeiti Light"/>
+              </w:rPr>
+            </w:pPr>
+            <w:proofErr w:type="gramStart"/>
             <w:r>
               <w:rPr>
                 <w:rFonts w:ascii="STHeiti Light" w:hAnsi="STHeiti Light"/>
               </w:rPr>
               <w:t>Client.HotelAccessment.Invalid</w:t>
             </w:r>
+            <w:proofErr w:type="gramEnd"/>
           </w:p>
           <w:p>
             <w:pPr>
@@ -16935,6 +17330,7 @@
           <w:sz w:val="28"/>
           <w:szCs w:val="28"/>
         </w:rPr>
+        <w:lastRenderedPageBreak/>
         <w:t>在酒店需要通过促销策略吸引客户时</w:t>
       </w:r>
       <w:r>
@@ -17070,16 +17466,7 @@
           <w:sz w:val="28"/>
           <w:szCs w:val="28"/>
         </w:rPr>
-        <w:t>：系统显示促销策略的活动时间、折扣程度、房间类型、</w:t>
-      </w:r>
-      <w:r>
-        <w:rPr>
-          <w:rFonts w:ascii="STHeiti Light" w:eastAsia="STHeiti Light" w:hAnsi="STHeiti Light" w:hint="eastAsia"/>
-          <w:sz w:val="28"/>
-          <w:szCs w:val="28"/>
-        </w:rPr>
-        <w:lastRenderedPageBreak/>
-        <w:t>房间数量、最低消费金额、会员等级信息</w:t>
+        <w:t>：系统显示促销策略的活动时间、折扣程度、房间类型、房间数量、最低消费金额、会员等级信息</w:t>
       </w:r>
     </w:p>
     <w:p>
@@ -17328,12 +17715,14 @@
                 <w:szCs w:val="24"/>
               </w:rPr>
             </w:pPr>
-            <w:r>
-              <w:rPr>
-                <w:rFonts w:ascii="STHeiti Light" w:eastAsia="STHeiti Light" w:hAnsi="STHeiti Light"/>
-                <w:sz w:val="24"/>
-                <w:szCs w:val="24"/>
-              </w:rPr>
+            <w:proofErr w:type="gramStart"/>
+            <w:r>
+              <w:rPr>
+                <w:rFonts w:ascii="STHeiti Light" w:eastAsia="STHeiti Light" w:hAnsi="STHeiti Light"/>
+                <w:sz w:val="24"/>
+                <w:szCs w:val="24"/>
+              </w:rPr>
+              <w:lastRenderedPageBreak/>
               <w:t>HotelStaff.</w:t>
             </w:r>
             <w:r>
@@ -17352,6 +17741,7 @@
               </w:rPr>
               <w:t>Input</w:t>
             </w:r>
+            <w:proofErr w:type="gramEnd"/>
           </w:p>
           <w:p>
             <w:pPr>
@@ -17385,6 +17775,7 @@
                 <w:szCs w:val="24"/>
               </w:rPr>
             </w:pPr>
+            <w:proofErr w:type="gramStart"/>
             <w:r>
               <w:rPr>
                 <w:rFonts w:ascii="STHeiti Light" w:eastAsia="STHeiti Light" w:hAnsi="STHeiti Light"/>
@@ -17393,6 +17784,7 @@
               </w:rPr>
               <w:t>HotelStaff.Strategy.Input.New</w:t>
             </w:r>
+            <w:proofErr w:type="gramEnd"/>
           </w:p>
           <w:p>
             <w:pPr>
@@ -17426,6 +17818,7 @@
                 <w:szCs w:val="24"/>
               </w:rPr>
             </w:pPr>
+            <w:proofErr w:type="gramStart"/>
             <w:r>
               <w:rPr>
                 <w:rFonts w:ascii="STHeiti Light" w:eastAsia="STHeiti Light" w:hAnsi="STHeiti Light"/>
@@ -17434,6 +17827,7 @@
               </w:rPr>
               <w:t>HotelStaff.Strategy.Input.Modify</w:t>
             </w:r>
+            <w:proofErr w:type="gramEnd"/>
           </w:p>
           <w:p>
             <w:pPr>
@@ -17478,6 +17872,7 @@
                 <w:szCs w:val="24"/>
               </w:rPr>
             </w:pPr>
+            <w:proofErr w:type="gramStart"/>
             <w:r>
               <w:rPr>
                 <w:rFonts w:ascii="STHeiti Light" w:eastAsia="STHeiti Light" w:hAnsi="STHeiti Light"/>
@@ -17486,6 +17881,7 @@
               </w:rPr>
               <w:t>HotelStaff.Strategy.Input.Confirm</w:t>
             </w:r>
+            <w:proofErr w:type="gramEnd"/>
           </w:p>
           <w:p>
             <w:pPr>
@@ -17745,13 +18141,13 @@
                 <w:szCs w:val="24"/>
               </w:rPr>
             </w:pPr>
-            <w:r>
-              <w:rPr>
-                <w:rFonts w:ascii="STHeiti Light" w:eastAsia="STHeiti Light" w:hAnsi="STHeiti Light"/>
-                <w:sz w:val="24"/>
-                <w:szCs w:val="24"/>
-              </w:rPr>
-              <w:lastRenderedPageBreak/>
+            <w:proofErr w:type="gramStart"/>
+            <w:r>
+              <w:rPr>
+                <w:rFonts w:ascii="STHeiti Light" w:eastAsia="STHeiti Light" w:hAnsi="STHeiti Light"/>
+                <w:sz w:val="24"/>
+                <w:szCs w:val="24"/>
+              </w:rPr>
               <w:t>HotelStaff.</w:t>
             </w:r>
             <w:r>
@@ -17762,6 +18158,7 @@
               </w:rPr>
               <w:t>Strategy.BasicInfo</w:t>
             </w:r>
+            <w:proofErr w:type="gramEnd"/>
           </w:p>
           <w:p>
             <w:pPr>
@@ -17784,6 +18181,7 @@
                 <w:szCs w:val="24"/>
               </w:rPr>
             </w:pPr>
+            <w:proofErr w:type="gramStart"/>
             <w:r>
               <w:rPr>
                 <w:rFonts w:ascii="STHeiti Light" w:eastAsia="STHeiti Light" w:hAnsi="STHeiti Light"/>
@@ -17792,6 +18190,7 @@
               </w:rPr>
               <w:t>HotelStaff.Strategy.BasicInfo.Time</w:t>
             </w:r>
+            <w:proofErr w:type="gramEnd"/>
           </w:p>
           <w:p>
             <w:pPr>
@@ -17803,6 +18202,7 @@
                 <w:szCs w:val="24"/>
               </w:rPr>
             </w:pPr>
+            <w:proofErr w:type="gramStart"/>
             <w:r>
               <w:rPr>
                 <w:rFonts w:ascii="STHeiti Light" w:eastAsia="STHeiti Light" w:hAnsi="STHeiti Light"/>
@@ -17811,6 +18211,7 @@
               </w:rPr>
               <w:t>HotelStaff.Strategy.BasicInfo.Discount</w:t>
             </w:r>
+            <w:proofErr w:type="gramEnd"/>
           </w:p>
           <w:p>
             <w:pPr>
@@ -17822,6 +18223,7 @@
                 <w:szCs w:val="24"/>
               </w:rPr>
             </w:pPr>
+            <w:proofErr w:type="gramStart"/>
             <w:r>
               <w:rPr>
                 <w:rFonts w:ascii="STHeiti Light" w:eastAsia="STHeiti Light" w:hAnsi="STHeiti Light"/>
@@ -17830,6 +18232,7 @@
               </w:rPr>
               <w:t>HotelStaff.Strategy.BasicInfo.RoomType</w:t>
             </w:r>
+            <w:proofErr w:type="gramEnd"/>
           </w:p>
           <w:p>
             <w:pPr>
@@ -17852,6 +18255,7 @@
                 <w:szCs w:val="24"/>
               </w:rPr>
             </w:pPr>
+            <w:proofErr w:type="gramStart"/>
             <w:r>
               <w:rPr>
                 <w:rFonts w:ascii="STHeiti Light" w:eastAsia="STHeiti Light" w:hAnsi="STHeiti Light"/>
@@ -17860,6 +18264,7 @@
               </w:rPr>
               <w:t>HotelStaff.Strategy.BasicInfo.RoomNum</w:t>
             </w:r>
+            <w:proofErr w:type="gramEnd"/>
           </w:p>
           <w:p>
             <w:pPr>
@@ -17882,6 +18287,7 @@
                 <w:szCs w:val="24"/>
               </w:rPr>
             </w:pPr>
+            <w:proofErr w:type="gramStart"/>
             <w:r>
               <w:rPr>
                 <w:rFonts w:ascii="STHeiti Light" w:eastAsia="STHeiti Light" w:hAnsi="STHeiti Light"/>
@@ -17890,6 +18296,7 @@
               </w:rPr>
               <w:t>HotelStaff.Strategy.BasicInfo.MimMoney</w:t>
             </w:r>
+            <w:proofErr w:type="gramEnd"/>
           </w:p>
           <w:p>
             <w:pPr>
@@ -18131,6 +18538,7 @@
                 <w:szCs w:val="24"/>
               </w:rPr>
             </w:pPr>
+            <w:proofErr w:type="gramStart"/>
             <w:r>
               <w:rPr>
                 <w:rFonts w:ascii="STHeiti Light" w:eastAsia="STHeiti Light" w:hAnsi="STHeiti Light"/>
@@ -18155,6 +18563,7 @@
               </w:rPr>
               <w:t>Modify</w:t>
             </w:r>
+            <w:proofErr w:type="gramEnd"/>
           </w:p>
           <w:p>
             <w:pPr>
@@ -18188,6 +18597,7 @@
                 <w:szCs w:val="24"/>
               </w:rPr>
             </w:pPr>
+            <w:proofErr w:type="gramStart"/>
             <w:r>
               <w:rPr>
                 <w:rFonts w:ascii="STHeiti Light" w:eastAsia="STHeiti Light" w:hAnsi="STHeiti Light"/>
@@ -18202,7 +18612,16 @@
                 <w:sz w:val="24"/>
                 <w:szCs w:val="24"/>
               </w:rPr>
-              <w:t>Strategy.</w:t>
+              <w:t>Strategy</w:t>
+            </w:r>
+            <w:proofErr w:type="gramEnd"/>
+            <w:r>
+              <w:rPr>
+                <w:rFonts w:ascii="STHeiti Light" w:eastAsia="STHeiti Light" w:hAnsi="STHeiti Light" w:hint="eastAsia"/>
+                <w:sz w:val="24"/>
+                <w:szCs w:val="24"/>
+              </w:rPr>
+              <w:t>.</w:t>
             </w:r>
             <w:r>
               <w:rPr>
@@ -18242,6 +18661,7 @@
                 <w:szCs w:val="24"/>
               </w:rPr>
             </w:pPr>
+            <w:proofErr w:type="gramStart"/>
             <w:r>
               <w:rPr>
                 <w:rFonts w:ascii="STHeiti Light" w:eastAsia="STHeiti Light" w:hAnsi="STHeiti Light"/>
@@ -18256,7 +18676,16 @@
                 <w:sz w:val="24"/>
                 <w:szCs w:val="24"/>
               </w:rPr>
-              <w:t>Strategy.</w:t>
+              <w:t>Strategy</w:t>
+            </w:r>
+            <w:proofErr w:type="gramEnd"/>
+            <w:r>
+              <w:rPr>
+                <w:rFonts w:ascii="STHeiti Light" w:eastAsia="STHeiti Light" w:hAnsi="STHeiti Light" w:hint="eastAsia"/>
+                <w:sz w:val="24"/>
+                <w:szCs w:val="24"/>
+              </w:rPr>
+              <w:t>.</w:t>
             </w:r>
             <w:r>
               <w:rPr>
@@ -18277,6 +18706,7 @@
                 <w:szCs w:val="24"/>
               </w:rPr>
             </w:pPr>
+            <w:proofErr w:type="gramStart"/>
             <w:r>
               <w:rPr>
                 <w:rFonts w:ascii="STHeiti Light" w:eastAsia="STHeiti Light" w:hAnsi="STHeiti Light"/>
@@ -18301,6 +18731,7 @@
               </w:rPr>
               <w:t>.Privilege.Type</w:t>
             </w:r>
+            <w:proofErr w:type="gramEnd"/>
           </w:p>
           <w:p>
             <w:pPr>
@@ -18323,12 +18754,14 @@
                 <w:szCs w:val="24"/>
               </w:rPr>
             </w:pPr>
-            <w:r>
-              <w:rPr>
-                <w:rFonts w:ascii="STHeiti Light" w:eastAsia="STHeiti Light" w:hAnsi="STHeiti Light"/>
-                <w:sz w:val="24"/>
-                <w:szCs w:val="24"/>
-              </w:rPr>
+            <w:proofErr w:type="gramStart"/>
+            <w:r>
+              <w:rPr>
+                <w:rFonts w:ascii="STHeiti Light" w:eastAsia="STHeiti Light" w:hAnsi="STHeiti Light"/>
+                <w:sz w:val="24"/>
+                <w:szCs w:val="24"/>
+              </w:rPr>
+              <w:lastRenderedPageBreak/>
               <w:t>HS.</w:t>
             </w:r>
             <w:r>
@@ -18337,22 +18770,40 @@
                 <w:sz w:val="24"/>
                 <w:szCs w:val="24"/>
               </w:rPr>
-              <w:t>Strategy.</w:t>
-            </w:r>
-            <w:r>
-              <w:rPr>
-                <w:rFonts w:ascii="STHeiti Light" w:eastAsia="STHeiti Light" w:hAnsi="STHeiti Light"/>
-                <w:sz w:val="24"/>
-                <w:szCs w:val="24"/>
-              </w:rPr>
-              <w:t xml:space="preserve"> Modify.</w:t>
-            </w:r>
+              <w:t>Strategy</w:t>
+            </w:r>
+            <w:proofErr w:type="gramEnd"/>
             <w:r>
               <w:rPr>
                 <w:rFonts w:ascii="STHeiti Light" w:eastAsia="STHeiti Light" w:hAnsi="STHeiti Light" w:hint="eastAsia"/>
                 <w:sz w:val="24"/>
                 <w:szCs w:val="24"/>
               </w:rPr>
+              <w:t>.</w:t>
+            </w:r>
+            <w:r>
+              <w:rPr>
+                <w:rFonts w:ascii="STHeiti Light" w:eastAsia="STHeiti Light" w:hAnsi="STHeiti Light"/>
+                <w:sz w:val="24"/>
+                <w:szCs w:val="24"/>
+              </w:rPr>
+              <w:t xml:space="preserve"> </w:t>
+            </w:r>
+            <w:proofErr w:type="gramStart"/>
+            <w:r>
+              <w:rPr>
+                <w:rFonts w:ascii="STHeiti Light" w:eastAsia="STHeiti Light" w:hAnsi="STHeiti Light"/>
+                <w:sz w:val="24"/>
+                <w:szCs w:val="24"/>
+              </w:rPr>
+              <w:t>Modify.</w:t>
+            </w:r>
+            <w:r>
+              <w:rPr>
+                <w:rFonts w:ascii="STHeiti Light" w:eastAsia="STHeiti Light" w:hAnsi="STHeiti Light" w:hint="eastAsia"/>
+                <w:sz w:val="24"/>
+                <w:szCs w:val="24"/>
+              </w:rPr>
               <w:t>Birthday</w:t>
             </w:r>
             <w:r>
@@ -18363,6 +18814,7 @@
               </w:rPr>
               <w:t>.Privilege.Level</w:t>
             </w:r>
+            <w:proofErr w:type="gramEnd"/>
           </w:p>
           <w:p>
             <w:pPr>
@@ -18396,6 +18848,7 @@
                 <w:szCs w:val="24"/>
               </w:rPr>
             </w:pPr>
+            <w:proofErr w:type="gramStart"/>
             <w:r>
               <w:rPr>
                 <w:rFonts w:ascii="STHeiti Light" w:eastAsia="STHeiti Light" w:hAnsi="STHeiti Light"/>
@@ -18410,22 +18863,40 @@
                 <w:sz w:val="24"/>
                 <w:szCs w:val="24"/>
               </w:rPr>
-              <w:t>Strategy.</w:t>
-            </w:r>
-            <w:r>
-              <w:rPr>
-                <w:rFonts w:ascii="STHeiti Light" w:eastAsia="STHeiti Light" w:hAnsi="STHeiti Light"/>
-                <w:sz w:val="24"/>
-                <w:szCs w:val="24"/>
-              </w:rPr>
-              <w:t xml:space="preserve"> Modify.</w:t>
-            </w:r>
+              <w:t>Strategy</w:t>
+            </w:r>
+            <w:proofErr w:type="gramEnd"/>
             <w:r>
               <w:rPr>
                 <w:rFonts w:ascii="STHeiti Light" w:eastAsia="STHeiti Light" w:hAnsi="STHeiti Light" w:hint="eastAsia"/>
                 <w:sz w:val="24"/>
                 <w:szCs w:val="24"/>
               </w:rPr>
+              <w:t>.</w:t>
+            </w:r>
+            <w:r>
+              <w:rPr>
+                <w:rFonts w:ascii="STHeiti Light" w:eastAsia="STHeiti Light" w:hAnsi="STHeiti Light"/>
+                <w:sz w:val="24"/>
+                <w:szCs w:val="24"/>
+              </w:rPr>
+              <w:t xml:space="preserve"> </w:t>
+            </w:r>
+            <w:proofErr w:type="gramStart"/>
+            <w:r>
+              <w:rPr>
+                <w:rFonts w:ascii="STHeiti Light" w:eastAsia="STHeiti Light" w:hAnsi="STHeiti Light"/>
+                <w:sz w:val="24"/>
+                <w:szCs w:val="24"/>
+              </w:rPr>
+              <w:t>Modify.</w:t>
+            </w:r>
+            <w:r>
+              <w:rPr>
+                <w:rFonts w:ascii="STHeiti Light" w:eastAsia="STHeiti Light" w:hAnsi="STHeiti Light" w:hint="eastAsia"/>
+                <w:sz w:val="24"/>
+                <w:szCs w:val="24"/>
+              </w:rPr>
               <w:t>Birthday</w:t>
             </w:r>
             <w:r>
@@ -18436,6 +18907,7 @@
               </w:rPr>
               <w:t>.Discount</w:t>
             </w:r>
+            <w:proofErr w:type="gramEnd"/>
           </w:p>
           <w:p>
             <w:pPr>
@@ -18469,13 +18941,32 @@
                 <w:szCs w:val="24"/>
               </w:rPr>
             </w:pPr>
-            <w:r>
-              <w:rPr>
-                <w:rFonts w:ascii="STHeiti Light" w:eastAsia="STHeiti Light" w:hAnsi="STHeiti Light"/>
-                <w:sz w:val="24"/>
-                <w:szCs w:val="24"/>
-              </w:rPr>
-              <w:t>HS.Strategy. Modify</w:t>
+            <w:proofErr w:type="gramStart"/>
+            <w:r>
+              <w:rPr>
+                <w:rFonts w:ascii="STHeiti Light" w:eastAsia="STHeiti Light" w:hAnsi="STHeiti Light"/>
+                <w:sz w:val="24"/>
+                <w:szCs w:val="24"/>
+              </w:rPr>
+              <w:t>HS.Strategy</w:t>
+            </w:r>
+            <w:proofErr w:type="gramEnd"/>
+            <w:r>
+              <w:rPr>
+                <w:rFonts w:ascii="STHeiti Light" w:eastAsia="STHeiti Light" w:hAnsi="STHeiti Light"/>
+                <w:sz w:val="24"/>
+                <w:szCs w:val="24"/>
+              </w:rPr>
+              <w:t xml:space="preserve">. </w:t>
+            </w:r>
+            <w:proofErr w:type="gramStart"/>
+            <w:r>
+              <w:rPr>
+                <w:rFonts w:ascii="STHeiti Light" w:eastAsia="STHeiti Light" w:hAnsi="STHeiti Light"/>
+                <w:sz w:val="24"/>
+                <w:szCs w:val="24"/>
+              </w:rPr>
+              <w:t>Modify</w:t>
             </w:r>
             <w:r>
               <w:rPr>
@@ -18485,6 +18976,7 @@
               </w:rPr>
               <w:t>.Birthday.Update</w:t>
             </w:r>
+            <w:proofErr w:type="gramEnd"/>
           </w:p>
           <w:p>
             <w:pPr>
@@ -18529,6 +19021,7 @@
                 <w:szCs w:val="24"/>
               </w:rPr>
             </w:pPr>
+            <w:proofErr w:type="gramStart"/>
             <w:r>
               <w:rPr>
                 <w:rFonts w:ascii="STHeiti Light" w:eastAsia="STHeiti Light" w:hAnsi="STHeiti Light"/>
@@ -18543,7 +19036,16 @@
                 <w:sz w:val="24"/>
                 <w:szCs w:val="24"/>
               </w:rPr>
-              <w:t>Strategy.</w:t>
+              <w:t>Strategy</w:t>
+            </w:r>
+            <w:proofErr w:type="gramEnd"/>
+            <w:r>
+              <w:rPr>
+                <w:rFonts w:ascii="STHeiti Light" w:eastAsia="STHeiti Light" w:hAnsi="STHeiti Light" w:hint="eastAsia"/>
+                <w:sz w:val="24"/>
+                <w:szCs w:val="24"/>
+              </w:rPr>
+              <w:t>.</w:t>
             </w:r>
             <w:r>
               <w:rPr>
@@ -18586,6 +19088,7 @@
                 <w:szCs w:val="24"/>
               </w:rPr>
             </w:pPr>
+            <w:proofErr w:type="gramStart"/>
             <w:r>
               <w:rPr>
                 <w:rFonts w:ascii="STHeiti Light" w:eastAsia="STHeiti Light" w:hAnsi="STHeiti Light"/>
@@ -18600,7 +19103,16 @@
                 <w:sz w:val="24"/>
                 <w:szCs w:val="24"/>
               </w:rPr>
-              <w:t>Strategy.</w:t>
+              <w:t>Strategy</w:t>
+            </w:r>
+            <w:proofErr w:type="gramEnd"/>
+            <w:r>
+              <w:rPr>
+                <w:rFonts w:ascii="STHeiti Light" w:eastAsia="STHeiti Light" w:hAnsi="STHeiti Light" w:hint="eastAsia"/>
+                <w:sz w:val="24"/>
+                <w:szCs w:val="24"/>
+              </w:rPr>
+              <w:t>.</w:t>
             </w:r>
             <w:r>
               <w:rPr>
@@ -18643,6 +19155,7 @@
                 <w:szCs w:val="24"/>
               </w:rPr>
             </w:pPr>
+            <w:proofErr w:type="gramStart"/>
             <w:r>
               <w:rPr>
                 <w:rFonts w:ascii="STHeiti Light" w:eastAsia="STHeiti Light" w:hAnsi="STHeiti Light"/>
@@ -18657,7 +19170,16 @@
                 <w:sz w:val="24"/>
                 <w:szCs w:val="24"/>
               </w:rPr>
-              <w:t>Strategy.</w:t>
+              <w:t>Strategy</w:t>
+            </w:r>
+            <w:proofErr w:type="gramEnd"/>
+            <w:r>
+              <w:rPr>
+                <w:rFonts w:ascii="STHeiti Light" w:eastAsia="STHeiti Light" w:hAnsi="STHeiti Light" w:hint="eastAsia"/>
+                <w:sz w:val="24"/>
+                <w:szCs w:val="24"/>
+              </w:rPr>
+              <w:t>.</w:t>
             </w:r>
             <w:r>
               <w:rPr>
@@ -18711,6 +19233,7 @@
                 <w:szCs w:val="24"/>
               </w:rPr>
             </w:pPr>
+            <w:proofErr w:type="gramStart"/>
             <w:r>
               <w:rPr>
                 <w:rFonts w:ascii="STHeiti Light" w:eastAsia="STHeiti Light" w:hAnsi="STHeiti Light"/>
@@ -18725,24 +19248,43 @@
                 <w:sz w:val="24"/>
                 <w:szCs w:val="24"/>
               </w:rPr>
-              <w:t>Strategy.</w:t>
-            </w:r>
-            <w:r>
-              <w:rPr>
-                <w:rFonts w:ascii="STHeiti Light" w:eastAsia="STHeiti Light" w:hAnsi="STHeiti Light"/>
-                <w:sz w:val="24"/>
-                <w:szCs w:val="24"/>
-              </w:rPr>
-              <w:t xml:space="preserve"> Modify.</w:t>
-            </w:r>
+              <w:t>Strategy</w:t>
+            </w:r>
+            <w:proofErr w:type="gramEnd"/>
             <w:r>
               <w:rPr>
                 <w:rFonts w:ascii="STHeiti Light" w:eastAsia="STHeiti Light" w:hAnsi="STHeiti Light" w:hint="eastAsia"/>
                 <w:sz w:val="24"/>
                 <w:szCs w:val="24"/>
               </w:rPr>
+              <w:t>.</w:t>
+            </w:r>
+            <w:r>
+              <w:rPr>
+                <w:rFonts w:ascii="STHeiti Light" w:eastAsia="STHeiti Light" w:hAnsi="STHeiti Light"/>
+                <w:sz w:val="24"/>
+                <w:szCs w:val="24"/>
+              </w:rPr>
+              <w:t xml:space="preserve"> </w:t>
+            </w:r>
+            <w:proofErr w:type="gramStart"/>
+            <w:r>
+              <w:rPr>
+                <w:rFonts w:ascii="STHeiti Light" w:eastAsia="STHeiti Light" w:hAnsi="STHeiti Light"/>
+                <w:sz w:val="24"/>
+                <w:szCs w:val="24"/>
+              </w:rPr>
+              <w:t>Modify.</w:t>
+            </w:r>
+            <w:r>
+              <w:rPr>
+                <w:rFonts w:ascii="STHeiti Light" w:eastAsia="STHeiti Light" w:hAnsi="STHeiti Light" w:hint="eastAsia"/>
+                <w:sz w:val="24"/>
+                <w:szCs w:val="24"/>
+              </w:rPr>
               <w:t>Company.Discount</w:t>
             </w:r>
+            <w:proofErr w:type="gramEnd"/>
           </w:p>
           <w:p>
             <w:pPr>
@@ -18787,13 +19329,23 @@
                 <w:szCs w:val="24"/>
               </w:rPr>
             </w:pPr>
-            <w:r>
-              <w:rPr>
-                <w:rFonts w:ascii="STHeiti Light" w:eastAsia="STHeiti Light" w:hAnsi="STHeiti Light"/>
-                <w:sz w:val="24"/>
-                <w:szCs w:val="24"/>
-              </w:rPr>
-              <w:t>HS.Strategy.Modify.Company.Update</w:t>
+            <w:proofErr w:type="gramStart"/>
+            <w:r>
+              <w:rPr>
+                <w:rFonts w:ascii="STHeiti Light" w:eastAsia="STHeiti Light" w:hAnsi="STHeiti Light"/>
+                <w:sz w:val="24"/>
+                <w:szCs w:val="24"/>
+              </w:rPr>
+              <w:t>HS.Strategy.Modify</w:t>
+            </w:r>
+            <w:proofErr w:type="gramEnd"/>
+            <w:r>
+              <w:rPr>
+                <w:rFonts w:ascii="STHeiti Light" w:eastAsia="STHeiti Light" w:hAnsi="STHeiti Light"/>
+                <w:sz w:val="24"/>
+                <w:szCs w:val="24"/>
+              </w:rPr>
+              <w:t>.Company.Update</w:t>
             </w:r>
           </w:p>
           <w:p>
@@ -18839,6 +19391,7 @@
                 <w:szCs w:val="24"/>
               </w:rPr>
             </w:pPr>
+            <w:proofErr w:type="gramStart"/>
             <w:r>
               <w:rPr>
                 <w:rFonts w:ascii="STHeiti Light" w:eastAsia="STHeiti Light" w:hAnsi="STHeiti Light"/>
@@ -18853,7 +19406,16 @@
                 <w:sz w:val="24"/>
                 <w:szCs w:val="24"/>
               </w:rPr>
-              <w:t>Strategy.</w:t>
+              <w:t>Strategy</w:t>
+            </w:r>
+            <w:proofErr w:type="gramEnd"/>
+            <w:r>
+              <w:rPr>
+                <w:rFonts w:ascii="STHeiti Light" w:eastAsia="STHeiti Light" w:hAnsi="STHeiti Light" w:hint="eastAsia"/>
+                <w:sz w:val="24"/>
+                <w:szCs w:val="24"/>
+              </w:rPr>
+              <w:t>.</w:t>
             </w:r>
             <w:r>
               <w:rPr>
@@ -18896,6 +19458,7 @@
                 <w:szCs w:val="24"/>
               </w:rPr>
             </w:pPr>
+            <w:proofErr w:type="gramStart"/>
             <w:r>
               <w:rPr>
                 <w:rFonts w:ascii="STHeiti Light" w:eastAsia="STHeiti Light" w:hAnsi="STHeiti Light"/>
@@ -18910,16 +19473,35 @@
                 <w:sz w:val="24"/>
                 <w:szCs w:val="24"/>
               </w:rPr>
-              <w:t>Strategy.</w:t>
-            </w:r>
-            <w:r>
-              <w:rPr>
-                <w:rFonts w:ascii="STHeiti Light" w:eastAsia="STHeiti Light" w:hAnsi="STHeiti Light"/>
-                <w:sz w:val="24"/>
-                <w:szCs w:val="24"/>
-              </w:rPr>
-              <w:t xml:space="preserve"> Modify.SpecialDay.Time</w:t>
-            </w:r>
+              <w:t>Strategy</w:t>
+            </w:r>
+            <w:proofErr w:type="gramEnd"/>
+            <w:r>
+              <w:rPr>
+                <w:rFonts w:ascii="STHeiti Light" w:eastAsia="STHeiti Light" w:hAnsi="STHeiti Light" w:hint="eastAsia"/>
+                <w:sz w:val="24"/>
+                <w:szCs w:val="24"/>
+              </w:rPr>
+              <w:t>.</w:t>
+            </w:r>
+            <w:r>
+              <w:rPr>
+                <w:rFonts w:ascii="STHeiti Light" w:eastAsia="STHeiti Light" w:hAnsi="STHeiti Light"/>
+                <w:sz w:val="24"/>
+                <w:szCs w:val="24"/>
+              </w:rPr>
+              <w:t xml:space="preserve"> </w:t>
+            </w:r>
+            <w:proofErr w:type="gramStart"/>
+            <w:r>
+              <w:rPr>
+                <w:rFonts w:ascii="STHeiti Light" w:eastAsia="STHeiti Light" w:hAnsi="STHeiti Light"/>
+                <w:sz w:val="24"/>
+                <w:szCs w:val="24"/>
+              </w:rPr>
+              <w:t>Modify.SpecialDay.Time</w:t>
+            </w:r>
+            <w:proofErr w:type="gramEnd"/>
           </w:p>
           <w:p>
             <w:pPr>
@@ -18953,6 +19535,7 @@
                 <w:szCs w:val="24"/>
               </w:rPr>
             </w:pPr>
+            <w:proofErr w:type="gramStart"/>
             <w:r>
               <w:rPr>
                 <w:rFonts w:ascii="STHeiti Light" w:eastAsia="STHeiti Light" w:hAnsi="STHeiti Light"/>
@@ -18967,16 +19550,35 @@
                 <w:sz w:val="24"/>
                 <w:szCs w:val="24"/>
               </w:rPr>
-              <w:t>Strategy.</w:t>
-            </w:r>
-            <w:r>
-              <w:rPr>
-                <w:rFonts w:ascii="STHeiti Light" w:eastAsia="STHeiti Light" w:hAnsi="STHeiti Light"/>
-                <w:sz w:val="24"/>
-                <w:szCs w:val="24"/>
-              </w:rPr>
-              <w:t xml:space="preserve"> Modify.SpecialDay.Discount</w:t>
-            </w:r>
+              <w:t>Strategy</w:t>
+            </w:r>
+            <w:proofErr w:type="gramEnd"/>
+            <w:r>
+              <w:rPr>
+                <w:rFonts w:ascii="STHeiti Light" w:eastAsia="STHeiti Light" w:hAnsi="STHeiti Light" w:hint="eastAsia"/>
+                <w:sz w:val="24"/>
+                <w:szCs w:val="24"/>
+              </w:rPr>
+              <w:t>.</w:t>
+            </w:r>
+            <w:r>
+              <w:rPr>
+                <w:rFonts w:ascii="STHeiti Light" w:eastAsia="STHeiti Light" w:hAnsi="STHeiti Light"/>
+                <w:sz w:val="24"/>
+                <w:szCs w:val="24"/>
+              </w:rPr>
+              <w:t xml:space="preserve"> </w:t>
+            </w:r>
+            <w:proofErr w:type="gramStart"/>
+            <w:r>
+              <w:rPr>
+                <w:rFonts w:ascii="STHeiti Light" w:eastAsia="STHeiti Light" w:hAnsi="STHeiti Light"/>
+                <w:sz w:val="24"/>
+                <w:szCs w:val="24"/>
+              </w:rPr>
+              <w:t>Modify.SpecialDay.Discount</w:t>
+            </w:r>
+            <w:proofErr w:type="gramEnd"/>
           </w:p>
           <w:p>
             <w:pPr>
@@ -19010,6 +19612,7 @@
                 <w:szCs w:val="24"/>
               </w:rPr>
             </w:pPr>
+            <w:proofErr w:type="gramStart"/>
             <w:r>
               <w:rPr>
                 <w:rFonts w:ascii="STHeiti Light" w:eastAsia="STHeiti Light" w:hAnsi="STHeiti Light"/>
@@ -19024,7 +19627,16 @@
                 <w:sz w:val="24"/>
                 <w:szCs w:val="24"/>
               </w:rPr>
-              <w:t>Strategy.Modify.SpecialDay.Update</w:t>
+              <w:t>Strategy.Modify</w:t>
+            </w:r>
+            <w:proofErr w:type="gramEnd"/>
+            <w:r>
+              <w:rPr>
+                <w:rFonts w:ascii="STHeiti Light" w:eastAsia="STHeiti Light" w:hAnsi="STHeiti Light" w:hint="eastAsia"/>
+                <w:sz w:val="24"/>
+                <w:szCs w:val="24"/>
+              </w:rPr>
+              <w:t>.SpecialDay.Update</w:t>
             </w:r>
           </w:p>
           <w:p>
@@ -19059,6 +19671,7 @@
                 <w:szCs w:val="24"/>
               </w:rPr>
             </w:pPr>
+            <w:proofErr w:type="gramStart"/>
             <w:r>
               <w:rPr>
                 <w:rFonts w:ascii="STHeiti Light" w:eastAsia="STHeiti Light" w:hAnsi="STHeiti Light"/>
@@ -19073,7 +19686,16 @@
                 <w:sz w:val="24"/>
                 <w:szCs w:val="24"/>
               </w:rPr>
-              <w:t>Strategy.</w:t>
+              <w:t>Strategy</w:t>
+            </w:r>
+            <w:proofErr w:type="gramEnd"/>
+            <w:r>
+              <w:rPr>
+                <w:rFonts w:ascii="STHeiti Light" w:eastAsia="STHeiti Light" w:hAnsi="STHeiti Light" w:hint="eastAsia"/>
+                <w:sz w:val="24"/>
+                <w:szCs w:val="24"/>
+              </w:rPr>
+              <w:t>.</w:t>
             </w:r>
             <w:r>
               <w:rPr>
@@ -19132,6 +19754,7 @@
                 <w:szCs w:val="24"/>
               </w:rPr>
             </w:pPr>
+            <w:proofErr w:type="gramStart"/>
             <w:r>
               <w:rPr>
                 <w:rFonts w:ascii="STHeiti Light" w:eastAsia="STHeiti Light" w:hAnsi="STHeiti Light"/>
@@ -19146,22 +19769,40 @@
                 <w:sz w:val="24"/>
                 <w:szCs w:val="24"/>
               </w:rPr>
-              <w:t>Strategy.</w:t>
-            </w:r>
-            <w:r>
-              <w:rPr>
-                <w:rFonts w:ascii="STHeiti Light" w:eastAsia="STHeiti Light" w:hAnsi="STHeiti Light"/>
-                <w:sz w:val="24"/>
-                <w:szCs w:val="24"/>
-              </w:rPr>
-              <w:t xml:space="preserve"> Modify.</w:t>
-            </w:r>
+              <w:t>Strategy</w:t>
+            </w:r>
+            <w:proofErr w:type="gramEnd"/>
             <w:r>
               <w:rPr>
                 <w:rFonts w:ascii="STHeiti Light" w:eastAsia="STHeiti Light" w:hAnsi="STHeiti Light" w:hint="eastAsia"/>
                 <w:sz w:val="24"/>
                 <w:szCs w:val="24"/>
               </w:rPr>
+              <w:t>.</w:t>
+            </w:r>
+            <w:r>
+              <w:rPr>
+                <w:rFonts w:ascii="STHeiti Light" w:eastAsia="STHeiti Light" w:hAnsi="STHeiti Light"/>
+                <w:sz w:val="24"/>
+                <w:szCs w:val="24"/>
+              </w:rPr>
+              <w:t xml:space="preserve"> </w:t>
+            </w:r>
+            <w:proofErr w:type="gramStart"/>
+            <w:r>
+              <w:rPr>
+                <w:rFonts w:ascii="STHeiti Light" w:eastAsia="STHeiti Light" w:hAnsi="STHeiti Light"/>
+                <w:sz w:val="24"/>
+                <w:szCs w:val="24"/>
+              </w:rPr>
+              <w:t>Modify.</w:t>
+            </w:r>
+            <w:r>
+              <w:rPr>
+                <w:rFonts w:ascii="STHeiti Light" w:eastAsia="STHeiti Light" w:hAnsi="STHeiti Light" w:hint="eastAsia"/>
+                <w:sz w:val="24"/>
+                <w:szCs w:val="24"/>
+              </w:rPr>
               <w:t>Room</w:t>
             </w:r>
             <w:r>
@@ -19172,6 +19813,7 @@
               </w:rPr>
               <w:t>Num.Type</w:t>
             </w:r>
+            <w:proofErr w:type="gramEnd"/>
           </w:p>
           <w:p>
             <w:pPr>
@@ -19205,6 +19847,7 @@
                 <w:szCs w:val="24"/>
               </w:rPr>
             </w:pPr>
+            <w:proofErr w:type="gramStart"/>
             <w:r>
               <w:rPr>
                 <w:rFonts w:ascii="STHeiti Light" w:eastAsia="STHeiti Light" w:hAnsi="STHeiti Light"/>
@@ -19219,22 +19862,40 @@
                 <w:sz w:val="24"/>
                 <w:szCs w:val="24"/>
               </w:rPr>
-              <w:t>Strategy.</w:t>
-            </w:r>
-            <w:r>
-              <w:rPr>
-                <w:rFonts w:ascii="STHeiti Light" w:eastAsia="STHeiti Light" w:hAnsi="STHeiti Light"/>
-                <w:sz w:val="24"/>
-                <w:szCs w:val="24"/>
-              </w:rPr>
-              <w:t xml:space="preserve"> Modify.</w:t>
-            </w:r>
+              <w:t>Strategy</w:t>
+            </w:r>
+            <w:proofErr w:type="gramEnd"/>
             <w:r>
               <w:rPr>
                 <w:rFonts w:ascii="STHeiti Light" w:eastAsia="STHeiti Light" w:hAnsi="STHeiti Light" w:hint="eastAsia"/>
                 <w:sz w:val="24"/>
                 <w:szCs w:val="24"/>
               </w:rPr>
+              <w:t>.</w:t>
+            </w:r>
+            <w:r>
+              <w:rPr>
+                <w:rFonts w:ascii="STHeiti Light" w:eastAsia="STHeiti Light" w:hAnsi="STHeiti Light"/>
+                <w:sz w:val="24"/>
+                <w:szCs w:val="24"/>
+              </w:rPr>
+              <w:t xml:space="preserve"> </w:t>
+            </w:r>
+            <w:proofErr w:type="gramStart"/>
+            <w:r>
+              <w:rPr>
+                <w:rFonts w:ascii="STHeiti Light" w:eastAsia="STHeiti Light" w:hAnsi="STHeiti Light"/>
+                <w:sz w:val="24"/>
+                <w:szCs w:val="24"/>
+              </w:rPr>
+              <w:t>Modify.</w:t>
+            </w:r>
+            <w:r>
+              <w:rPr>
+                <w:rFonts w:ascii="STHeiti Light" w:eastAsia="STHeiti Light" w:hAnsi="STHeiti Light" w:hint="eastAsia"/>
+                <w:sz w:val="24"/>
+                <w:szCs w:val="24"/>
+              </w:rPr>
               <w:t>Room</w:t>
             </w:r>
             <w:r>
@@ -19245,6 +19906,7 @@
               </w:rPr>
               <w:t>Num.Discount</w:t>
             </w:r>
+            <w:proofErr w:type="gramEnd"/>
           </w:p>
           <w:p>
             <w:pPr>
@@ -19289,14 +19951,34 @@
                 <w:szCs w:val="24"/>
               </w:rPr>
             </w:pPr>
-            <w:r>
-              <w:rPr>
-                <w:rFonts w:ascii="STHeiti Light" w:eastAsia="STHeiti Light" w:hAnsi="STHeiti Light"/>
-                <w:sz w:val="24"/>
-                <w:szCs w:val="24"/>
-              </w:rPr>
-              <w:t>HS.Strategy. Modify.RoomNum.Update</w:t>
-            </w:r>
+            <w:proofErr w:type="gramStart"/>
+            <w:r>
+              <w:rPr>
+                <w:rFonts w:ascii="STHeiti Light" w:eastAsia="STHeiti Light" w:hAnsi="STHeiti Light"/>
+                <w:sz w:val="24"/>
+                <w:szCs w:val="24"/>
+              </w:rPr>
+              <w:t>HS.Strategy</w:t>
+            </w:r>
+            <w:proofErr w:type="gramEnd"/>
+            <w:r>
+              <w:rPr>
+                <w:rFonts w:ascii="STHeiti Light" w:eastAsia="STHeiti Light" w:hAnsi="STHeiti Light"/>
+                <w:sz w:val="24"/>
+                <w:szCs w:val="24"/>
+              </w:rPr>
+              <w:t xml:space="preserve">. </w:t>
+            </w:r>
+            <w:proofErr w:type="gramStart"/>
+            <w:r>
+              <w:rPr>
+                <w:rFonts w:ascii="STHeiti Light" w:eastAsia="STHeiti Light" w:hAnsi="STHeiti Light"/>
+                <w:sz w:val="24"/>
+                <w:szCs w:val="24"/>
+              </w:rPr>
+              <w:t>Modify.RoomNum.Update</w:t>
+            </w:r>
+            <w:proofErr w:type="gramEnd"/>
           </w:p>
           <w:p>
             <w:pPr>
@@ -19330,6 +20012,7 @@
                 <w:szCs w:val="24"/>
               </w:rPr>
             </w:pPr>
+            <w:proofErr w:type="gramStart"/>
             <w:r>
               <w:rPr>
                 <w:rFonts w:ascii="STHeiti Light" w:eastAsia="STHeiti Light" w:hAnsi="STHeiti Light"/>
@@ -19344,7 +20027,16 @@
                 <w:sz w:val="24"/>
                 <w:szCs w:val="24"/>
               </w:rPr>
-              <w:t>Strategy.</w:t>
+              <w:t>Strategy</w:t>
+            </w:r>
+            <w:proofErr w:type="gramEnd"/>
+            <w:r>
+              <w:rPr>
+                <w:rFonts w:ascii="STHeiti Light" w:eastAsia="STHeiti Light" w:hAnsi="STHeiti Light" w:hint="eastAsia"/>
+                <w:sz w:val="24"/>
+                <w:szCs w:val="24"/>
+              </w:rPr>
+              <w:t>.</w:t>
             </w:r>
             <w:r>
               <w:rPr>
@@ -19376,14 +20068,34 @@
                 <w:szCs w:val="24"/>
               </w:rPr>
             </w:pPr>
-            <w:r>
-              <w:rPr>
-                <w:rFonts w:ascii="STHeiti Light" w:eastAsia="STHeiti Light" w:hAnsi="STHeiti Light"/>
-                <w:sz w:val="24"/>
-                <w:szCs w:val="24"/>
-              </w:rPr>
-              <w:t>HS.Strategy. Modify.New.Time</w:t>
-            </w:r>
+            <w:proofErr w:type="gramStart"/>
+            <w:r>
+              <w:rPr>
+                <w:rFonts w:ascii="STHeiti Light" w:eastAsia="STHeiti Light" w:hAnsi="STHeiti Light"/>
+                <w:sz w:val="24"/>
+                <w:szCs w:val="24"/>
+              </w:rPr>
+              <w:t>HS.Strategy</w:t>
+            </w:r>
+            <w:proofErr w:type="gramEnd"/>
+            <w:r>
+              <w:rPr>
+                <w:rFonts w:ascii="STHeiti Light" w:eastAsia="STHeiti Light" w:hAnsi="STHeiti Light"/>
+                <w:sz w:val="24"/>
+                <w:szCs w:val="24"/>
+              </w:rPr>
+              <w:t xml:space="preserve">. </w:t>
+            </w:r>
+            <w:proofErr w:type="gramStart"/>
+            <w:r>
+              <w:rPr>
+                <w:rFonts w:ascii="STHeiti Light" w:eastAsia="STHeiti Light" w:hAnsi="STHeiti Light"/>
+                <w:sz w:val="24"/>
+                <w:szCs w:val="24"/>
+              </w:rPr>
+              <w:t>Modify.New.Time</w:t>
+            </w:r>
+            <w:proofErr w:type="gramEnd"/>
           </w:p>
           <w:p>
             <w:pPr>
@@ -19417,14 +20129,34 @@
                 <w:szCs w:val="24"/>
               </w:rPr>
             </w:pPr>
-            <w:r>
-              <w:rPr>
-                <w:rFonts w:ascii="STHeiti Light" w:eastAsia="STHeiti Light" w:hAnsi="STHeiti Light"/>
-                <w:sz w:val="24"/>
-                <w:szCs w:val="24"/>
-              </w:rPr>
-              <w:t>HS.Strategy. Modify.New.Discount</w:t>
-            </w:r>
+            <w:proofErr w:type="gramStart"/>
+            <w:r>
+              <w:rPr>
+                <w:rFonts w:ascii="STHeiti Light" w:eastAsia="STHeiti Light" w:hAnsi="STHeiti Light"/>
+                <w:sz w:val="24"/>
+                <w:szCs w:val="24"/>
+              </w:rPr>
+              <w:t>HS.Strategy</w:t>
+            </w:r>
+            <w:proofErr w:type="gramEnd"/>
+            <w:r>
+              <w:rPr>
+                <w:rFonts w:ascii="STHeiti Light" w:eastAsia="STHeiti Light" w:hAnsi="STHeiti Light"/>
+                <w:sz w:val="24"/>
+                <w:szCs w:val="24"/>
+              </w:rPr>
+              <w:t xml:space="preserve">. </w:t>
+            </w:r>
+            <w:proofErr w:type="gramStart"/>
+            <w:r>
+              <w:rPr>
+                <w:rFonts w:ascii="STHeiti Light" w:eastAsia="STHeiti Light" w:hAnsi="STHeiti Light"/>
+                <w:sz w:val="24"/>
+                <w:szCs w:val="24"/>
+              </w:rPr>
+              <w:t>Modify.New.Discount</w:t>
+            </w:r>
+            <w:proofErr w:type="gramEnd"/>
           </w:p>
           <w:p>
             <w:pPr>
@@ -19458,14 +20190,34 @@
                 <w:szCs w:val="24"/>
               </w:rPr>
             </w:pPr>
-            <w:r>
-              <w:rPr>
-                <w:rFonts w:ascii="STHeiti Light" w:eastAsia="STHeiti Light" w:hAnsi="STHeiti Light"/>
-                <w:sz w:val="24"/>
-                <w:szCs w:val="24"/>
-              </w:rPr>
-              <w:t>HS.Strategy. Modify.New.RoomType</w:t>
-            </w:r>
+            <w:proofErr w:type="gramStart"/>
+            <w:r>
+              <w:rPr>
+                <w:rFonts w:ascii="STHeiti Light" w:eastAsia="STHeiti Light" w:hAnsi="STHeiti Light"/>
+                <w:sz w:val="24"/>
+                <w:szCs w:val="24"/>
+              </w:rPr>
+              <w:t>HS.Strategy</w:t>
+            </w:r>
+            <w:proofErr w:type="gramEnd"/>
+            <w:r>
+              <w:rPr>
+                <w:rFonts w:ascii="STHeiti Light" w:eastAsia="STHeiti Light" w:hAnsi="STHeiti Light"/>
+                <w:sz w:val="24"/>
+                <w:szCs w:val="24"/>
+              </w:rPr>
+              <w:t xml:space="preserve">. </w:t>
+            </w:r>
+            <w:proofErr w:type="gramStart"/>
+            <w:r>
+              <w:rPr>
+                <w:rFonts w:ascii="STHeiti Light" w:eastAsia="STHeiti Light" w:hAnsi="STHeiti Light"/>
+                <w:sz w:val="24"/>
+                <w:szCs w:val="24"/>
+              </w:rPr>
+              <w:t>Modify.New.RoomType</w:t>
+            </w:r>
+            <w:proofErr w:type="gramEnd"/>
           </w:p>
           <w:p>
             <w:pPr>
@@ -19499,14 +20251,34 @@
                 <w:szCs w:val="24"/>
               </w:rPr>
             </w:pPr>
-            <w:r>
-              <w:rPr>
-                <w:rFonts w:ascii="STHeiti Light" w:eastAsia="STHeiti Light" w:hAnsi="STHeiti Light"/>
-                <w:sz w:val="24"/>
-                <w:szCs w:val="24"/>
-              </w:rPr>
-              <w:t>HS.Strategy. Modify.New.RoomNum</w:t>
-            </w:r>
+            <w:proofErr w:type="gramStart"/>
+            <w:r>
+              <w:rPr>
+                <w:rFonts w:ascii="STHeiti Light" w:eastAsia="STHeiti Light" w:hAnsi="STHeiti Light"/>
+                <w:sz w:val="24"/>
+                <w:szCs w:val="24"/>
+              </w:rPr>
+              <w:t>HS.Strategy</w:t>
+            </w:r>
+            <w:proofErr w:type="gramEnd"/>
+            <w:r>
+              <w:rPr>
+                <w:rFonts w:ascii="STHeiti Light" w:eastAsia="STHeiti Light" w:hAnsi="STHeiti Light"/>
+                <w:sz w:val="24"/>
+                <w:szCs w:val="24"/>
+              </w:rPr>
+              <w:t xml:space="preserve">. </w:t>
+            </w:r>
+            <w:proofErr w:type="gramStart"/>
+            <w:r>
+              <w:rPr>
+                <w:rFonts w:ascii="STHeiti Light" w:eastAsia="STHeiti Light" w:hAnsi="STHeiti Light"/>
+                <w:sz w:val="24"/>
+                <w:szCs w:val="24"/>
+              </w:rPr>
+              <w:t>Modify.New.RoomNum</w:t>
+            </w:r>
+            <w:proofErr w:type="gramEnd"/>
           </w:p>
           <w:p>
             <w:pPr>
@@ -19540,14 +20312,34 @@
                 <w:szCs w:val="24"/>
               </w:rPr>
             </w:pPr>
-            <w:r>
-              <w:rPr>
-                <w:rFonts w:ascii="STHeiti Light" w:eastAsia="STHeiti Light" w:hAnsi="STHeiti Light"/>
-                <w:sz w:val="24"/>
-                <w:szCs w:val="24"/>
-              </w:rPr>
-              <w:t>HS.Strategy. Modify.New.MimMoney</w:t>
-            </w:r>
+            <w:proofErr w:type="gramStart"/>
+            <w:r>
+              <w:rPr>
+                <w:rFonts w:ascii="STHeiti Light" w:eastAsia="STHeiti Light" w:hAnsi="STHeiti Light"/>
+                <w:sz w:val="24"/>
+                <w:szCs w:val="24"/>
+              </w:rPr>
+              <w:t>HS.Strategy</w:t>
+            </w:r>
+            <w:proofErr w:type="gramEnd"/>
+            <w:r>
+              <w:rPr>
+                <w:rFonts w:ascii="STHeiti Light" w:eastAsia="STHeiti Light" w:hAnsi="STHeiti Light"/>
+                <w:sz w:val="24"/>
+                <w:szCs w:val="24"/>
+              </w:rPr>
+              <w:t xml:space="preserve">. </w:t>
+            </w:r>
+            <w:proofErr w:type="gramStart"/>
+            <w:r>
+              <w:rPr>
+                <w:rFonts w:ascii="STHeiti Light" w:eastAsia="STHeiti Light" w:hAnsi="STHeiti Light"/>
+                <w:sz w:val="24"/>
+                <w:szCs w:val="24"/>
+              </w:rPr>
+              <w:t>Modify.New.MimMoney</w:t>
+            </w:r>
+            <w:proofErr w:type="gramEnd"/>
           </w:p>
           <w:p>
             <w:pPr>
@@ -19559,13 +20351,23 @@
                 <w:szCs w:val="24"/>
               </w:rPr>
             </w:pPr>
-            <w:r>
-              <w:rPr>
-                <w:rFonts w:ascii="STHeiti Light" w:eastAsia="STHeiti Light" w:hAnsi="STHeiti Light"/>
-                <w:sz w:val="24"/>
-                <w:szCs w:val="24"/>
-              </w:rPr>
-              <w:t>HS.Strategy. Modify.New.VIP</w:t>
+            <w:proofErr w:type="gramStart"/>
+            <w:r>
+              <w:rPr>
+                <w:rFonts w:ascii="STHeiti Light" w:eastAsia="STHeiti Light" w:hAnsi="STHeiti Light"/>
+                <w:sz w:val="24"/>
+                <w:szCs w:val="24"/>
+              </w:rPr>
+              <w:t>HS.Strategy</w:t>
+            </w:r>
+            <w:proofErr w:type="gramEnd"/>
+            <w:r>
+              <w:rPr>
+                <w:rFonts w:ascii="STHeiti Light" w:eastAsia="STHeiti Light" w:hAnsi="STHeiti Light"/>
+                <w:sz w:val="24"/>
+                <w:szCs w:val="24"/>
+              </w:rPr>
+              <w:t>. Modify.New.VIP</w:t>
             </w:r>
             <w:r>
               <w:rPr>
@@ -19600,11 +20402,19 @@
                 <w:rFonts w:ascii="STHeiti Light" w:hAnsi="STHeiti Light"/>
               </w:rPr>
             </w:pPr>
-            <w:r>
-              <w:rPr>
-                <w:rFonts w:ascii="STHeiti Light" w:hAnsi="STHeiti Light"/>
-              </w:rPr>
-              <w:t>HS.Strategy. Modify.New.VIP.Level</w:t>
+            <w:proofErr w:type="gramStart"/>
+            <w:r>
+              <w:rPr>
+                <w:rFonts w:ascii="STHeiti Light" w:hAnsi="STHeiti Light"/>
+              </w:rPr>
+              <w:t>HS.Strategy</w:t>
+            </w:r>
+            <w:proofErr w:type="gramEnd"/>
+            <w:r>
+              <w:rPr>
+                <w:rFonts w:ascii="STHeiti Light" w:hAnsi="STHeiti Light"/>
+              </w:rPr>
+              <w:t>. Modify.New.VIP.Level</w:t>
             </w:r>
           </w:p>
           <w:p>
@@ -19773,6 +20583,7 @@
                 <w:sz w:val="24"/>
                 <w:szCs w:val="24"/>
               </w:rPr>
+              <w:lastRenderedPageBreak/>
               <w:t>在酒店工作人员输入会员等级要求时</w:t>
             </w:r>
             <w:r>
@@ -20298,6 +21109,7 @@
                 <w:sz w:val="24"/>
                 <w:szCs w:val="24"/>
               </w:rPr>
+              <w:lastRenderedPageBreak/>
               <w:t>系统显示三间及以上优惠策略</w:t>
             </w:r>
             <w:r>
@@ -20500,16 +21312,7 @@
                 <w:sz w:val="24"/>
                 <w:szCs w:val="24"/>
               </w:rPr>
-              <w:t>在酒店工作人员输入活动时间</w:t>
-            </w:r>
-            <w:r>
-              <w:rPr>
-                <w:rFonts w:ascii="STHeiti Light" w:eastAsia="STHeiti Light" w:hAnsi="STHeiti Light" w:hint="eastAsia"/>
-                <w:sz w:val="24"/>
-                <w:szCs w:val="24"/>
-              </w:rPr>
-              <w:lastRenderedPageBreak/>
-              <w:t>时</w:t>
+              <w:t>在酒店工作人员输入活动时间时</w:t>
             </w:r>
             <w:r>
               <w:rPr>
@@ -20819,6 +21622,7 @@
                 <w:szCs w:val="24"/>
               </w:rPr>
             </w:pPr>
+            <w:proofErr w:type="gramStart"/>
             <w:r>
               <w:rPr>
                 <w:rFonts w:ascii="STHeiti Light" w:eastAsia="STHeiti Light" w:hAnsi="STHeiti Light"/>
@@ -20836,6 +21640,7 @@
               </w:rPr>
               <w:t>Strategy.Update</w:t>
             </w:r>
+            <w:proofErr w:type="gramEnd"/>
           </w:p>
           <w:p>
             <w:pPr>
@@ -20869,13 +21674,23 @@
                 <w:szCs w:val="24"/>
               </w:rPr>
             </w:pPr>
-            <w:r>
-              <w:rPr>
-                <w:rFonts w:ascii="STHeiti Light" w:eastAsia="STHeiti Light" w:hAnsi="STHeiti Light"/>
-                <w:sz w:val="24"/>
-                <w:szCs w:val="24"/>
-              </w:rPr>
-              <w:t>HS.Strategy.Update.Time</w:t>
+            <w:proofErr w:type="gramStart"/>
+            <w:r>
+              <w:rPr>
+                <w:rFonts w:ascii="STHeiti Light" w:eastAsia="STHeiti Light" w:hAnsi="STHeiti Light"/>
+                <w:sz w:val="24"/>
+                <w:szCs w:val="24"/>
+              </w:rPr>
+              <w:t>HS.Strategy.Update</w:t>
+            </w:r>
+            <w:proofErr w:type="gramEnd"/>
+            <w:r>
+              <w:rPr>
+                <w:rFonts w:ascii="STHeiti Light" w:eastAsia="STHeiti Light" w:hAnsi="STHeiti Light"/>
+                <w:sz w:val="24"/>
+                <w:szCs w:val="24"/>
+              </w:rPr>
+              <w:t>.Time</w:t>
             </w:r>
           </w:p>
           <w:p>
@@ -20888,13 +21703,23 @@
                 <w:szCs w:val="24"/>
               </w:rPr>
             </w:pPr>
-            <w:r>
-              <w:rPr>
-                <w:rFonts w:ascii="STHeiti Light" w:eastAsia="STHeiti Light" w:hAnsi="STHeiti Light"/>
-                <w:sz w:val="24"/>
-                <w:szCs w:val="24"/>
-              </w:rPr>
-              <w:t>HS.Strategy.Update.Discount</w:t>
+            <w:proofErr w:type="gramStart"/>
+            <w:r>
+              <w:rPr>
+                <w:rFonts w:ascii="STHeiti Light" w:eastAsia="STHeiti Light" w:hAnsi="STHeiti Light"/>
+                <w:sz w:val="24"/>
+                <w:szCs w:val="24"/>
+              </w:rPr>
+              <w:t>HS.Strategy.Update</w:t>
+            </w:r>
+            <w:proofErr w:type="gramEnd"/>
+            <w:r>
+              <w:rPr>
+                <w:rFonts w:ascii="STHeiti Light" w:eastAsia="STHeiti Light" w:hAnsi="STHeiti Light"/>
+                <w:sz w:val="24"/>
+                <w:szCs w:val="24"/>
+              </w:rPr>
+              <w:t>.Discount</w:t>
             </w:r>
           </w:p>
           <w:p>
@@ -20907,13 +21732,24 @@
                 <w:szCs w:val="24"/>
               </w:rPr>
             </w:pPr>
-            <w:r>
-              <w:rPr>
-                <w:rFonts w:ascii="STHeiti Light" w:eastAsia="STHeiti Light" w:hAnsi="STHeiti Light"/>
-                <w:sz w:val="24"/>
-                <w:szCs w:val="24"/>
-              </w:rPr>
-              <w:t>HS.Strategy.Update.RoomType</w:t>
+            <w:proofErr w:type="gramStart"/>
+            <w:r>
+              <w:rPr>
+                <w:rFonts w:ascii="STHeiti Light" w:eastAsia="STHeiti Light" w:hAnsi="STHeiti Light"/>
+                <w:sz w:val="24"/>
+                <w:szCs w:val="24"/>
+              </w:rPr>
+              <w:lastRenderedPageBreak/>
+              <w:t>HS.Strategy.Update</w:t>
+            </w:r>
+            <w:proofErr w:type="gramEnd"/>
+            <w:r>
+              <w:rPr>
+                <w:rFonts w:ascii="STHeiti Light" w:eastAsia="STHeiti Light" w:hAnsi="STHeiti Light"/>
+                <w:sz w:val="24"/>
+                <w:szCs w:val="24"/>
+              </w:rPr>
+              <w:t>.RoomType</w:t>
             </w:r>
           </w:p>
           <w:p>
@@ -20937,13 +21773,23 @@
                 <w:szCs w:val="24"/>
               </w:rPr>
             </w:pPr>
-            <w:r>
-              <w:rPr>
-                <w:rFonts w:ascii="STHeiti Light" w:eastAsia="STHeiti Light" w:hAnsi="STHeiti Light"/>
-                <w:sz w:val="24"/>
-                <w:szCs w:val="24"/>
-              </w:rPr>
-              <w:t>HS.Strategy.Update.RoomNum</w:t>
+            <w:proofErr w:type="gramStart"/>
+            <w:r>
+              <w:rPr>
+                <w:rFonts w:ascii="STHeiti Light" w:eastAsia="STHeiti Light" w:hAnsi="STHeiti Light"/>
+                <w:sz w:val="24"/>
+                <w:szCs w:val="24"/>
+              </w:rPr>
+              <w:t>HS.Strategy.Update</w:t>
+            </w:r>
+            <w:proofErr w:type="gramEnd"/>
+            <w:r>
+              <w:rPr>
+                <w:rFonts w:ascii="STHeiti Light" w:eastAsia="STHeiti Light" w:hAnsi="STHeiti Light"/>
+                <w:sz w:val="24"/>
+                <w:szCs w:val="24"/>
+              </w:rPr>
+              <w:t>.RoomNum</w:t>
             </w:r>
           </w:p>
           <w:p>
@@ -20967,13 +21813,23 @@
                 <w:szCs w:val="24"/>
               </w:rPr>
             </w:pPr>
-            <w:r>
-              <w:rPr>
-                <w:rFonts w:ascii="STHeiti Light" w:eastAsia="STHeiti Light" w:hAnsi="STHeiti Light"/>
-                <w:sz w:val="24"/>
-                <w:szCs w:val="24"/>
-              </w:rPr>
-              <w:t>HS.Strategy.Update.MimMoney</w:t>
+            <w:proofErr w:type="gramStart"/>
+            <w:r>
+              <w:rPr>
+                <w:rFonts w:ascii="STHeiti Light" w:eastAsia="STHeiti Light" w:hAnsi="STHeiti Light"/>
+                <w:sz w:val="24"/>
+                <w:szCs w:val="24"/>
+              </w:rPr>
+              <w:t>HS.Strategy.Update</w:t>
+            </w:r>
+            <w:proofErr w:type="gramEnd"/>
+            <w:r>
+              <w:rPr>
+                <w:rFonts w:ascii="STHeiti Light" w:eastAsia="STHeiti Light" w:hAnsi="STHeiti Light"/>
+                <w:sz w:val="24"/>
+                <w:szCs w:val="24"/>
+              </w:rPr>
+              <w:t>.MimMoney</w:t>
             </w:r>
           </w:p>
           <w:p>
@@ -21065,6 +21921,7 @@
                 <w:sz w:val="24"/>
                 <w:szCs w:val="24"/>
               </w:rPr>
+              <w:lastRenderedPageBreak/>
               <w:t>系统更新重要数据，整个更新过程组成一个事务，要么全部更新，要么全部不更新</w:t>
             </w:r>
           </w:p>
@@ -21130,6 +21987,7 @@
                 <w:sz w:val="24"/>
                 <w:szCs w:val="24"/>
               </w:rPr>
+              <w:lastRenderedPageBreak/>
               <w:t>系统</w:t>
             </w:r>
             <w:r>
@@ -21316,12 +22174,14 @@
                 <w:szCs w:val="24"/>
               </w:rPr>
             </w:pPr>
-            <w:r>
-              <w:rPr>
-                <w:rFonts w:ascii="STHeiti Light" w:eastAsia="STHeiti Light" w:hAnsi="STHeiti Light"/>
-                <w:sz w:val="24"/>
-                <w:szCs w:val="24"/>
-              </w:rPr>
+            <w:proofErr w:type="gramStart"/>
+            <w:r>
+              <w:rPr>
+                <w:rFonts w:ascii="STHeiti Light" w:eastAsia="STHeiti Light" w:hAnsi="STHeiti Light"/>
+                <w:sz w:val="24"/>
+                <w:szCs w:val="24"/>
+              </w:rPr>
+              <w:lastRenderedPageBreak/>
               <w:t>HS.</w:t>
             </w:r>
             <w:r>
@@ -21332,6 +22192,7 @@
               </w:rPr>
               <w:t>Strategy.End</w:t>
             </w:r>
+            <w:proofErr w:type="gramEnd"/>
           </w:p>
           <w:p>
             <w:pPr>
@@ -21354,13 +22215,23 @@
                 <w:szCs w:val="24"/>
               </w:rPr>
             </w:pPr>
-            <w:r>
-              <w:rPr>
-                <w:rFonts w:ascii="STHeiti Light" w:eastAsia="STHeiti Light" w:hAnsi="STHeiti Light"/>
-                <w:sz w:val="24"/>
-                <w:szCs w:val="24"/>
-              </w:rPr>
-              <w:t>HS.Strategy.End.Close</w:t>
+            <w:proofErr w:type="gramStart"/>
+            <w:r>
+              <w:rPr>
+                <w:rFonts w:ascii="STHeiti Light" w:eastAsia="STHeiti Light" w:hAnsi="STHeiti Light"/>
+                <w:sz w:val="24"/>
+                <w:szCs w:val="24"/>
+              </w:rPr>
+              <w:t>HS.Strategy.End</w:t>
+            </w:r>
+            <w:proofErr w:type="gramEnd"/>
+            <w:r>
+              <w:rPr>
+                <w:rFonts w:ascii="STHeiti Light" w:eastAsia="STHeiti Light" w:hAnsi="STHeiti Light"/>
+                <w:sz w:val="24"/>
+                <w:szCs w:val="24"/>
+              </w:rPr>
+              <w:t>.Close</w:t>
             </w:r>
           </w:p>
           <w:p>
@@ -21425,7 +22296,6 @@
                 <w:sz w:val="24"/>
                 <w:szCs w:val="24"/>
               </w:rPr>
-              <w:lastRenderedPageBreak/>
               <w:t>系统应该允许酒店工作人员删除促销策略</w:t>
             </w:r>
           </w:p>
@@ -21445,16 +22315,7 @@
                 <w:sz w:val="24"/>
                 <w:szCs w:val="24"/>
               </w:rPr>
-              <w:t>在酒店工作人员确认制订促销策略任务完成时，系统关闭制订</w:t>
-            </w:r>
-            <w:r>
-              <w:rPr>
-                <w:rFonts w:ascii="STHeiti Light" w:eastAsia="STHeiti Light" w:hAnsi="STHeiti Light" w:hint="eastAsia"/>
-                <w:sz w:val="24"/>
-                <w:szCs w:val="24"/>
-              </w:rPr>
-              <w:lastRenderedPageBreak/>
-              <w:t>促销策略任务，参见Strategy.Close</w:t>
+              <w:t>在酒店工作人员确认制订促销策略任务完成时，系统关闭制订促销策略任务，参见Strategy.Close</w:t>
             </w:r>
           </w:p>
           <w:p>
@@ -21532,7 +22393,6 @@
                 <w:sz w:val="24"/>
                 <w:szCs w:val="24"/>
               </w:rPr>
-              <w:lastRenderedPageBreak/>
               <w:t>HS.</w:t>
             </w:r>
             <w:r>
@@ -21841,6 +22701,7 @@
           <w:sz w:val="28"/>
           <w:szCs w:val="28"/>
         </w:rPr>
+        <w:lastRenderedPageBreak/>
         <w:t>响应</w:t>
       </w:r>
       <w:r>
@@ -22217,7 +23078,6 @@
           <w:sz w:val="28"/>
           <w:szCs w:val="28"/>
         </w:rPr>
-        <w:lastRenderedPageBreak/>
         <w:t>响应</w:t>
       </w:r>
       <w:r>
@@ -22641,7 +23501,7 @@
         <w:tc>
           <w:tcPr>
             <w:tcW w:w="3841" w:type="dxa"/>
-            <w:shd w:val="clear" w:color="auto" w:fill="D0CECE" w:themeFill="background2" w:themeFillShade="E6"/>
+            <w:shd w:val="clear" w:color="auto" w:fill="E7E6E6" w:themeFill="background2"/>
           </w:tcPr>
           <w:p>
             <w:pPr>
@@ -22653,6 +23513,7 @@
                 <w:szCs w:val="24"/>
               </w:rPr>
             </w:pPr>
+            <w:proofErr w:type="gramStart"/>
             <w:r>
               <w:rPr>
                 <w:rFonts w:ascii="STHeiti Light" w:eastAsia="STHeiti Light" w:hAnsi="STHeiti Light"/>
@@ -22670,6 +23531,7 @@
               </w:rPr>
               <w:t>RoomInfo.Input</w:t>
             </w:r>
+            <w:proofErr w:type="gramEnd"/>
           </w:p>
           <w:p>
             <w:pPr>
@@ -22771,6 +23633,7 @@
                 <w:szCs w:val="24"/>
               </w:rPr>
             </w:pPr>
+            <w:proofErr w:type="gramStart"/>
             <w:r>
               <w:rPr>
                 <w:rFonts w:ascii="STHeiti Light" w:eastAsia="STHeiti Light" w:hAnsi="STHeiti Light"/>
@@ -22779,6 +23642,7 @@
               </w:rPr>
               <w:t>HotelStaff.RoomInfo.Input.Add</w:t>
             </w:r>
+            <w:proofErr w:type="gramEnd"/>
           </w:p>
           <w:p>
             <w:pPr>
@@ -22823,6 +23687,7 @@
                 <w:szCs w:val="24"/>
               </w:rPr>
             </w:pPr>
+            <w:proofErr w:type="gramStart"/>
             <w:r>
               <w:rPr>
                 <w:rFonts w:ascii="STHeiti Light" w:eastAsia="STHeiti Light" w:hAnsi="STHeiti Light"/>
@@ -22847,6 +23712,7 @@
               </w:rPr>
               <w:t>oomInfo.Input.Modify</w:t>
             </w:r>
+            <w:proofErr w:type="gramEnd"/>
           </w:p>
           <w:p>
             <w:pPr>
@@ -22891,6 +23757,7 @@
                 <w:szCs w:val="24"/>
               </w:rPr>
             </w:pPr>
+            <w:proofErr w:type="gramStart"/>
             <w:r>
               <w:rPr>
                 <w:rFonts w:ascii="STHeiti Light" w:eastAsia="STHeiti Light" w:hAnsi="STHeiti Light"/>
@@ -22907,6 +23774,7 @@
               </w:rPr>
               <w:t>RoomInfo.Input.Cancle</w:t>
             </w:r>
+            <w:proofErr w:type="gramEnd"/>
           </w:p>
           <w:p>
             <w:pPr>
@@ -22942,7 +23810,7 @@
         <w:tc>
           <w:tcPr>
             <w:tcW w:w="3735" w:type="dxa"/>
-            <w:shd w:val="clear" w:color="auto" w:fill="D0CECE" w:themeFill="background2" w:themeFillShade="E6"/>
+            <w:shd w:val="clear" w:color="auto" w:fill="E7E6E6" w:themeFill="background2"/>
           </w:tcPr>
           <w:p>
             <w:pPr>
@@ -23247,6 +24115,7 @@
                 <w:szCs w:val="24"/>
               </w:rPr>
             </w:pPr>
+            <w:proofErr w:type="gramStart"/>
             <w:r>
               <w:rPr>
                 <w:rFonts w:ascii="STHeiti Light" w:eastAsia="STHeiti Light" w:hAnsi="STHeiti Light"/>
@@ -23263,6 +24132,7 @@
               </w:rPr>
               <w:t>RoomInfo.BasicInfo</w:t>
             </w:r>
+            <w:proofErr w:type="gramEnd"/>
           </w:p>
           <w:p>
             <w:pPr>
@@ -23293,6 +24163,7 @@
                 <w:szCs w:val="24"/>
               </w:rPr>
             </w:pPr>
+            <w:proofErr w:type="gramStart"/>
             <w:r>
               <w:rPr>
                 <w:rFonts w:ascii="STHeiti Light" w:eastAsia="STHeiti Light" w:hAnsi="STHeiti Light"/>
@@ -23301,6 +24172,7 @@
               </w:rPr>
               <w:t>HotelStaff.RoomInfo.BasicInfo.Type</w:t>
             </w:r>
+            <w:proofErr w:type="gramEnd"/>
           </w:p>
           <w:p>
             <w:pPr>
@@ -23312,6 +24184,7 @@
                 <w:szCs w:val="24"/>
               </w:rPr>
             </w:pPr>
+            <w:proofErr w:type="gramStart"/>
             <w:r>
               <w:rPr>
                 <w:rFonts w:ascii="STHeiti Light" w:eastAsia="STHeiti Light" w:hAnsi="STHeiti Light"/>
@@ -23320,6 +24193,7 @@
               </w:rPr>
               <w:t>HotelStaff.RoomInfo.BasicInfo.Price</w:t>
             </w:r>
+            <w:proofErr w:type="gramEnd"/>
           </w:p>
           <w:p>
             <w:pPr>
@@ -23454,6 +24328,633 @@
                 <w:szCs w:val="24"/>
               </w:rPr>
               <w:t>（是否有人）</w:t>
+            </w:r>
+          </w:p>
+        </w:tc>
+      </w:tr>
+      <w:tr>
+        <w:tc>
+          <w:tcPr>
+            <w:tcW w:w="3841" w:type="dxa"/>
+            <w:shd w:val="clear" w:color="auto" w:fill="E7E6E6" w:themeFill="background2"/>
+          </w:tcPr>
+          <w:p>
+            <w:pPr>
+              <w:pStyle w:val="aa"/>
+              <w:ind w:firstLineChars="0" w:firstLine="0"/>
+              <w:rPr>
+                <w:rFonts w:ascii="STHeiti Light" w:eastAsia="STHeiti Light" w:hAnsi="STHeiti Light"/>
+                <w:sz w:val="24"/>
+                <w:szCs w:val="24"/>
+              </w:rPr>
+            </w:pPr>
+            <w:proofErr w:type="gramStart"/>
+            <w:r>
+              <w:rPr>
+                <w:rFonts w:ascii="STHeiti Light" w:eastAsia="STHeiti Light" w:hAnsi="STHeiti Light"/>
+                <w:sz w:val="24"/>
+                <w:szCs w:val="24"/>
+              </w:rPr>
+              <w:t>HotelStaff.</w:t>
+            </w:r>
+            <w:r>
+              <w:rPr>
+                <w:rFonts w:ascii="STHeiti Light" w:eastAsia="STHeiti Light" w:hAnsi="STHeiti Light" w:hint="eastAsia"/>
+                <w:sz w:val="24"/>
+                <w:szCs w:val="24"/>
+              </w:rPr>
+              <w:t>RoomInfo.</w:t>
+            </w:r>
+            <w:r>
+              <w:rPr>
+                <w:rFonts w:ascii="STHeiti Light" w:eastAsia="STHeiti Light" w:hAnsi="STHeiti Light"/>
+                <w:sz w:val="24"/>
+                <w:szCs w:val="24"/>
+              </w:rPr>
+              <w:t>Add</w:t>
+            </w:r>
+            <w:r>
+              <w:rPr>
+                <w:rFonts w:ascii="STHeiti Light" w:eastAsia="STHeiti Light" w:hAnsi="STHeiti Light" w:hint="eastAsia"/>
+                <w:sz w:val="24"/>
+                <w:szCs w:val="24"/>
+              </w:rPr>
+              <w:t>.NU</w:t>
+            </w:r>
+            <w:r>
+              <w:rPr>
+                <w:rFonts w:ascii="STHeiti Light" w:eastAsia="STHeiti Light" w:hAnsi="STHeiti Light"/>
+                <w:sz w:val="24"/>
+                <w:szCs w:val="24"/>
+              </w:rPr>
+              <w:t>LL</w:t>
+            </w:r>
+            <w:proofErr w:type="gramEnd"/>
+          </w:p>
+          <w:p>
+            <w:pPr>
+              <w:pStyle w:val="aa"/>
+              <w:ind w:firstLineChars="0" w:firstLine="0"/>
+              <w:rPr>
+                <w:rFonts w:ascii="STHeiti Light" w:eastAsia="STHeiti Light" w:hAnsi="STHeiti Light"/>
+                <w:sz w:val="24"/>
+                <w:szCs w:val="24"/>
+              </w:rPr>
+            </w:pPr>
+          </w:p>
+          <w:p>
+            <w:pPr>
+              <w:pStyle w:val="aa"/>
+              <w:ind w:firstLineChars="0" w:firstLine="0"/>
+              <w:rPr>
+                <w:rFonts w:ascii="STHeiti Light" w:eastAsia="STHeiti Light" w:hAnsi="STHeiti Light"/>
+                <w:sz w:val="24"/>
+                <w:szCs w:val="24"/>
+              </w:rPr>
+            </w:pPr>
+            <w:r>
+              <w:rPr>
+                <w:rFonts w:ascii="STHeiti Light" w:eastAsia="STHeiti Light" w:hAnsi="STHeiti Light"/>
+                <w:sz w:val="24"/>
+                <w:szCs w:val="24"/>
+              </w:rPr>
+              <w:t>HotelStaff.RoomInfo.Add.NO</w:t>
+            </w:r>
+          </w:p>
+          <w:p>
+            <w:pPr>
+              <w:pStyle w:val="aa"/>
+              <w:ind w:firstLineChars="0" w:firstLine="0"/>
+              <w:rPr>
+                <w:rFonts w:ascii="STHeiti Light" w:eastAsia="STHeiti Light" w:hAnsi="STHeiti Light"/>
+                <w:sz w:val="24"/>
+                <w:szCs w:val="24"/>
+              </w:rPr>
+            </w:pPr>
+          </w:p>
+          <w:p>
+            <w:pPr>
+              <w:pStyle w:val="aa"/>
+              <w:ind w:firstLineChars="0" w:firstLine="0"/>
+              <w:rPr>
+                <w:rFonts w:ascii="STHeiti Light" w:eastAsia="STHeiti Light" w:hAnsi="STHeiti Light"/>
+                <w:sz w:val="24"/>
+                <w:szCs w:val="24"/>
+              </w:rPr>
+            </w:pPr>
+            <w:proofErr w:type="gramStart"/>
+            <w:r>
+              <w:rPr>
+                <w:rFonts w:ascii="STHeiti Light" w:eastAsia="STHeiti Light" w:hAnsi="STHeiti Light"/>
+                <w:sz w:val="24"/>
+                <w:szCs w:val="24"/>
+              </w:rPr>
+              <w:t>HotelStaff.RoomInfo.Add.Type</w:t>
+            </w:r>
+            <w:proofErr w:type="gramEnd"/>
+            <w:r>
+              <w:rPr>
+                <w:rFonts w:ascii="STHeiti Light" w:eastAsia="STHeiti Light" w:hAnsi="STHeiti Light" w:hint="eastAsia"/>
+                <w:sz w:val="24"/>
+                <w:szCs w:val="24"/>
+              </w:rPr>
+              <w:t>&amp;</w:t>
+            </w:r>
+            <w:r>
+              <w:rPr>
+                <w:rFonts w:ascii="STHeiti Light" w:eastAsia="STHeiti Light" w:hAnsi="STHeiti Light"/>
+                <w:sz w:val="24"/>
+                <w:szCs w:val="24"/>
+              </w:rPr>
+              <w:t>Price</w:t>
+            </w:r>
+          </w:p>
+          <w:p>
+            <w:pPr>
+              <w:pStyle w:val="aa"/>
+              <w:ind w:firstLineChars="0" w:firstLine="0"/>
+              <w:rPr>
+                <w:rFonts w:ascii="STHeiti Light" w:eastAsia="STHeiti Light" w:hAnsi="STHeiti Light"/>
+                <w:sz w:val="24"/>
+                <w:szCs w:val="24"/>
+              </w:rPr>
+            </w:pPr>
+          </w:p>
+          <w:p>
+            <w:pPr>
+              <w:pStyle w:val="aa"/>
+              <w:ind w:firstLineChars="0" w:firstLine="0"/>
+              <w:rPr>
+                <w:rFonts w:ascii="STHeiti Light" w:eastAsia="STHeiti Light" w:hAnsi="STHeiti Light"/>
+                <w:sz w:val="24"/>
+                <w:szCs w:val="24"/>
+              </w:rPr>
+            </w:pPr>
+            <w:r>
+              <w:rPr>
+                <w:rFonts w:ascii="STHeiti Light" w:eastAsia="STHeiti Light" w:hAnsi="STHeiti Light"/>
+                <w:sz w:val="24"/>
+                <w:szCs w:val="24"/>
+              </w:rPr>
+              <w:t>HotelStaff.</w:t>
+            </w:r>
+            <w:r>
+              <w:rPr>
+                <w:rFonts w:ascii="STHeiti Light" w:eastAsia="STHeiti Light" w:hAnsi="STHeiti Light" w:hint="eastAsia"/>
+                <w:sz w:val="24"/>
+                <w:szCs w:val="24"/>
+              </w:rPr>
+              <w:t>RoomInfo.Add.Update</w:t>
+            </w:r>
+          </w:p>
+        </w:tc>
+        <w:tc>
+          <w:tcPr>
+            <w:tcW w:w="3735" w:type="dxa"/>
+            <w:shd w:val="clear" w:color="auto" w:fill="E7E6E6" w:themeFill="background2"/>
+          </w:tcPr>
+          <w:p>
+            <w:pPr>
+              <w:pStyle w:val="aa"/>
+              <w:ind w:firstLineChars="0" w:firstLine="0"/>
+              <w:rPr>
+                <w:rFonts w:ascii="STHeiti Light" w:eastAsia="STHeiti Light" w:hAnsi="STHeiti Light"/>
+                <w:sz w:val="24"/>
+                <w:szCs w:val="24"/>
+              </w:rPr>
+            </w:pPr>
+            <w:r>
+              <w:rPr>
+                <w:rFonts w:ascii="STHeiti Light" w:eastAsia="STHeiti Light" w:hAnsi="STHeiti Light"/>
+                <w:sz w:val="24"/>
+                <w:szCs w:val="24"/>
+              </w:rPr>
+              <w:t>在酒店工作人员未增加任何酒店基本信息时</w:t>
+            </w:r>
+            <w:r>
+              <w:rPr>
+                <w:rFonts w:ascii="STHeiti Light" w:eastAsia="STHeiti Light" w:hAnsi="STHeiti Light" w:hint="eastAsia"/>
+                <w:sz w:val="24"/>
+                <w:szCs w:val="24"/>
+              </w:rPr>
+              <w:t>，</w:t>
+            </w:r>
+            <w:r>
+              <w:rPr>
+                <w:rFonts w:ascii="STHeiti Light" w:eastAsia="STHeiti Light" w:hAnsi="STHeiti Light"/>
+                <w:sz w:val="24"/>
+                <w:szCs w:val="24"/>
+              </w:rPr>
+              <w:t>系统不做任何处理</w:t>
+            </w:r>
+          </w:p>
+          <w:p>
+            <w:pPr>
+              <w:pStyle w:val="aa"/>
+              <w:ind w:firstLineChars="0" w:firstLine="0"/>
+              <w:rPr>
+                <w:rFonts w:ascii="STHeiti Light" w:eastAsia="STHeiti Light" w:hAnsi="STHeiti Light"/>
+                <w:sz w:val="24"/>
+                <w:szCs w:val="24"/>
+              </w:rPr>
+            </w:pPr>
+            <w:r>
+              <w:rPr>
+                <w:rFonts w:ascii="STHeiti Light" w:eastAsia="STHeiti Light" w:hAnsi="STHeiti Light"/>
+                <w:sz w:val="24"/>
+                <w:szCs w:val="24"/>
+              </w:rPr>
+              <w:t>在酒店工作人员输入房间号后</w:t>
+            </w:r>
+            <w:r>
+              <w:rPr>
+                <w:rFonts w:ascii="STHeiti Light" w:eastAsia="STHeiti Light" w:hAnsi="STHeiti Light" w:hint="eastAsia"/>
+                <w:sz w:val="24"/>
+                <w:szCs w:val="24"/>
+              </w:rPr>
+              <w:t>（输入），</w:t>
+            </w:r>
+            <w:r>
+              <w:rPr>
+                <w:rFonts w:ascii="STHeiti Light" w:eastAsia="STHeiti Light" w:hAnsi="STHeiti Light"/>
+                <w:sz w:val="24"/>
+                <w:szCs w:val="24"/>
+              </w:rPr>
+              <w:t>系统增加房间号</w:t>
+            </w:r>
+          </w:p>
+          <w:p>
+            <w:pPr>
+              <w:pStyle w:val="aa"/>
+              <w:ind w:firstLineChars="0" w:firstLine="0"/>
+              <w:rPr>
+                <w:rFonts w:ascii="STHeiti Light" w:eastAsia="STHeiti Light" w:hAnsi="STHeiti Light"/>
+                <w:sz w:val="24"/>
+                <w:szCs w:val="24"/>
+              </w:rPr>
+            </w:pPr>
+            <w:r>
+              <w:rPr>
+                <w:rFonts w:ascii="STHeiti Light" w:eastAsia="STHeiti Light" w:hAnsi="STHeiti Light"/>
+                <w:sz w:val="24"/>
+                <w:szCs w:val="24"/>
+              </w:rPr>
+              <w:t>在酒店工作人员输入房间类型和价格</w:t>
+            </w:r>
+            <w:r>
+              <w:rPr>
+                <w:rFonts w:ascii="STHeiti Light" w:eastAsia="STHeiti Light" w:hAnsi="STHeiti Light" w:hint="eastAsia"/>
+                <w:sz w:val="24"/>
+                <w:szCs w:val="24"/>
+              </w:rPr>
+              <w:t>后（输入），</w:t>
+            </w:r>
+            <w:r>
+              <w:rPr>
+                <w:rFonts w:ascii="STHeiti Light" w:eastAsia="STHeiti Light" w:hAnsi="STHeiti Light"/>
+                <w:sz w:val="24"/>
+                <w:szCs w:val="24"/>
+              </w:rPr>
+              <w:t>系统增加房间类型和价格</w:t>
+            </w:r>
+          </w:p>
+          <w:p>
+            <w:pPr>
+              <w:pStyle w:val="aa"/>
+              <w:ind w:firstLineChars="0" w:firstLine="0"/>
+              <w:rPr>
+                <w:rFonts w:ascii="STHeiti Light" w:eastAsia="STHeiti Light" w:hAnsi="STHeiti Light"/>
+                <w:sz w:val="24"/>
+                <w:szCs w:val="24"/>
+              </w:rPr>
+            </w:pPr>
+            <w:r>
+              <w:rPr>
+                <w:rFonts w:ascii="STHeiti Light" w:eastAsia="STHeiti Light" w:hAnsi="STHeiti Light"/>
+                <w:sz w:val="24"/>
+                <w:szCs w:val="24"/>
+              </w:rPr>
+              <w:t>在酒店工作人员输入确认</w:t>
+            </w:r>
+            <w:r>
+              <w:rPr>
+                <w:rFonts w:ascii="STHeiti Light" w:eastAsia="STHeiti Light" w:hAnsi="STHeiti Light"/>
+                <w:sz w:val="24"/>
+                <w:szCs w:val="24"/>
+              </w:rPr>
+              <w:lastRenderedPageBreak/>
+              <w:t>后</w:t>
+            </w:r>
+            <w:r>
+              <w:rPr>
+                <w:rFonts w:ascii="STHeiti Light" w:eastAsia="STHeiti Light" w:hAnsi="STHeiti Light" w:hint="eastAsia"/>
+                <w:sz w:val="24"/>
+                <w:szCs w:val="24"/>
+              </w:rPr>
+              <w:t>（查询），系统更新房间基本信息，参见RoomInfo.Update</w:t>
+            </w:r>
+          </w:p>
+        </w:tc>
+      </w:tr>
+      <w:tr>
+        <w:tc>
+          <w:tcPr>
+            <w:tcW w:w="3841" w:type="dxa"/>
+          </w:tcPr>
+          <w:p>
+            <w:pPr>
+              <w:pStyle w:val="aa"/>
+              <w:ind w:firstLineChars="0" w:firstLine="0"/>
+              <w:rPr>
+                <w:rFonts w:ascii="STHeiti Light" w:eastAsia="STHeiti Light" w:hAnsi="STHeiti Light"/>
+                <w:sz w:val="24"/>
+                <w:szCs w:val="24"/>
+              </w:rPr>
+            </w:pPr>
+            <w:proofErr w:type="gramStart"/>
+            <w:r>
+              <w:rPr>
+                <w:rFonts w:ascii="STHeiti Light" w:eastAsia="STHeiti Light" w:hAnsi="STHeiti Light"/>
+                <w:sz w:val="24"/>
+                <w:szCs w:val="24"/>
+              </w:rPr>
+              <w:lastRenderedPageBreak/>
+              <w:t>HotelStaff.</w:t>
+            </w:r>
+            <w:r>
+              <w:rPr>
+                <w:rFonts w:ascii="STHeiti Light" w:eastAsia="STHeiti Light" w:hAnsi="STHeiti Light" w:hint="eastAsia"/>
+                <w:sz w:val="24"/>
+                <w:szCs w:val="24"/>
+              </w:rPr>
+              <w:t>RoomInfo.Modify</w:t>
+            </w:r>
+            <w:r>
+              <w:rPr>
+                <w:rFonts w:ascii="STHeiti Light" w:eastAsia="STHeiti Light" w:hAnsi="STHeiti Light"/>
+                <w:sz w:val="24"/>
+                <w:szCs w:val="24"/>
+              </w:rPr>
+              <w:t>.NULL</w:t>
+            </w:r>
+            <w:proofErr w:type="gramEnd"/>
+          </w:p>
+          <w:p>
+            <w:pPr>
+              <w:pStyle w:val="aa"/>
+              <w:ind w:firstLineChars="0" w:firstLine="0"/>
+              <w:rPr>
+                <w:rFonts w:ascii="STHeiti Light" w:eastAsia="STHeiti Light" w:hAnsi="STHeiti Light"/>
+                <w:sz w:val="24"/>
+                <w:szCs w:val="24"/>
+              </w:rPr>
+            </w:pPr>
+          </w:p>
+          <w:p>
+            <w:pPr>
+              <w:pStyle w:val="aa"/>
+              <w:ind w:firstLineChars="0" w:firstLine="0"/>
+              <w:rPr>
+                <w:rFonts w:ascii="STHeiti Light" w:eastAsia="STHeiti Light" w:hAnsi="STHeiti Light"/>
+                <w:sz w:val="24"/>
+                <w:szCs w:val="24"/>
+              </w:rPr>
+            </w:pPr>
+            <w:proofErr w:type="gramStart"/>
+            <w:r>
+              <w:rPr>
+                <w:rFonts w:ascii="STHeiti Light" w:eastAsia="STHeiti Light" w:hAnsi="STHeiti Light"/>
+                <w:sz w:val="24"/>
+                <w:szCs w:val="24"/>
+              </w:rPr>
+              <w:t>HotelStaff.</w:t>
+            </w:r>
+            <w:r>
+              <w:rPr>
+                <w:rFonts w:ascii="STHeiti Light" w:eastAsia="STHeiti Light" w:hAnsi="STHeiti Light" w:hint="eastAsia"/>
+                <w:sz w:val="24"/>
+                <w:szCs w:val="24"/>
+              </w:rPr>
+              <w:t>RoomInfo.Modify.Type</w:t>
+            </w:r>
+            <w:proofErr w:type="gramEnd"/>
+          </w:p>
+          <w:p>
+            <w:pPr>
+              <w:pStyle w:val="aa"/>
+              <w:ind w:firstLineChars="0" w:firstLine="0"/>
+              <w:rPr>
+                <w:rFonts w:ascii="STHeiti Light" w:eastAsia="STHeiti Light" w:hAnsi="STHeiti Light"/>
+                <w:sz w:val="24"/>
+                <w:szCs w:val="24"/>
+              </w:rPr>
+            </w:pPr>
+          </w:p>
+          <w:p>
+            <w:pPr>
+              <w:pStyle w:val="aa"/>
+              <w:ind w:firstLineChars="0" w:firstLine="0"/>
+              <w:rPr>
+                <w:rFonts w:ascii="STHeiti Light" w:eastAsia="STHeiti Light" w:hAnsi="STHeiti Light"/>
+                <w:sz w:val="24"/>
+                <w:szCs w:val="24"/>
+              </w:rPr>
+            </w:pPr>
+            <w:proofErr w:type="gramStart"/>
+            <w:r>
+              <w:rPr>
+                <w:rFonts w:ascii="STHeiti Light" w:eastAsia="STHeiti Light" w:hAnsi="STHeiti Light"/>
+                <w:sz w:val="24"/>
+                <w:szCs w:val="24"/>
+              </w:rPr>
+              <w:t>HotelStaff.RoomInfo.Modify.Price</w:t>
+            </w:r>
+            <w:proofErr w:type="gramEnd"/>
+          </w:p>
+          <w:p>
+            <w:pPr>
+              <w:pStyle w:val="aa"/>
+              <w:ind w:firstLineChars="0" w:firstLine="0"/>
+              <w:rPr>
+                <w:rFonts w:ascii="STHeiti Light" w:eastAsia="STHeiti Light" w:hAnsi="STHeiti Light"/>
+                <w:sz w:val="24"/>
+                <w:szCs w:val="24"/>
+              </w:rPr>
+            </w:pPr>
+          </w:p>
+          <w:p>
+            <w:pPr>
+              <w:pStyle w:val="aa"/>
+              <w:ind w:firstLineChars="0" w:firstLine="0"/>
+              <w:rPr>
+                <w:rFonts w:ascii="STHeiti Light" w:eastAsia="STHeiti Light" w:hAnsi="STHeiti Light"/>
+                <w:sz w:val="24"/>
+                <w:szCs w:val="24"/>
+              </w:rPr>
+            </w:pPr>
+            <w:proofErr w:type="gramStart"/>
+            <w:r>
+              <w:rPr>
+                <w:rFonts w:ascii="STHeiti Light" w:eastAsia="STHeiti Light" w:hAnsi="STHeiti Light"/>
+                <w:sz w:val="24"/>
+                <w:szCs w:val="24"/>
+              </w:rPr>
+              <w:t>HotelStaff.RoomInfo.Modify.State</w:t>
+            </w:r>
+            <w:proofErr w:type="gramEnd"/>
+          </w:p>
+          <w:p>
+            <w:pPr>
+              <w:pStyle w:val="aa"/>
+              <w:ind w:firstLineChars="0" w:firstLine="0"/>
+              <w:rPr>
+                <w:rFonts w:ascii="STHeiti Light" w:eastAsia="STHeiti Light" w:hAnsi="STHeiti Light"/>
+                <w:sz w:val="24"/>
+                <w:szCs w:val="24"/>
+              </w:rPr>
+            </w:pPr>
+          </w:p>
+          <w:p>
+            <w:pPr>
+              <w:pStyle w:val="aa"/>
+              <w:ind w:firstLineChars="0" w:firstLine="0"/>
+              <w:rPr>
+                <w:rFonts w:ascii="STHeiti Light" w:eastAsia="STHeiti Light" w:hAnsi="STHeiti Light"/>
+                <w:sz w:val="24"/>
+                <w:szCs w:val="24"/>
+              </w:rPr>
+            </w:pPr>
+            <w:r>
+              <w:rPr>
+                <w:rFonts w:ascii="STHeiti Light" w:eastAsia="STHeiti Light" w:hAnsi="STHeiti Light"/>
+                <w:sz w:val="24"/>
+                <w:szCs w:val="24"/>
+              </w:rPr>
+              <w:t>HotelStaff.RoomInfo.Modify.Update</w:t>
+            </w:r>
+          </w:p>
+        </w:tc>
+        <w:tc>
+          <w:tcPr>
+            <w:tcW w:w="3735" w:type="dxa"/>
+          </w:tcPr>
+          <w:p>
+            <w:pPr>
+              <w:pStyle w:val="aa"/>
+              <w:ind w:firstLineChars="0" w:firstLine="0"/>
+              <w:rPr>
+                <w:rFonts w:ascii="STHeiti Light" w:eastAsia="STHeiti Light" w:hAnsi="STHeiti Light"/>
+                <w:sz w:val="24"/>
+                <w:szCs w:val="24"/>
+              </w:rPr>
+            </w:pPr>
+            <w:r>
+              <w:rPr>
+                <w:rFonts w:ascii="STHeiti Light" w:eastAsia="STHeiti Light" w:hAnsi="STHeiti Light"/>
+                <w:sz w:val="24"/>
+                <w:szCs w:val="24"/>
+              </w:rPr>
+              <w:t>在酒店工作人员未修改任何酒店基本信息时</w:t>
+            </w:r>
+            <w:r>
+              <w:rPr>
+                <w:rFonts w:ascii="STHeiti Light" w:eastAsia="STHeiti Light" w:hAnsi="STHeiti Light" w:hint="eastAsia"/>
+                <w:sz w:val="24"/>
+                <w:szCs w:val="24"/>
+              </w:rPr>
+              <w:t>，</w:t>
+            </w:r>
+            <w:r>
+              <w:rPr>
+                <w:rFonts w:ascii="STHeiti Light" w:eastAsia="STHeiti Light" w:hAnsi="STHeiti Light"/>
+                <w:sz w:val="24"/>
+                <w:szCs w:val="24"/>
+              </w:rPr>
+              <w:t>系统不做任何处理</w:t>
+            </w:r>
+          </w:p>
+          <w:p>
+            <w:pPr>
+              <w:pStyle w:val="aa"/>
+              <w:ind w:firstLineChars="0" w:firstLine="0"/>
+              <w:rPr>
+                <w:rFonts w:ascii="STHeiti Light" w:eastAsia="STHeiti Light" w:hAnsi="STHeiti Light"/>
+                <w:sz w:val="24"/>
+                <w:szCs w:val="24"/>
+              </w:rPr>
+            </w:pPr>
+            <w:r>
+              <w:rPr>
+                <w:rFonts w:ascii="STHeiti Light" w:eastAsia="STHeiti Light" w:hAnsi="STHeiti Light" w:hint="eastAsia"/>
+                <w:sz w:val="24"/>
+                <w:szCs w:val="24"/>
+              </w:rPr>
+              <w:t>在酒店工作人员输入房间类型后（输入），系统修改房间类型</w:t>
+            </w:r>
+          </w:p>
+          <w:p>
+            <w:pPr>
+              <w:pStyle w:val="aa"/>
+              <w:ind w:firstLineChars="0" w:firstLine="0"/>
+              <w:rPr>
+                <w:rFonts w:ascii="STHeiti Light" w:eastAsia="STHeiti Light" w:hAnsi="STHeiti Light"/>
+                <w:sz w:val="24"/>
+                <w:szCs w:val="24"/>
+              </w:rPr>
+            </w:pPr>
+            <w:r>
+              <w:rPr>
+                <w:rFonts w:ascii="STHeiti Light" w:eastAsia="STHeiti Light" w:hAnsi="STHeiti Light" w:hint="eastAsia"/>
+                <w:sz w:val="24"/>
+                <w:szCs w:val="24"/>
+              </w:rPr>
+              <w:t>在酒店工作人员输入房间价格后（输入），系统修改房间价格</w:t>
+            </w:r>
+          </w:p>
+          <w:p>
+            <w:pPr>
+              <w:pStyle w:val="aa"/>
+              <w:ind w:firstLineChars="0" w:firstLine="0"/>
+              <w:rPr>
+                <w:rFonts w:ascii="STHeiti Light" w:eastAsia="STHeiti Light" w:hAnsi="STHeiti Light"/>
+                <w:sz w:val="24"/>
+                <w:szCs w:val="24"/>
+              </w:rPr>
+            </w:pPr>
+            <w:r>
+              <w:rPr>
+                <w:rFonts w:ascii="STHeiti Light" w:eastAsia="STHeiti Light" w:hAnsi="STHeiti Light" w:hint="eastAsia"/>
+                <w:sz w:val="24"/>
+                <w:szCs w:val="24"/>
+              </w:rPr>
+              <w:t>在酒店工作人员输入房间状态后（查询），系统修改房间状态</w:t>
+            </w:r>
+          </w:p>
+          <w:p>
+            <w:pPr>
+              <w:pStyle w:val="aa"/>
+              <w:ind w:firstLineChars="0" w:firstLine="0"/>
+              <w:rPr>
+                <w:rFonts w:ascii="STHeiti Light" w:eastAsia="STHeiti Light" w:hAnsi="STHeiti Light"/>
+                <w:sz w:val="24"/>
+                <w:szCs w:val="24"/>
+              </w:rPr>
+            </w:pPr>
+            <w:r>
+              <w:rPr>
+                <w:rFonts w:ascii="STHeiti Light" w:eastAsia="STHeiti Light" w:hAnsi="STHeiti Light"/>
+                <w:sz w:val="24"/>
+                <w:szCs w:val="24"/>
+              </w:rPr>
+              <w:t>在酒店工作人员输入确认后</w:t>
+            </w:r>
+            <w:r>
+              <w:rPr>
+                <w:rFonts w:ascii="STHeiti Light" w:eastAsia="STHeiti Light" w:hAnsi="STHeiti Light" w:hint="eastAsia"/>
+                <w:sz w:val="24"/>
+                <w:szCs w:val="24"/>
+              </w:rPr>
+              <w:t>（查询），系统更新房间基本信息，参见RoomInfo.Update</w:t>
             </w:r>
           </w:p>
         </w:tc>
@@ -23474,6 +24975,7 @@
                 <w:szCs w:val="24"/>
               </w:rPr>
             </w:pPr>
+            <w:proofErr w:type="gramStart"/>
             <w:r>
               <w:rPr>
                 <w:rFonts w:ascii="STHeiti Light" w:eastAsia="STHeiti Light" w:hAnsi="STHeiti Light"/>
@@ -23488,32 +24990,17 @@
                 <w:sz w:val="24"/>
                 <w:szCs w:val="24"/>
               </w:rPr>
-              <w:t>RoomInfo.</w:t>
-            </w:r>
-            <w:r>
-              <w:rPr>
-                <w:rFonts w:ascii="STHeiti Light" w:eastAsia="STHeiti Light" w:hAnsi="STHeiti Light"/>
-                <w:sz w:val="24"/>
-                <w:szCs w:val="24"/>
-              </w:rPr>
-              <w:t>Add</w:t>
-            </w:r>
-            <w:r>
-              <w:rPr>
-                <w:rFonts w:ascii="STHeiti Light" w:eastAsia="STHeiti Light" w:hAnsi="STHeiti Light" w:hint="eastAsia"/>
-                <w:sz w:val="24"/>
-                <w:szCs w:val="24"/>
-              </w:rPr>
-              <w:t>.NU</w:t>
-            </w:r>
-            <w:r>
-              <w:rPr>
-                <w:rFonts w:ascii="STHeiti Light" w:eastAsia="STHeiti Light" w:hAnsi="STHeiti Light"/>
-                <w:sz w:val="24"/>
-                <w:szCs w:val="24"/>
-              </w:rPr>
-              <w:t>LL</w:t>
-            </w:r>
+              <w:t>RoomInfo.Del</w:t>
+            </w:r>
+            <w:r>
+              <w:rPr>
+                <w:rFonts w:ascii="STHeiti Light" w:eastAsia="STHeiti Light" w:hAnsi="STHeiti Light"/>
+                <w:sz w:val="24"/>
+                <w:szCs w:val="24"/>
+              </w:rPr>
+              <w:t>.InValid</w:t>
+            </w:r>
+            <w:proofErr w:type="gramEnd"/>
           </w:p>
           <w:p>
             <w:pPr>
@@ -23536,14 +25023,16 @@
                 <w:szCs w:val="24"/>
               </w:rPr>
             </w:pPr>
-            <w:r>
-              <w:rPr>
-                <w:rFonts w:ascii="STHeiti Light" w:eastAsia="STHeiti Light" w:hAnsi="STHeiti Light"/>
-                <w:sz w:val="24"/>
-                <w:szCs w:val="24"/>
-              </w:rPr>
-              <w:t>HotelStaff.RoomInfo.Add.NO</w:t>
-            </w:r>
+            <w:proofErr w:type="gramStart"/>
+            <w:r>
+              <w:rPr>
+                <w:rFonts w:ascii="STHeiti Light" w:eastAsia="STHeiti Light" w:hAnsi="STHeiti Light"/>
+                <w:sz w:val="24"/>
+                <w:szCs w:val="24"/>
+              </w:rPr>
+              <w:t>HotelStaff.RoomInfo.Del.Valid</w:t>
+            </w:r>
+            <w:proofErr w:type="gramEnd"/>
           </w:p>
           <w:p>
             <w:pPr>
@@ -23572,61 +25061,7 @@
                 <w:sz w:val="24"/>
                 <w:szCs w:val="24"/>
               </w:rPr>
-              <w:t>HotelStaff.RoomInfo.Add.Type</w:t>
-            </w:r>
-            <w:r>
-              <w:rPr>
-                <w:rFonts w:ascii="STHeiti Light" w:eastAsia="STHeiti Light" w:hAnsi="STHeiti Light" w:hint="eastAsia"/>
-                <w:sz w:val="24"/>
-                <w:szCs w:val="24"/>
-              </w:rPr>
-              <w:t>&amp;</w:t>
-            </w:r>
-            <w:r>
-              <w:rPr>
-                <w:rFonts w:ascii="STHeiti Light" w:eastAsia="STHeiti Light" w:hAnsi="STHeiti Light"/>
-                <w:sz w:val="24"/>
-                <w:szCs w:val="24"/>
-              </w:rPr>
-              <w:t>Price</w:t>
-            </w:r>
-          </w:p>
-          <w:p>
-            <w:pPr>
-              <w:pStyle w:val="aa"/>
-              <w:ind w:firstLineChars="0" w:firstLine="0"/>
-              <w:rPr>
-                <w:rFonts w:ascii="STHeiti Light" w:eastAsia="STHeiti Light" w:hAnsi="STHeiti Light"/>
-                <w:sz w:val="24"/>
-                <w:szCs w:val="24"/>
-              </w:rPr>
-            </w:pPr>
-          </w:p>
-          <w:p>
-            <w:pPr>
-              <w:pStyle w:val="aa"/>
-              <w:ind w:firstLineChars="0" w:firstLine="0"/>
-              <w:rPr>
-                <w:rFonts w:ascii="STHeiti Light" w:eastAsia="STHeiti Light" w:hAnsi="STHeiti Light"/>
-                <w:sz w:val="24"/>
-                <w:szCs w:val="24"/>
-              </w:rPr>
-            </w:pPr>
-            <w:r>
-              <w:rPr>
-                <w:rFonts w:ascii="STHeiti Light" w:eastAsia="STHeiti Light" w:hAnsi="STHeiti Light"/>
-                <w:sz w:val="24"/>
-                <w:szCs w:val="24"/>
-              </w:rPr>
-              <w:t>HotelStaff.</w:t>
-            </w:r>
-            <w:r>
-              <w:rPr>
-                <w:rFonts w:ascii="STHeiti Light" w:eastAsia="STHeiti Light" w:hAnsi="STHeiti Light" w:hint="eastAsia"/>
-                <w:sz w:val="24"/>
-                <w:szCs w:val="24"/>
-              </w:rPr>
-              <w:t>RoomInfo.Add.Update</w:t>
+              <w:t>HotelStaff.RoomInfo.Del.Update</w:t>
             </w:r>
           </w:p>
         </w:tc>
@@ -23647,27 +25082,11 @@
             </w:pPr>
             <w:r>
               <w:rPr>
-                <w:rFonts w:ascii="STHeiti Light" w:eastAsia="STHeiti Light" w:hAnsi="STHeiti Light"/>
-                <w:sz w:val="24"/>
-                <w:szCs w:val="24"/>
-              </w:rPr>
-              <w:t>在酒店工作人员未增加任何酒店基本信息时</w:t>
-            </w:r>
-            <w:r>
-              <w:rPr>
                 <w:rFonts w:ascii="STHeiti Light" w:eastAsia="STHeiti Light" w:hAnsi="STHeiti Light" w:hint="eastAsia"/>
                 <w:sz w:val="24"/>
                 <w:szCs w:val="24"/>
               </w:rPr>
-              <w:t>，</w:t>
-            </w:r>
-            <w:r>
-              <w:rPr>
-                <w:rFonts w:ascii="STHeiti Light" w:eastAsia="STHeiti Light" w:hAnsi="STHeiti Light"/>
-                <w:sz w:val="24"/>
-                <w:szCs w:val="24"/>
-              </w:rPr>
-              <w:t>系统不做任何处理</w:t>
+              <w:t>在房间状态为有人时，系统显示错误信息提示（输出）</w:t>
             </w:r>
           </w:p>
           <w:p>
@@ -23686,7 +25105,7 @@
                 <w:sz w:val="24"/>
                 <w:szCs w:val="24"/>
               </w:rPr>
-              <w:t>在酒店工作人员输入房间号后</w:t>
+              <w:t>在房间状态为无人时</w:t>
             </w:r>
             <w:r>
               <w:rPr>
@@ -23694,15 +25113,15 @@
                 <w:sz w:val="24"/>
                 <w:szCs w:val="24"/>
               </w:rPr>
-              <w:t>（输入），</w:t>
-            </w:r>
-            <w:r>
-              <w:rPr>
-                <w:rFonts w:ascii="STHeiti Light" w:eastAsia="STHeiti Light" w:hAnsi="STHeiti Light"/>
-                <w:sz w:val="24"/>
-                <w:szCs w:val="24"/>
-              </w:rPr>
-              <w:t>系统增加房间号</w:t>
+              <w:t>，</w:t>
+            </w:r>
+            <w:r>
+              <w:rPr>
+                <w:rFonts w:ascii="STHeiti Light" w:eastAsia="STHeiti Light" w:hAnsi="STHeiti Light"/>
+                <w:sz w:val="24"/>
+                <w:szCs w:val="24"/>
+              </w:rPr>
+              <w:t>系统删除房间号及其对应的基本信息</w:t>
             </w:r>
           </w:p>
           <w:p>
@@ -23721,51 +25140,7 @@
                 <w:sz w:val="24"/>
                 <w:szCs w:val="24"/>
               </w:rPr>
-              <w:t>在酒店工作人员输入房间类型和价格</w:t>
-            </w:r>
-            <w:r>
-              <w:rPr>
-                <w:rFonts w:ascii="STHeiti Light" w:eastAsia="STHeiti Light" w:hAnsi="STHeiti Light" w:hint="eastAsia"/>
-                <w:sz w:val="24"/>
-                <w:szCs w:val="24"/>
-              </w:rPr>
-              <w:t>后（输入），</w:t>
-            </w:r>
-            <w:r>
-              <w:rPr>
-                <w:rFonts w:ascii="STHeiti Light" w:eastAsia="STHeiti Light" w:hAnsi="STHeiti Light"/>
-                <w:sz w:val="24"/>
-                <w:szCs w:val="24"/>
-              </w:rPr>
-              <w:t>系统增加房间类型和价格</w:t>
-            </w:r>
-          </w:p>
-          <w:p>
-            <w:pPr>
-              <w:pStyle w:val="aa"/>
-              <w:ind w:firstLineChars="0" w:firstLine="0"/>
-              <w:rPr>
-                <w:rFonts w:ascii="STHeiti Light" w:eastAsia="STHeiti Light" w:hAnsi="STHeiti Light"/>
-                <w:sz w:val="24"/>
-                <w:szCs w:val="24"/>
-              </w:rPr>
-            </w:pPr>
-            <w:r>
-              <w:rPr>
-                <w:rFonts w:ascii="STHeiti Light" w:eastAsia="STHeiti Light" w:hAnsi="STHeiti Light"/>
-                <w:sz w:val="24"/>
-                <w:szCs w:val="24"/>
-              </w:rPr>
-              <w:t>在酒店工作人员输入确认</w:t>
-            </w:r>
-            <w:r>
-              <w:rPr>
-                <w:rFonts w:ascii="STHeiti Light" w:eastAsia="STHeiti Light" w:hAnsi="STHeiti Light"/>
-                <w:sz w:val="24"/>
-                <w:szCs w:val="24"/>
-              </w:rPr>
-              <w:lastRenderedPageBreak/>
-              <w:t>后</w:t>
+              <w:t>在酒店工作人员输入确认后</w:t>
             </w:r>
             <w:r>
               <w:rPr>
@@ -23793,31 +25168,16 @@
                 <w:szCs w:val="24"/>
               </w:rPr>
             </w:pPr>
-            <w:r>
-              <w:rPr>
-                <w:rFonts w:ascii="STHeiti Light" w:eastAsia="STHeiti Light" w:hAnsi="STHeiti Light"/>
-                <w:sz w:val="24"/>
-                <w:szCs w:val="24"/>
-              </w:rPr>
-              <w:lastRenderedPageBreak/>
-              <w:t>HotelStaff.</w:t>
-            </w:r>
-            <w:r>
-              <w:rPr>
-                <w:rFonts w:ascii="STHeiti Light" w:eastAsia="STHeiti Light" w:hAnsi="STHeiti Light" w:hint="eastAsia"/>
-                <w:sz w:val="24"/>
-                <w:szCs w:val="24"/>
-              </w:rPr>
-              <w:t>RoomInfo.Modify</w:t>
-            </w:r>
-            <w:r>
-              <w:rPr>
-                <w:rFonts w:ascii="STHeiti Light" w:eastAsia="STHeiti Light" w:hAnsi="STHeiti Light"/>
-                <w:sz w:val="24"/>
-                <w:szCs w:val="24"/>
-              </w:rPr>
-              <w:t>.NULL</w:t>
-            </w:r>
+            <w:proofErr w:type="gramStart"/>
+            <w:r>
+              <w:rPr>
+                <w:rFonts w:ascii="STHeiti Light" w:eastAsia="STHeiti Light" w:hAnsi="STHeiti Light"/>
+                <w:sz w:val="24"/>
+                <w:szCs w:val="24"/>
+              </w:rPr>
+              <w:t>HotelStaff.RoomInfo.Update</w:t>
+            </w:r>
+            <w:proofErr w:type="gramEnd"/>
           </w:p>
           <w:p>
             <w:pPr>
@@ -23840,22 +25200,6 @@
                 <w:szCs w:val="24"/>
               </w:rPr>
             </w:pPr>
-            <w:r>
-              <w:rPr>
-                <w:rFonts w:ascii="STHeiti Light" w:eastAsia="STHeiti Light" w:hAnsi="STHeiti Light"/>
-                <w:sz w:val="24"/>
-                <w:szCs w:val="24"/>
-              </w:rPr>
-              <w:t>HotelStaff.</w:t>
-            </w:r>
-            <w:r>
-              <w:rPr>
-                <w:rFonts w:ascii="STHeiti Light" w:eastAsia="STHeiti Light" w:hAnsi="STHeiti Light" w:hint="eastAsia"/>
-                <w:sz w:val="24"/>
-                <w:szCs w:val="24"/>
-              </w:rPr>
-              <w:t>RoomInfo.Modify.Type</w:t>
-            </w:r>
           </w:p>
           <w:p>
             <w:pPr>
@@ -23867,6 +25211,16 @@
                 <w:szCs w:val="24"/>
               </w:rPr>
             </w:pPr>
+            <w:proofErr w:type="gramStart"/>
+            <w:r>
+              <w:rPr>
+                <w:rFonts w:ascii="STHeiti Light" w:eastAsia="STHeiti Light" w:hAnsi="STHeiti Light"/>
+                <w:sz w:val="24"/>
+                <w:szCs w:val="24"/>
+              </w:rPr>
+              <w:t>HotelStaff.RoomInfo.Update.Type</w:t>
+            </w:r>
+            <w:proofErr w:type="gramEnd"/>
           </w:p>
           <w:p>
             <w:pPr>
@@ -23878,14 +25232,16 @@
                 <w:szCs w:val="24"/>
               </w:rPr>
             </w:pPr>
-            <w:r>
-              <w:rPr>
-                <w:rFonts w:ascii="STHeiti Light" w:eastAsia="STHeiti Light" w:hAnsi="STHeiti Light"/>
-                <w:sz w:val="24"/>
-                <w:szCs w:val="24"/>
-              </w:rPr>
-              <w:t>HotelStaff.RoomInfo.Modify.Price</w:t>
-            </w:r>
+            <w:proofErr w:type="gramStart"/>
+            <w:r>
+              <w:rPr>
+                <w:rFonts w:ascii="STHeiti Light" w:eastAsia="STHeiti Light" w:hAnsi="STHeiti Light"/>
+                <w:sz w:val="24"/>
+                <w:szCs w:val="24"/>
+              </w:rPr>
+              <w:t>HotelStaff.RoomInfo.Update.Price</w:t>
+            </w:r>
+            <w:proofErr w:type="gramEnd"/>
           </w:p>
           <w:p>
             <w:pPr>
@@ -23897,54 +25253,13 @@
                 <w:szCs w:val="24"/>
               </w:rPr>
             </w:pPr>
-          </w:p>
-          <w:p>
-            <w:pPr>
-              <w:pStyle w:val="aa"/>
-              <w:ind w:firstLineChars="0" w:firstLine="0"/>
-              <w:rPr>
-                <w:rFonts w:ascii="STHeiti Light" w:eastAsia="STHeiti Light" w:hAnsi="STHeiti Light"/>
-                <w:sz w:val="24"/>
-                <w:szCs w:val="24"/>
-              </w:rPr>
-            </w:pPr>
-            <w:r>
-              <w:rPr>
-                <w:rFonts w:ascii="STHeiti Light" w:eastAsia="STHeiti Light" w:hAnsi="STHeiti Light"/>
-                <w:sz w:val="24"/>
-                <w:szCs w:val="24"/>
-              </w:rPr>
-              <w:t>HotelStaff.RoomInfo.Modify.State</w:t>
-            </w:r>
-          </w:p>
-          <w:p>
-            <w:pPr>
-              <w:pStyle w:val="aa"/>
-              <w:ind w:firstLineChars="0" w:firstLine="0"/>
-              <w:rPr>
-                <w:rFonts w:ascii="STHeiti Light" w:eastAsia="STHeiti Light" w:hAnsi="STHeiti Light"/>
-                <w:sz w:val="24"/>
-                <w:szCs w:val="24"/>
-              </w:rPr>
-            </w:pPr>
-          </w:p>
-          <w:p>
-            <w:pPr>
-              <w:pStyle w:val="aa"/>
-              <w:ind w:firstLineChars="0" w:firstLine="0"/>
-              <w:rPr>
-                <w:rFonts w:ascii="STHeiti Light" w:eastAsia="STHeiti Light" w:hAnsi="STHeiti Light"/>
-                <w:sz w:val="24"/>
-                <w:szCs w:val="24"/>
-              </w:rPr>
-            </w:pPr>
-            <w:r>
-              <w:rPr>
-                <w:rFonts w:ascii="STHeiti Light" w:eastAsia="STHeiti Light" w:hAnsi="STHeiti Light"/>
-                <w:sz w:val="24"/>
-                <w:szCs w:val="24"/>
-              </w:rPr>
-              <w:t>HotelStaff.RoomInfo.Modify.Update</w:t>
+            <w:r>
+              <w:rPr>
+                <w:rFonts w:ascii="STHeiti Light" w:eastAsia="STHeiti Light" w:hAnsi="STHeiti Light"/>
+                <w:sz w:val="24"/>
+                <w:szCs w:val="24"/>
+              </w:rPr>
+              <w:t>HotelStaff.RoomInfo.Update.State</w:t>
             </w:r>
           </w:p>
         </w:tc>
@@ -23964,27 +25279,11 @@
             </w:pPr>
             <w:r>
               <w:rPr>
-                <w:rFonts w:ascii="STHeiti Light" w:eastAsia="STHeiti Light" w:hAnsi="STHeiti Light"/>
-                <w:sz w:val="24"/>
-                <w:szCs w:val="24"/>
-              </w:rPr>
-              <w:t>在酒店工作人员未修改任何酒店基本信息时</w:t>
-            </w:r>
-            <w:r>
-              <w:rPr>
                 <w:rFonts w:ascii="STHeiti Light" w:eastAsia="STHeiti Light" w:hAnsi="STHeiti Light" w:hint="eastAsia"/>
                 <w:sz w:val="24"/>
                 <w:szCs w:val="24"/>
               </w:rPr>
-              <w:t>，</w:t>
-            </w:r>
-            <w:r>
-              <w:rPr>
-                <w:rFonts w:ascii="STHeiti Light" w:eastAsia="STHeiti Light" w:hAnsi="STHeiti Light"/>
-                <w:sz w:val="24"/>
-                <w:szCs w:val="24"/>
-              </w:rPr>
-              <w:t>系统不做任何处理</w:t>
+              <w:t>系统更新重要数据，整个更新过程组成一个事务，要么全部更新，要么全部不更新</w:t>
             </w:r>
           </w:p>
           <w:p>
@@ -23999,11 +25298,19 @@
             </w:pPr>
             <w:r>
               <w:rPr>
+                <w:rFonts w:ascii="STHeiti Light" w:eastAsia="STHeiti Light" w:hAnsi="STHeiti Light"/>
+                <w:sz w:val="24"/>
+                <w:szCs w:val="24"/>
+              </w:rPr>
+              <w:t>系统更新房间类型信息</w:t>
+            </w:r>
+            <w:r>
+              <w:rPr>
                 <w:rFonts w:ascii="STHeiti Light" w:eastAsia="STHeiti Light" w:hAnsi="STHeiti Light" w:hint="eastAsia"/>
                 <w:sz w:val="24"/>
                 <w:szCs w:val="24"/>
               </w:rPr>
-              <w:t>在酒店工作人员输入房间类型后（输入），系统修改房间类型</w:t>
+              <w:t>（逻辑文件）</w:t>
             </w:r>
           </w:p>
           <w:p>
@@ -24018,11 +25325,19 @@
             </w:pPr>
             <w:r>
               <w:rPr>
+                <w:rFonts w:ascii="STHeiti Light" w:eastAsia="STHeiti Light" w:hAnsi="STHeiti Light"/>
+                <w:sz w:val="24"/>
+                <w:szCs w:val="24"/>
+              </w:rPr>
+              <w:t>系统更新房间价格信息</w:t>
+            </w:r>
+            <w:r>
+              <w:rPr>
                 <w:rFonts w:ascii="STHeiti Light" w:eastAsia="STHeiti Light" w:hAnsi="STHeiti Light" w:hint="eastAsia"/>
                 <w:sz w:val="24"/>
                 <w:szCs w:val="24"/>
               </w:rPr>
-              <w:t>在酒店工作人员输入房间价格后（输入），系统修改房间价格</w:t>
+              <w:t>（逻辑文件）</w:t>
             </w:r>
           </w:p>
           <w:p>
@@ -24037,38 +25352,19 @@
             </w:pPr>
             <w:r>
               <w:rPr>
+                <w:rFonts w:ascii="STHeiti Light" w:eastAsia="STHeiti Light" w:hAnsi="STHeiti Light"/>
+                <w:sz w:val="24"/>
+                <w:szCs w:val="24"/>
+              </w:rPr>
+              <w:t>系统更新房间状态信息</w:t>
+            </w:r>
+            <w:r>
+              <w:rPr>
                 <w:rFonts w:ascii="STHeiti Light" w:eastAsia="STHeiti Light" w:hAnsi="STHeiti Light" w:hint="eastAsia"/>
                 <w:sz w:val="24"/>
                 <w:szCs w:val="24"/>
               </w:rPr>
-              <w:t>在酒店工作人员输入房间状态后（查询），系统修改房间状态</w:t>
-            </w:r>
-          </w:p>
-          <w:p>
-            <w:pPr>
-              <w:pStyle w:val="aa"/>
-              <w:ind w:firstLineChars="0" w:firstLine="0"/>
-              <w:rPr>
-                <w:rFonts w:ascii="STHeiti Light" w:eastAsia="STHeiti Light" w:hAnsi="STHeiti Light"/>
-                <w:sz w:val="24"/>
-                <w:szCs w:val="24"/>
-              </w:rPr>
-            </w:pPr>
-            <w:r>
-              <w:rPr>
-                <w:rFonts w:ascii="STHeiti Light" w:eastAsia="STHeiti Light" w:hAnsi="STHeiti Light"/>
-                <w:sz w:val="24"/>
-                <w:szCs w:val="24"/>
-              </w:rPr>
-              <w:t>在酒店工作人员输入确认后</w:t>
-            </w:r>
-            <w:r>
-              <w:rPr>
-                <w:rFonts w:ascii="STHeiti Light" w:eastAsia="STHeiti Light" w:hAnsi="STHeiti Light" w:hint="eastAsia"/>
-                <w:sz w:val="24"/>
-                <w:szCs w:val="24"/>
-              </w:rPr>
-              <w:t>（查询），系统更新房间基本信息，参见RoomInfo.Update</w:t>
+              <w:t>（逻辑文件）</w:t>
             </w:r>
           </w:p>
         </w:tc>
@@ -24077,7 +25373,7 @@
         <w:tc>
           <w:tcPr>
             <w:tcW w:w="3841" w:type="dxa"/>
-            <w:shd w:val="clear" w:color="auto" w:fill="D0CECE" w:themeFill="background2" w:themeFillShade="E6"/>
+            <w:shd w:val="clear" w:color="auto" w:fill="E7E6E6" w:themeFill="background2"/>
           </w:tcPr>
           <w:p>
             <w:pPr>
@@ -24089,6 +25385,7 @@
                 <w:szCs w:val="24"/>
               </w:rPr>
             </w:pPr>
+            <w:proofErr w:type="gramStart"/>
             <w:r>
               <w:rPr>
                 <w:rFonts w:ascii="STHeiti Light" w:eastAsia="STHeiti Light" w:hAnsi="STHeiti Light"/>
@@ -24103,16 +25400,9 @@
                 <w:sz w:val="24"/>
                 <w:szCs w:val="24"/>
               </w:rPr>
-              <w:t>RoomInfo.Del</w:t>
-            </w:r>
-            <w:r>
-              <w:rPr>
-                <w:rFonts w:ascii="STHeiti Light" w:eastAsia="STHeiti Light" w:hAnsi="STHeiti Light"/>
-                <w:sz w:val="24"/>
-                <w:szCs w:val="24"/>
-              </w:rPr>
-              <w:t>.InValid</w:t>
-            </w:r>
+              <w:t>RoomInfo.End</w:t>
+            </w:r>
+            <w:proofErr w:type="gramEnd"/>
           </w:p>
           <w:p>
             <w:pPr>
@@ -24135,14 +25425,16 @@
                 <w:szCs w:val="24"/>
               </w:rPr>
             </w:pPr>
-            <w:r>
-              <w:rPr>
-                <w:rFonts w:ascii="STHeiti Light" w:eastAsia="STHeiti Light" w:hAnsi="STHeiti Light"/>
-                <w:sz w:val="24"/>
-                <w:szCs w:val="24"/>
-              </w:rPr>
-              <w:t>HotelStaff.RoomInfo.Del.Valid</w:t>
-            </w:r>
+            <w:proofErr w:type="gramStart"/>
+            <w:r>
+              <w:rPr>
+                <w:rFonts w:ascii="STHeiti Light" w:eastAsia="STHeiti Light" w:hAnsi="STHeiti Light"/>
+                <w:sz w:val="24"/>
+                <w:szCs w:val="24"/>
+              </w:rPr>
+              <w:t>HotelStaff.RoomInfo.End.Close</w:t>
+            </w:r>
+            <w:proofErr w:type="gramEnd"/>
           </w:p>
           <w:p>
             <w:pPr>
@@ -24165,424 +25457,32 @@
                 <w:szCs w:val="24"/>
               </w:rPr>
             </w:pPr>
-            <w:r>
-              <w:rPr>
-                <w:rFonts w:ascii="STHeiti Light" w:eastAsia="STHeiti Light" w:hAnsi="STHeiti Light"/>
-                <w:sz w:val="24"/>
-                <w:szCs w:val="24"/>
-              </w:rPr>
-              <w:t>HotelStaff.RoomInfo.Del.Update</w:t>
+          </w:p>
+          <w:p>
+            <w:pPr>
+              <w:pStyle w:val="aa"/>
+              <w:ind w:firstLineChars="0" w:firstLine="0"/>
+              <w:rPr>
+                <w:rFonts w:ascii="STHeiti Light" w:eastAsia="STHeiti Light" w:hAnsi="STHeiti Light"/>
+                <w:sz w:val="24"/>
+                <w:szCs w:val="24"/>
+              </w:rPr>
+            </w:pPr>
+            <w:r>
+              <w:rPr>
+                <w:rFonts w:ascii="STHeiti Light" w:eastAsia="STHeiti Light" w:hAnsi="STHeiti Light"/>
+                <w:sz w:val="24"/>
+                <w:szCs w:val="24"/>
+              </w:rPr>
+              <w:lastRenderedPageBreak/>
+              <w:t>HotelStaff.RoomInfo.End.TimeOut</w:t>
             </w:r>
           </w:p>
         </w:tc>
         <w:tc>
           <w:tcPr>
             <w:tcW w:w="3735" w:type="dxa"/>
-            <w:shd w:val="clear" w:color="auto" w:fill="D0CECE" w:themeFill="background2" w:themeFillShade="E6"/>
-          </w:tcPr>
-          <w:p>
-            <w:pPr>
-              <w:pStyle w:val="aa"/>
-              <w:ind w:firstLineChars="0" w:firstLine="0"/>
-              <w:rPr>
-                <w:rFonts w:ascii="STHeiti Light" w:eastAsia="STHeiti Light" w:hAnsi="STHeiti Light"/>
-                <w:sz w:val="24"/>
-                <w:szCs w:val="24"/>
-              </w:rPr>
-            </w:pPr>
-            <w:r>
-              <w:rPr>
-                <w:rFonts w:ascii="STHeiti Light" w:eastAsia="STHeiti Light" w:hAnsi="STHeiti Light" w:hint="eastAsia"/>
-                <w:sz w:val="24"/>
-                <w:szCs w:val="24"/>
-              </w:rPr>
-              <w:t>在房间状态为有人时，系统显示错误信息提示（输出）</w:t>
-            </w:r>
-          </w:p>
-          <w:p>
-            <w:pPr>
-              <w:pStyle w:val="aa"/>
-              <w:ind w:firstLineChars="0" w:firstLine="0"/>
-              <w:rPr>
-                <w:rFonts w:ascii="STHeiti Light" w:eastAsia="STHeiti Light" w:hAnsi="STHeiti Light"/>
-                <w:sz w:val="24"/>
-                <w:szCs w:val="24"/>
-              </w:rPr>
-            </w:pPr>
-            <w:r>
-              <w:rPr>
-                <w:rFonts w:ascii="STHeiti Light" w:eastAsia="STHeiti Light" w:hAnsi="STHeiti Light"/>
-                <w:sz w:val="24"/>
-                <w:szCs w:val="24"/>
-              </w:rPr>
-              <w:t>在房间状态为无人时</w:t>
-            </w:r>
-            <w:r>
-              <w:rPr>
-                <w:rFonts w:ascii="STHeiti Light" w:eastAsia="STHeiti Light" w:hAnsi="STHeiti Light" w:hint="eastAsia"/>
-                <w:sz w:val="24"/>
-                <w:szCs w:val="24"/>
-              </w:rPr>
-              <w:t>，</w:t>
-            </w:r>
-            <w:r>
-              <w:rPr>
-                <w:rFonts w:ascii="STHeiti Light" w:eastAsia="STHeiti Light" w:hAnsi="STHeiti Light"/>
-                <w:sz w:val="24"/>
-                <w:szCs w:val="24"/>
-              </w:rPr>
-              <w:t>系统删除房间号及其对应的基本信息</w:t>
-            </w:r>
-          </w:p>
-          <w:p>
-            <w:pPr>
-              <w:pStyle w:val="aa"/>
-              <w:ind w:firstLineChars="0" w:firstLine="0"/>
-              <w:rPr>
-                <w:rFonts w:ascii="STHeiti Light" w:eastAsia="STHeiti Light" w:hAnsi="STHeiti Light"/>
-                <w:sz w:val="24"/>
-                <w:szCs w:val="24"/>
-              </w:rPr>
-            </w:pPr>
-            <w:r>
-              <w:rPr>
-                <w:rFonts w:ascii="STHeiti Light" w:eastAsia="STHeiti Light" w:hAnsi="STHeiti Light"/>
-                <w:sz w:val="24"/>
-                <w:szCs w:val="24"/>
-              </w:rPr>
-              <w:t>在酒店工作人员输入确认后</w:t>
-            </w:r>
-            <w:r>
-              <w:rPr>
-                <w:rFonts w:ascii="STHeiti Light" w:eastAsia="STHeiti Light" w:hAnsi="STHeiti Light" w:hint="eastAsia"/>
-                <w:sz w:val="24"/>
-                <w:szCs w:val="24"/>
-              </w:rPr>
-              <w:t>（查询），系统更新房间基本信息，参见RoomInfo.Update</w:t>
-            </w:r>
-          </w:p>
-        </w:tc>
-      </w:tr>
-      <w:tr>
-        <w:tc>
-          <w:tcPr>
-            <w:tcW w:w="3841" w:type="dxa"/>
-          </w:tcPr>
-          <w:p>
-            <w:pPr>
-              <w:pStyle w:val="aa"/>
-              <w:ind w:firstLineChars="0" w:firstLine="0"/>
-              <w:rPr>
-                <w:rFonts w:ascii="STHeiti Light" w:eastAsia="STHeiti Light" w:hAnsi="STHeiti Light"/>
-                <w:sz w:val="24"/>
-                <w:szCs w:val="24"/>
-              </w:rPr>
-            </w:pPr>
-            <w:r>
-              <w:rPr>
-                <w:rFonts w:ascii="STHeiti Light" w:eastAsia="STHeiti Light" w:hAnsi="STHeiti Light"/>
-                <w:sz w:val="24"/>
-                <w:szCs w:val="24"/>
-              </w:rPr>
-              <w:t>HotelStaff.RoomInfo.Update</w:t>
-            </w:r>
-          </w:p>
-          <w:p>
-            <w:pPr>
-              <w:pStyle w:val="aa"/>
-              <w:ind w:firstLineChars="0" w:firstLine="0"/>
-              <w:rPr>
-                <w:rFonts w:ascii="STHeiti Light" w:eastAsia="STHeiti Light" w:hAnsi="STHeiti Light"/>
-                <w:sz w:val="24"/>
-                <w:szCs w:val="24"/>
-              </w:rPr>
-            </w:pPr>
-          </w:p>
-          <w:p>
-            <w:pPr>
-              <w:pStyle w:val="aa"/>
-              <w:ind w:firstLineChars="0" w:firstLine="0"/>
-              <w:rPr>
-                <w:rFonts w:ascii="STHeiti Light" w:eastAsia="STHeiti Light" w:hAnsi="STHeiti Light"/>
-                <w:sz w:val="24"/>
-                <w:szCs w:val="24"/>
-              </w:rPr>
-            </w:pPr>
-          </w:p>
-          <w:p>
-            <w:pPr>
-              <w:pStyle w:val="aa"/>
-              <w:ind w:firstLineChars="0" w:firstLine="0"/>
-              <w:rPr>
-                <w:rFonts w:ascii="STHeiti Light" w:eastAsia="STHeiti Light" w:hAnsi="STHeiti Light"/>
-                <w:sz w:val="24"/>
-                <w:szCs w:val="24"/>
-              </w:rPr>
-            </w:pPr>
-            <w:r>
-              <w:rPr>
-                <w:rFonts w:ascii="STHeiti Light" w:eastAsia="STHeiti Light" w:hAnsi="STHeiti Light"/>
-                <w:sz w:val="24"/>
-                <w:szCs w:val="24"/>
-              </w:rPr>
-              <w:t>HotelStaff.RoomInfo.Update.Type</w:t>
-            </w:r>
-          </w:p>
-          <w:p>
-            <w:pPr>
-              <w:pStyle w:val="aa"/>
-              <w:ind w:firstLineChars="0" w:firstLine="0"/>
-              <w:rPr>
-                <w:rFonts w:ascii="STHeiti Light" w:eastAsia="STHeiti Light" w:hAnsi="STHeiti Light"/>
-                <w:sz w:val="24"/>
-                <w:szCs w:val="24"/>
-              </w:rPr>
-            </w:pPr>
-            <w:r>
-              <w:rPr>
-                <w:rFonts w:ascii="STHeiti Light" w:eastAsia="STHeiti Light" w:hAnsi="STHeiti Light"/>
-                <w:sz w:val="24"/>
-                <w:szCs w:val="24"/>
-              </w:rPr>
-              <w:t>HotelStaff.RoomInfo.Update.Price</w:t>
-            </w:r>
-          </w:p>
-          <w:p>
-            <w:pPr>
-              <w:pStyle w:val="aa"/>
-              <w:ind w:firstLineChars="0" w:firstLine="0"/>
-              <w:rPr>
-                <w:rFonts w:ascii="STHeiti Light" w:eastAsia="STHeiti Light" w:hAnsi="STHeiti Light"/>
-                <w:sz w:val="24"/>
-                <w:szCs w:val="24"/>
-              </w:rPr>
-            </w:pPr>
-            <w:r>
-              <w:rPr>
-                <w:rFonts w:ascii="STHeiti Light" w:eastAsia="STHeiti Light" w:hAnsi="STHeiti Light"/>
-                <w:sz w:val="24"/>
-                <w:szCs w:val="24"/>
-              </w:rPr>
-              <w:t>HotelStaff.RoomInfo.Update.State</w:t>
-            </w:r>
-          </w:p>
-        </w:tc>
-        <w:tc>
-          <w:tcPr>
-            <w:tcW w:w="3735" w:type="dxa"/>
-          </w:tcPr>
-          <w:p>
-            <w:pPr>
-              <w:pStyle w:val="aa"/>
-              <w:ind w:firstLineChars="0" w:firstLine="0"/>
-              <w:rPr>
-                <w:rFonts w:ascii="STHeiti Light" w:eastAsia="STHeiti Light" w:hAnsi="STHeiti Light"/>
-                <w:sz w:val="24"/>
-                <w:szCs w:val="24"/>
-              </w:rPr>
-            </w:pPr>
-            <w:r>
-              <w:rPr>
-                <w:rFonts w:ascii="STHeiti Light" w:eastAsia="STHeiti Light" w:hAnsi="STHeiti Light" w:hint="eastAsia"/>
-                <w:sz w:val="24"/>
-                <w:szCs w:val="24"/>
-              </w:rPr>
-              <w:t>系统更新重要数据，整个更新过程组成一个事务，要么全部更新，要么全部不更新</w:t>
-            </w:r>
-          </w:p>
-          <w:p>
-            <w:pPr>
-              <w:pStyle w:val="aa"/>
-              <w:ind w:firstLineChars="0" w:firstLine="0"/>
-              <w:rPr>
-                <w:rFonts w:ascii="STHeiti Light" w:eastAsia="STHeiti Light" w:hAnsi="STHeiti Light"/>
-                <w:sz w:val="24"/>
-                <w:szCs w:val="24"/>
-              </w:rPr>
-            </w:pPr>
-            <w:r>
-              <w:rPr>
-                <w:rFonts w:ascii="STHeiti Light" w:eastAsia="STHeiti Light" w:hAnsi="STHeiti Light"/>
-                <w:sz w:val="24"/>
-                <w:szCs w:val="24"/>
-              </w:rPr>
-              <w:t>系统更新房间类型信息</w:t>
-            </w:r>
-            <w:r>
-              <w:rPr>
-                <w:rFonts w:ascii="STHeiti Light" w:eastAsia="STHeiti Light" w:hAnsi="STHeiti Light" w:hint="eastAsia"/>
-                <w:sz w:val="24"/>
-                <w:szCs w:val="24"/>
-              </w:rPr>
-              <w:t>（逻辑文件）</w:t>
-            </w:r>
-          </w:p>
-          <w:p>
-            <w:pPr>
-              <w:pStyle w:val="aa"/>
-              <w:ind w:firstLineChars="0" w:firstLine="0"/>
-              <w:rPr>
-                <w:rFonts w:ascii="STHeiti Light" w:eastAsia="STHeiti Light" w:hAnsi="STHeiti Light"/>
-                <w:sz w:val="24"/>
-                <w:szCs w:val="24"/>
-              </w:rPr>
-            </w:pPr>
-            <w:r>
-              <w:rPr>
-                <w:rFonts w:ascii="STHeiti Light" w:eastAsia="STHeiti Light" w:hAnsi="STHeiti Light"/>
-                <w:sz w:val="24"/>
-                <w:szCs w:val="24"/>
-              </w:rPr>
-              <w:t>系统更新房间价格信息</w:t>
-            </w:r>
-            <w:r>
-              <w:rPr>
-                <w:rFonts w:ascii="STHeiti Light" w:eastAsia="STHeiti Light" w:hAnsi="STHeiti Light" w:hint="eastAsia"/>
-                <w:sz w:val="24"/>
-                <w:szCs w:val="24"/>
-              </w:rPr>
-              <w:t>（逻辑文件）</w:t>
-            </w:r>
-          </w:p>
-          <w:p>
-            <w:pPr>
-              <w:pStyle w:val="aa"/>
-              <w:ind w:firstLineChars="0" w:firstLine="0"/>
-              <w:rPr>
-                <w:rFonts w:ascii="STHeiti Light" w:eastAsia="STHeiti Light" w:hAnsi="STHeiti Light"/>
-                <w:sz w:val="24"/>
-                <w:szCs w:val="24"/>
-              </w:rPr>
-            </w:pPr>
-            <w:r>
-              <w:rPr>
-                <w:rFonts w:ascii="STHeiti Light" w:eastAsia="STHeiti Light" w:hAnsi="STHeiti Light"/>
-                <w:sz w:val="24"/>
-                <w:szCs w:val="24"/>
-              </w:rPr>
-              <w:t>系统更新房间状态信息</w:t>
-            </w:r>
-            <w:r>
-              <w:rPr>
-                <w:rFonts w:ascii="STHeiti Light" w:eastAsia="STHeiti Light" w:hAnsi="STHeiti Light" w:hint="eastAsia"/>
-                <w:sz w:val="24"/>
-                <w:szCs w:val="24"/>
-              </w:rPr>
-              <w:t>（逻辑文件）</w:t>
-            </w:r>
-          </w:p>
-        </w:tc>
-      </w:tr>
-      <w:tr>
-        <w:tc>
-          <w:tcPr>
-            <w:tcW w:w="3841" w:type="dxa"/>
-            <w:shd w:val="clear" w:color="auto" w:fill="D0CECE" w:themeFill="background2" w:themeFillShade="E6"/>
-          </w:tcPr>
-          <w:p>
-            <w:pPr>
-              <w:pStyle w:val="aa"/>
-              <w:ind w:firstLineChars="0" w:firstLine="0"/>
-              <w:rPr>
-                <w:rFonts w:ascii="STHeiti Light" w:eastAsia="STHeiti Light" w:hAnsi="STHeiti Light"/>
-                <w:sz w:val="24"/>
-                <w:szCs w:val="24"/>
-              </w:rPr>
-            </w:pPr>
-            <w:r>
-              <w:rPr>
-                <w:rFonts w:ascii="STHeiti Light" w:eastAsia="STHeiti Light" w:hAnsi="STHeiti Light"/>
-                <w:sz w:val="24"/>
-                <w:szCs w:val="24"/>
-              </w:rPr>
-              <w:t>HotelStaff.</w:t>
-            </w:r>
-            <w:r>
-              <w:rPr>
-                <w:rFonts w:ascii="STHeiti Light" w:eastAsia="STHeiti Light" w:hAnsi="STHeiti Light" w:hint="eastAsia"/>
-                <w:sz w:val="24"/>
-                <w:szCs w:val="24"/>
-              </w:rPr>
-              <w:t>RoomInfo.End</w:t>
-            </w:r>
-          </w:p>
-          <w:p>
-            <w:pPr>
-              <w:pStyle w:val="aa"/>
-              <w:ind w:firstLineChars="0" w:firstLine="0"/>
-              <w:rPr>
-                <w:rFonts w:ascii="STHeiti Light" w:eastAsia="STHeiti Light" w:hAnsi="STHeiti Light"/>
-                <w:sz w:val="24"/>
-                <w:szCs w:val="24"/>
-              </w:rPr>
-            </w:pPr>
-          </w:p>
-          <w:p>
-            <w:pPr>
-              <w:pStyle w:val="aa"/>
-              <w:ind w:firstLineChars="0" w:firstLine="0"/>
-              <w:rPr>
-                <w:rFonts w:ascii="STHeiti Light" w:eastAsia="STHeiti Light" w:hAnsi="STHeiti Light"/>
-                <w:sz w:val="24"/>
-                <w:szCs w:val="24"/>
-              </w:rPr>
-            </w:pPr>
-            <w:r>
-              <w:rPr>
-                <w:rFonts w:ascii="STHeiti Light" w:eastAsia="STHeiti Light" w:hAnsi="STHeiti Light"/>
-                <w:sz w:val="24"/>
-                <w:szCs w:val="24"/>
-              </w:rPr>
-              <w:t>HotelStaff.RoomInfo.End.Close</w:t>
-            </w:r>
-          </w:p>
-          <w:p>
-            <w:pPr>
-              <w:pStyle w:val="aa"/>
-              <w:ind w:firstLineChars="0" w:firstLine="0"/>
-              <w:rPr>
-                <w:rFonts w:ascii="STHeiti Light" w:eastAsia="STHeiti Light" w:hAnsi="STHeiti Light"/>
-                <w:sz w:val="24"/>
-                <w:szCs w:val="24"/>
-              </w:rPr>
-            </w:pPr>
-          </w:p>
-          <w:p>
-            <w:pPr>
-              <w:pStyle w:val="aa"/>
-              <w:ind w:firstLineChars="0" w:firstLine="0"/>
-              <w:rPr>
-                <w:rFonts w:ascii="STHeiti Light" w:eastAsia="STHeiti Light" w:hAnsi="STHeiti Light"/>
-                <w:sz w:val="24"/>
-                <w:szCs w:val="24"/>
-              </w:rPr>
-            </w:pPr>
-          </w:p>
-          <w:p>
-            <w:pPr>
-              <w:pStyle w:val="aa"/>
-              <w:ind w:firstLineChars="0" w:firstLine="0"/>
-              <w:rPr>
-                <w:rFonts w:ascii="STHeiti Light" w:eastAsia="STHeiti Light" w:hAnsi="STHeiti Light"/>
-                <w:sz w:val="24"/>
-                <w:szCs w:val="24"/>
-              </w:rPr>
-            </w:pPr>
-            <w:r>
-              <w:rPr>
-                <w:rFonts w:ascii="STHeiti Light" w:eastAsia="STHeiti Light" w:hAnsi="STHeiti Light"/>
-                <w:sz w:val="24"/>
-                <w:szCs w:val="24"/>
-              </w:rPr>
-              <w:lastRenderedPageBreak/>
-              <w:t>HotelStaff.RoomInfo.End.TimeOut</w:t>
-            </w:r>
-          </w:p>
-        </w:tc>
-        <w:tc>
-          <w:tcPr>
-            <w:tcW w:w="3735" w:type="dxa"/>
-            <w:shd w:val="clear" w:color="auto" w:fill="D0CECE" w:themeFill="background2" w:themeFillShade="E6"/>
+            <w:shd w:val="clear" w:color="auto" w:fill="E7E6E6" w:themeFill="background2"/>
           </w:tcPr>
           <w:p>
             <w:pPr>
@@ -25692,6 +26592,7 @@
                 <w:szCs w:val="24"/>
               </w:rPr>
             </w:pPr>
+            <w:proofErr w:type="gramStart"/>
             <w:r>
               <w:rPr>
                 <w:rFonts w:ascii="STHeiti Light" w:eastAsia="STHeiti Light" w:hAnsi="STHeiti Light"/>
@@ -25716,6 +26617,7 @@
               </w:rPr>
               <w:t>.Input</w:t>
             </w:r>
+            <w:proofErr w:type="gramEnd"/>
           </w:p>
           <w:p>
             <w:pPr>
@@ -25779,6 +26681,7 @@
                 <w:szCs w:val="24"/>
               </w:rPr>
             </w:pPr>
+            <w:proofErr w:type="gramStart"/>
             <w:r>
               <w:rPr>
                 <w:rFonts w:ascii="STHeiti Light" w:eastAsia="STHeiti Light" w:hAnsi="STHeiti Light"/>
@@ -25795,6 +26698,7 @@
               </w:rPr>
               <w:t>Order.Input.Confirm</w:t>
             </w:r>
+            <w:proofErr w:type="gramEnd"/>
           </w:p>
           <w:p>
             <w:pPr>
@@ -25828,6 +26732,7 @@
                 <w:szCs w:val="24"/>
               </w:rPr>
             </w:pPr>
+            <w:proofErr w:type="gramStart"/>
             <w:r>
               <w:rPr>
                 <w:rFonts w:ascii="STHeiti Light" w:eastAsia="STHeiti Light" w:hAnsi="STHeiti Light"/>
@@ -25844,6 +26749,7 @@
               </w:rPr>
               <w:t>Order.Input.Cancle</w:t>
             </w:r>
+            <w:proofErr w:type="gramEnd"/>
           </w:p>
           <w:p>
             <w:pPr>
@@ -26026,6 +26932,7 @@
                 <w:szCs w:val="24"/>
               </w:rPr>
             </w:pPr>
+            <w:proofErr w:type="gramStart"/>
             <w:r>
               <w:rPr>
                 <w:rFonts w:ascii="STHeiti Light" w:eastAsia="STHeiti Light" w:hAnsi="STHeiti Light"/>
@@ -26043,6 +26950,7 @@
               </w:rPr>
               <w:t>Order.BasicInfo</w:t>
             </w:r>
+            <w:proofErr w:type="gramEnd"/>
           </w:p>
           <w:p>
             <w:pPr>
@@ -26073,6 +26981,7 @@
                 <w:szCs w:val="24"/>
               </w:rPr>
             </w:pPr>
+            <w:proofErr w:type="gramStart"/>
             <w:r>
               <w:rPr>
                 <w:rFonts w:ascii="STHeiti Light" w:eastAsia="STHeiti Light" w:hAnsi="STHeiti Light"/>
@@ -26081,6 +26990,7 @@
               </w:rPr>
               <w:t>HotelStaff.Order.BasicInfo.State</w:t>
             </w:r>
+            <w:proofErr w:type="gramEnd"/>
           </w:p>
           <w:p>
             <w:pPr>
@@ -26092,6 +27002,7 @@
                 <w:szCs w:val="24"/>
               </w:rPr>
             </w:pPr>
+            <w:proofErr w:type="gramStart"/>
             <w:r>
               <w:rPr>
                 <w:rFonts w:ascii="STHeiti Light" w:eastAsia="STHeiti Light" w:hAnsi="STHeiti Light"/>
@@ -26100,6 +27011,7 @@
               </w:rPr>
               <w:t>HotelStaff.Order.BasicInfo.PlanEnterTime</w:t>
             </w:r>
+            <w:proofErr w:type="gramEnd"/>
           </w:p>
           <w:p>
             <w:pPr>
@@ -26111,6 +27023,7 @@
                 <w:szCs w:val="24"/>
               </w:rPr>
             </w:pPr>
+            <w:proofErr w:type="gramStart"/>
             <w:r>
               <w:rPr>
                 <w:rFonts w:ascii="STHeiti Light" w:eastAsia="STHeiti Light" w:hAnsi="STHeiti Light"/>
@@ -26119,6 +27032,7 @@
               </w:rPr>
               <w:t>HotelStaff.Order.BasicInfo.PlanLeaveTime</w:t>
             </w:r>
+            <w:proofErr w:type="gramEnd"/>
           </w:p>
           <w:p>
             <w:pPr>
@@ -26130,6 +27044,7 @@
                 <w:szCs w:val="24"/>
               </w:rPr>
             </w:pPr>
+            <w:proofErr w:type="gramStart"/>
             <w:r>
               <w:rPr>
                 <w:rFonts w:ascii="STHeiti Light" w:eastAsia="STHeiti Light" w:hAnsi="STHeiti Light"/>
@@ -26138,6 +27053,7 @@
               </w:rPr>
               <w:t>HotelStaff.Order.BasicInfo.EnterTime</w:t>
             </w:r>
+            <w:proofErr w:type="gramEnd"/>
           </w:p>
           <w:p>
             <w:pPr>
@@ -26149,6 +27065,7 @@
                 <w:szCs w:val="24"/>
               </w:rPr>
             </w:pPr>
+            <w:proofErr w:type="gramStart"/>
             <w:r>
               <w:rPr>
                 <w:rFonts w:ascii="STHeiti Light" w:eastAsia="STHeiti Light" w:hAnsi="STHeiti Light"/>
@@ -26157,6 +27074,7 @@
               </w:rPr>
               <w:t>HotelStaff.Order.BasicInfo.LeaveTime</w:t>
             </w:r>
+            <w:proofErr w:type="gramEnd"/>
           </w:p>
           <w:p>
             <w:pPr>
@@ -26168,6 +27086,7 @@
                 <w:szCs w:val="24"/>
               </w:rPr>
             </w:pPr>
+            <w:proofErr w:type="gramStart"/>
             <w:r>
               <w:rPr>
                 <w:rFonts w:ascii="STHeiti Light" w:eastAsia="STHeiti Light" w:hAnsi="STHeiti Light"/>
@@ -26176,6 +27095,7 @@
               </w:rPr>
               <w:t>HotelStaff.Order.BasicInfo.RoomNO</w:t>
             </w:r>
+            <w:proofErr w:type="gramEnd"/>
           </w:p>
           <w:p>
             <w:pPr>
@@ -26187,6 +27107,7 @@
                 <w:szCs w:val="24"/>
               </w:rPr>
             </w:pPr>
+            <w:proofErr w:type="gramStart"/>
             <w:r>
               <w:rPr>
                 <w:rFonts w:ascii="STHeiti Light" w:eastAsia="STHeiti Light" w:hAnsi="STHeiti Light"/>
@@ -26203,6 +27124,7 @@
               </w:rPr>
               <w:t>Order.BasicInfo.ClientName</w:t>
             </w:r>
+            <w:proofErr w:type="gramEnd"/>
           </w:p>
           <w:p>
             <w:pPr>
@@ -26436,6 +27358,7 @@
                 <w:szCs w:val="24"/>
               </w:rPr>
             </w:pPr>
+            <w:proofErr w:type="gramStart"/>
             <w:r>
               <w:rPr>
                 <w:rFonts w:ascii="STHeiti Light" w:eastAsia="STHeiti Light" w:hAnsi="STHeiti Light"/>
@@ -26444,6 +27367,7 @@
               </w:rPr>
               <w:t>HotelStaff.Order.Confirm.Invalid</w:t>
             </w:r>
+            <w:proofErr w:type="gramEnd"/>
           </w:p>
           <w:p>
             <w:pPr>
@@ -26455,6 +27379,7 @@
                 <w:szCs w:val="24"/>
               </w:rPr>
             </w:pPr>
+            <w:proofErr w:type="gramStart"/>
             <w:r>
               <w:rPr>
                 <w:rFonts w:ascii="STHeiti Light" w:eastAsia="STHeiti Light" w:hAnsi="STHeiti Light"/>
@@ -26471,6 +27396,7 @@
               </w:rPr>
               <w:t>Order.Confirm.Valid</w:t>
             </w:r>
+            <w:proofErr w:type="gramEnd"/>
           </w:p>
           <w:p>
             <w:pPr>
@@ -26493,6 +27419,7 @@
                 <w:szCs w:val="24"/>
               </w:rPr>
             </w:pPr>
+            <w:proofErr w:type="gramStart"/>
             <w:r>
               <w:rPr>
                 <w:rFonts w:ascii="STHeiti Light" w:eastAsia="STHeiti Light" w:hAnsi="STHeiti Light"/>
@@ -26507,7 +27434,16 @@
                 <w:sz w:val="24"/>
                 <w:szCs w:val="24"/>
               </w:rPr>
-              <w:t>Order.Confirm.Enter.Invalid</w:t>
+              <w:t>Order.Confirm.Enter</w:t>
+            </w:r>
+            <w:proofErr w:type="gramEnd"/>
+            <w:r>
+              <w:rPr>
+                <w:rFonts w:ascii="STHeiti Light" w:eastAsia="STHeiti Light" w:hAnsi="STHeiti Light" w:hint="eastAsia"/>
+                <w:sz w:val="24"/>
+                <w:szCs w:val="24"/>
+              </w:rPr>
+              <w:t>.Invalid</w:t>
             </w:r>
           </w:p>
           <w:p>
@@ -26531,6 +27467,7 @@
                 <w:szCs w:val="24"/>
               </w:rPr>
             </w:pPr>
+            <w:proofErr w:type="gramStart"/>
             <w:r>
               <w:rPr>
                 <w:rFonts w:ascii="STHeiti Light" w:eastAsia="STHeiti Light" w:hAnsi="STHeiti Light"/>
@@ -26539,6 +27476,7 @@
               </w:rPr>
               <w:t>HotelStaff.Order.Confirm.Enter</w:t>
             </w:r>
+            <w:proofErr w:type="gramEnd"/>
             <w:r>
               <w:rPr>
                 <w:rFonts w:ascii="STHeiti Light" w:eastAsia="STHeiti Light" w:hAnsi="STHeiti Light" w:hint="eastAsia"/>
@@ -26866,6 +27804,7 @@
                 <w:szCs w:val="24"/>
               </w:rPr>
             </w:pPr>
+            <w:proofErr w:type="gramStart"/>
             <w:r>
               <w:rPr>
                 <w:rFonts w:ascii="STHeiti Light" w:eastAsia="STHeiti Light" w:hAnsi="STHeiti Light"/>
@@ -26882,6 +27821,7 @@
               </w:rPr>
               <w:t>Order.Update</w:t>
             </w:r>
+            <w:proofErr w:type="gramEnd"/>
           </w:p>
           <w:p>
             <w:pPr>
@@ -26904,6 +27844,7 @@
                 <w:szCs w:val="24"/>
               </w:rPr>
             </w:pPr>
+            <w:proofErr w:type="gramStart"/>
             <w:r>
               <w:rPr>
                 <w:rFonts w:ascii="STHeiti Light" w:eastAsia="STHeiti Light" w:hAnsi="STHeiti Light"/>
@@ -26912,6 +27853,7 @@
               </w:rPr>
               <w:t>HotelStaff.Order.Update.RoomEnterTime</w:t>
             </w:r>
+            <w:proofErr w:type="gramEnd"/>
           </w:p>
           <w:p>
             <w:pPr>
@@ -26923,6 +27865,7 @@
                 <w:szCs w:val="24"/>
               </w:rPr>
             </w:pPr>
+            <w:proofErr w:type="gramStart"/>
             <w:r>
               <w:rPr>
                 <w:rFonts w:ascii="STHeiti Light" w:eastAsia="STHeiti Light" w:hAnsi="STHeiti Light"/>
@@ -26931,6 +27874,7 @@
               </w:rPr>
               <w:t>HotelStaff.Order.Update.RoomLeaveTime</w:t>
             </w:r>
+            <w:proofErr w:type="gramEnd"/>
           </w:p>
           <w:p>
             <w:pPr>
@@ -27153,6 +28097,7 @@
                 <w:szCs w:val="24"/>
               </w:rPr>
             </w:pPr>
+            <w:proofErr w:type="gramStart"/>
             <w:r>
               <w:rPr>
                 <w:rFonts w:ascii="STHeiti Light" w:eastAsia="STHeiti Light" w:hAnsi="STHeiti Light"/>
@@ -27169,6 +28114,7 @@
               </w:rPr>
               <w:t>Order.End</w:t>
             </w:r>
+            <w:proofErr w:type="gramEnd"/>
           </w:p>
           <w:p>
             <w:pPr>
@@ -27191,6 +28137,7 @@
                 <w:szCs w:val="24"/>
               </w:rPr>
             </w:pPr>
+            <w:proofErr w:type="gramStart"/>
             <w:r>
               <w:rPr>
                 <w:rFonts w:ascii="STHeiti Light" w:eastAsia="STHeiti Light" w:hAnsi="STHeiti Light"/>
@@ -27199,6 +28146,7 @@
               </w:rPr>
               <w:t>HotelStaff.Order.End.Close</w:t>
             </w:r>
+            <w:proofErr w:type="gramEnd"/>
           </w:p>
           <w:p>
             <w:pPr>
@@ -28718,6 +29666,7 @@
                 <w:rFonts w:ascii="STHeiti Light" w:hAnsi="STHeiti Light" w:cs="微软雅黑"/>
               </w:rPr>
             </w:pPr>
+            <w:proofErr w:type="gramStart"/>
             <w:r>
               <w:rPr>
                 <w:rFonts w:ascii="STHeiti Light" w:hAnsi="STHeiti Light" w:cs="微软雅黑" w:hint="eastAsia"/>
@@ -28742,20 +29691,22 @@
               </w:rPr>
               <w:t>.Invalid</w:t>
             </w:r>
-          </w:p>
-          <w:p>
-            <w:pPr>
-              <w:rPr>
-                <w:rFonts w:ascii="STHeiti Light" w:hAnsi="STHeiti Light" w:cs="微软雅黑"/>
-              </w:rPr>
-            </w:pPr>
-          </w:p>
-          <w:p>
-            <w:pPr>
-              <w:rPr>
-                <w:rFonts w:ascii="STHeiti Light" w:hAnsi="STHeiti Light" w:cs="微软雅黑"/>
-              </w:rPr>
-            </w:pPr>
+            <w:proofErr w:type="gramEnd"/>
+          </w:p>
+          <w:p>
+            <w:pPr>
+              <w:rPr>
+                <w:rFonts w:ascii="STHeiti Light" w:hAnsi="STHeiti Light" w:cs="微软雅黑"/>
+              </w:rPr>
+            </w:pPr>
+          </w:p>
+          <w:p>
+            <w:pPr>
+              <w:rPr>
+                <w:rFonts w:ascii="STHeiti Light" w:hAnsi="STHeiti Light" w:cs="微软雅黑"/>
+              </w:rPr>
+            </w:pPr>
+            <w:proofErr w:type="gramStart"/>
             <w:r>
               <w:rPr>
                 <w:rFonts w:ascii="STHeiti Light" w:hAnsi="STHeiti Light" w:cs="微软雅黑" w:hint="eastAsia"/>
@@ -28768,20 +29719,22 @@
               </w:rPr>
               <w:t>Manage.Input.Submit</w:t>
             </w:r>
-          </w:p>
-          <w:p>
-            <w:pPr>
-              <w:rPr>
-                <w:rFonts w:ascii="STHeiti Light" w:hAnsi="STHeiti Light" w:cs="微软雅黑"/>
-              </w:rPr>
-            </w:pPr>
-          </w:p>
-          <w:p>
-            <w:pPr>
-              <w:rPr>
-                <w:rFonts w:ascii="STHeiti Light" w:hAnsi="STHeiti Light" w:cs="微软雅黑"/>
-              </w:rPr>
-            </w:pPr>
+            <w:proofErr w:type="gramEnd"/>
+          </w:p>
+          <w:p>
+            <w:pPr>
+              <w:rPr>
+                <w:rFonts w:ascii="STHeiti Light" w:hAnsi="STHeiti Light" w:cs="微软雅黑"/>
+              </w:rPr>
+            </w:pPr>
+          </w:p>
+          <w:p>
+            <w:pPr>
+              <w:rPr>
+                <w:rFonts w:ascii="STHeiti Light" w:hAnsi="STHeiti Light" w:cs="微软雅黑"/>
+              </w:rPr>
+            </w:pPr>
+            <w:proofErr w:type="gramStart"/>
             <w:r>
               <w:rPr>
                 <w:rFonts w:ascii="STHeiti Light" w:hAnsi="STHeiti Light" w:cs="微软雅黑" w:hint="eastAsia"/>
@@ -28794,6 +29747,7 @@
               </w:rPr>
               <w:t>Manage.Input.Cancel</w:t>
             </w:r>
+            <w:proofErr w:type="gramEnd"/>
           </w:p>
           <w:p>
             <w:pPr>
@@ -29026,6 +29980,7 @@
                 <w:rFonts w:ascii="STHeiti Light" w:hAnsi="STHeiti Light" w:cs="微软雅黑"/>
               </w:rPr>
             </w:pPr>
+            <w:proofErr w:type="gramStart"/>
             <w:r>
               <w:rPr>
                 <w:rFonts w:ascii="STHeiti Light" w:hAnsi="STHeiti Light" w:cs="微软雅黑"/>
@@ -29033,20 +29988,22 @@
               <w:lastRenderedPageBreak/>
               <w:t>VIPManagement.Submit.Null</w:t>
             </w:r>
-          </w:p>
-          <w:p>
-            <w:pPr>
-              <w:rPr>
-                <w:rFonts w:ascii="STHeiti Light" w:hAnsi="STHeiti Light" w:cs="微软雅黑"/>
-              </w:rPr>
-            </w:pPr>
-          </w:p>
-          <w:p>
-            <w:pPr>
-              <w:rPr>
-                <w:rFonts w:ascii="STHeiti Light" w:hAnsi="STHeiti Light" w:cs="微软雅黑"/>
-              </w:rPr>
-            </w:pPr>
+            <w:proofErr w:type="gramEnd"/>
+          </w:p>
+          <w:p>
+            <w:pPr>
+              <w:rPr>
+                <w:rFonts w:ascii="STHeiti Light" w:hAnsi="STHeiti Light" w:cs="微软雅黑"/>
+              </w:rPr>
+            </w:pPr>
+          </w:p>
+          <w:p>
+            <w:pPr>
+              <w:rPr>
+                <w:rFonts w:ascii="STHeiti Light" w:hAnsi="STHeiti Light" w:cs="微软雅黑"/>
+              </w:rPr>
+            </w:pPr>
+            <w:proofErr w:type="gramStart"/>
             <w:r>
               <w:rPr>
                 <w:rFonts w:ascii="STHeiti Light" w:hAnsi="STHeiti Light" w:cs="微软雅黑" w:hint="eastAsia"/>
@@ -29065,20 +30022,22 @@
               </w:rPr>
               <w:t>how</w:t>
             </w:r>
-          </w:p>
-          <w:p>
-            <w:pPr>
-              <w:rPr>
-                <w:rFonts w:ascii="STHeiti Light" w:hAnsi="STHeiti Light" w:cs="微软雅黑"/>
-              </w:rPr>
-            </w:pPr>
-          </w:p>
-          <w:p>
-            <w:pPr>
-              <w:rPr>
-                <w:rFonts w:ascii="STHeiti Light" w:hAnsi="STHeiti Light" w:cs="微软雅黑"/>
-              </w:rPr>
-            </w:pPr>
+            <w:proofErr w:type="gramEnd"/>
+          </w:p>
+          <w:p>
+            <w:pPr>
+              <w:rPr>
+                <w:rFonts w:ascii="STHeiti Light" w:hAnsi="STHeiti Light" w:cs="微软雅黑"/>
+              </w:rPr>
+            </w:pPr>
+          </w:p>
+          <w:p>
+            <w:pPr>
+              <w:rPr>
+                <w:rFonts w:ascii="STHeiti Light" w:hAnsi="STHeiti Light" w:cs="微软雅黑"/>
+              </w:rPr>
+            </w:pPr>
+            <w:proofErr w:type="gramStart"/>
             <w:r>
               <w:rPr>
                 <w:rFonts w:ascii="STHeiti Light" w:hAnsi="STHeiti Light" w:cs="微软雅黑" w:hint="eastAsia"/>
@@ -29091,6 +30050,7 @@
               </w:rPr>
               <w:t>agement.Submit.Show.Setter</w:t>
             </w:r>
+            <w:proofErr w:type="gramEnd"/>
           </w:p>
           <w:p>
             <w:pPr>
@@ -29495,19 +30455,22 @@
                 <w:rFonts w:ascii="STHeiti Light" w:hAnsi="STHeiti Light" w:cs="微软雅黑"/>
               </w:rPr>
             </w:pPr>
+            <w:proofErr w:type="gramStart"/>
             <w:r>
               <w:rPr>
                 <w:rFonts w:ascii="STHeiti Light" w:hAnsi="STHeiti Light" w:cs="微软雅黑"/>
               </w:rPr>
               <w:t>VIPManagement.Show.Level</w:t>
             </w:r>
-          </w:p>
-          <w:p>
-            <w:pPr>
-              <w:rPr>
-                <w:rFonts w:ascii="STHeiti Light" w:hAnsi="STHeiti Light" w:cs="微软雅黑"/>
-              </w:rPr>
-            </w:pPr>
+            <w:proofErr w:type="gramEnd"/>
+          </w:p>
+          <w:p>
+            <w:pPr>
+              <w:rPr>
+                <w:rFonts w:ascii="STHeiti Light" w:hAnsi="STHeiti Light" w:cs="微软雅黑"/>
+              </w:rPr>
+            </w:pPr>
+            <w:proofErr w:type="gramStart"/>
             <w:r>
               <w:rPr>
                 <w:rFonts w:ascii="STHeiti Light" w:hAnsi="STHeiti Light" w:cs="微软雅黑" w:hint="eastAsia"/>
@@ -29532,20 +30495,22 @@
               </w:rPr>
               <w:t>agement.Show.OrdinaryaVIP</w:t>
             </w:r>
-          </w:p>
-          <w:p>
-            <w:pPr>
-              <w:rPr>
-                <w:rFonts w:ascii="STHeiti Light" w:hAnsi="STHeiti Light" w:cs="微软雅黑"/>
-              </w:rPr>
-            </w:pPr>
-          </w:p>
-          <w:p>
-            <w:pPr>
-              <w:rPr>
-                <w:rFonts w:ascii="STHeiti Light" w:hAnsi="STHeiti Light" w:cs="微软雅黑"/>
-              </w:rPr>
-            </w:pPr>
+            <w:proofErr w:type="gramEnd"/>
+          </w:p>
+          <w:p>
+            <w:pPr>
+              <w:rPr>
+                <w:rFonts w:ascii="STHeiti Light" w:hAnsi="STHeiti Light" w:cs="微软雅黑"/>
+              </w:rPr>
+            </w:pPr>
+          </w:p>
+          <w:p>
+            <w:pPr>
+              <w:rPr>
+                <w:rFonts w:ascii="STHeiti Light" w:hAnsi="STHeiti Light" w:cs="微软雅黑"/>
+              </w:rPr>
+            </w:pPr>
+            <w:proofErr w:type="gramStart"/>
             <w:r>
               <w:rPr>
                 <w:rFonts w:ascii="STHeiti Light" w:hAnsi="STHeiti Light" w:cs="微软雅黑" w:hint="eastAsia"/>
@@ -29558,6 +30523,7 @@
               </w:rPr>
               <w:t>VIP</w:t>
             </w:r>
+            <w:proofErr w:type="gramEnd"/>
           </w:p>
           <w:p>
             <w:pPr>
@@ -29803,6 +30769,7 @@
                 <w:rFonts w:ascii="STHeiti Light" w:hAnsi="STHeiti Light" w:cs="微软雅黑"/>
               </w:rPr>
             </w:pPr>
+            <w:proofErr w:type="gramStart"/>
             <w:r>
               <w:rPr>
                 <w:rFonts w:ascii="STHeiti Light" w:hAnsi="STHeiti Light" w:cs="微软雅黑"/>
@@ -29821,20 +30788,22 @@
               </w:rPr>
               <w:t>nagement.Setter.Level</w:t>
             </w:r>
-          </w:p>
-          <w:p>
-            <w:pPr>
-              <w:rPr>
-                <w:rFonts w:ascii="STHeiti Light" w:hAnsi="STHeiti Light" w:cs="微软雅黑"/>
-              </w:rPr>
-            </w:pPr>
-          </w:p>
-          <w:p>
-            <w:pPr>
-              <w:rPr>
-                <w:rFonts w:ascii="STHeiti Light" w:hAnsi="STHeiti Light" w:cs="微软雅黑"/>
-              </w:rPr>
-            </w:pPr>
+            <w:proofErr w:type="gramEnd"/>
+          </w:p>
+          <w:p>
+            <w:pPr>
+              <w:rPr>
+                <w:rFonts w:ascii="STHeiti Light" w:hAnsi="STHeiti Light" w:cs="微软雅黑"/>
+              </w:rPr>
+            </w:pPr>
+          </w:p>
+          <w:p>
+            <w:pPr>
+              <w:rPr>
+                <w:rFonts w:ascii="STHeiti Light" w:hAnsi="STHeiti Light" w:cs="微软雅黑"/>
+              </w:rPr>
+            </w:pPr>
+            <w:proofErr w:type="gramStart"/>
             <w:r>
               <w:rPr>
                 <w:rFonts w:ascii="STHeiti Light" w:hAnsi="STHeiti Light" w:cs="微软雅黑" w:hint="eastAsia"/>
@@ -29859,20 +30828,22 @@
               </w:rPr>
               <w:t>agement.Setter.OrdinaryVIP</w:t>
             </w:r>
-          </w:p>
-          <w:p>
-            <w:pPr>
-              <w:rPr>
-                <w:rFonts w:ascii="STHeiti Light" w:hAnsi="STHeiti Light" w:cs="微软雅黑"/>
-              </w:rPr>
-            </w:pPr>
-          </w:p>
-          <w:p>
-            <w:pPr>
-              <w:rPr>
-                <w:rFonts w:ascii="STHeiti Light" w:hAnsi="STHeiti Light" w:cs="微软雅黑"/>
-              </w:rPr>
-            </w:pPr>
+            <w:proofErr w:type="gramEnd"/>
+          </w:p>
+          <w:p>
+            <w:pPr>
+              <w:rPr>
+                <w:rFonts w:ascii="STHeiti Light" w:hAnsi="STHeiti Light" w:cs="微软雅黑"/>
+              </w:rPr>
+            </w:pPr>
+          </w:p>
+          <w:p>
+            <w:pPr>
+              <w:rPr>
+                <w:rFonts w:ascii="STHeiti Light" w:hAnsi="STHeiti Light" w:cs="微软雅黑"/>
+              </w:rPr>
+            </w:pPr>
+            <w:proofErr w:type="gramStart"/>
             <w:r>
               <w:rPr>
                 <w:rFonts w:ascii="STHeiti Light" w:hAnsi="STHeiti Light" w:cs="微软雅黑" w:hint="eastAsia"/>
@@ -29885,6 +30856,7 @@
               </w:rPr>
               <w:t>VIP</w:t>
             </w:r>
+            <w:proofErr w:type="gramEnd"/>
           </w:p>
           <w:p>
             <w:pPr>
@@ -31396,26 +32368,29 @@
                 <w:rFonts w:ascii="STHeiti Light" w:hAnsi="STHeiti Light" w:cs="微软雅黑"/>
               </w:rPr>
             </w:pPr>
+            <w:proofErr w:type="gramStart"/>
             <w:r>
               <w:rPr>
                 <w:rFonts w:ascii="STHeiti Light" w:hAnsi="STHeiti Light" w:cs="微软雅黑"/>
               </w:rPr>
               <w:t>Handle.Input.Show</w:t>
             </w:r>
-          </w:p>
-          <w:p>
-            <w:pPr>
-              <w:rPr>
-                <w:rFonts w:ascii="STHeiti Light" w:hAnsi="STHeiti Light" w:cs="微软雅黑"/>
-              </w:rPr>
-            </w:pPr>
-          </w:p>
-          <w:p>
-            <w:pPr>
-              <w:rPr>
-                <w:rFonts w:ascii="STHeiti Light" w:hAnsi="STHeiti Light" w:cs="微软雅黑"/>
-              </w:rPr>
-            </w:pPr>
+            <w:proofErr w:type="gramEnd"/>
+          </w:p>
+          <w:p>
+            <w:pPr>
+              <w:rPr>
+                <w:rFonts w:ascii="STHeiti Light" w:hAnsi="STHeiti Light" w:cs="微软雅黑"/>
+              </w:rPr>
+            </w:pPr>
+          </w:p>
+          <w:p>
+            <w:pPr>
+              <w:rPr>
+                <w:rFonts w:ascii="STHeiti Light" w:hAnsi="STHeiti Light" w:cs="微软雅黑"/>
+              </w:rPr>
+            </w:pPr>
+            <w:proofErr w:type="gramStart"/>
             <w:r>
               <w:rPr>
                 <w:rFonts w:ascii="STHeiti Light" w:hAnsi="STHeiti Light" w:cs="微软雅黑"/>
@@ -31428,20 +32403,22 @@
               </w:rPr>
               <w:t>rder</w:t>
             </w:r>
-          </w:p>
-          <w:p>
-            <w:pPr>
-              <w:rPr>
-                <w:rFonts w:ascii="STHeiti Light" w:hAnsi="STHeiti Light" w:cs="微软雅黑"/>
-              </w:rPr>
-            </w:pPr>
-          </w:p>
-          <w:p>
-            <w:pPr>
-              <w:rPr>
-                <w:rFonts w:ascii="STHeiti Light" w:hAnsi="STHeiti Light" w:cs="微软雅黑"/>
-              </w:rPr>
-            </w:pPr>
+            <w:proofErr w:type="gramEnd"/>
+          </w:p>
+          <w:p>
+            <w:pPr>
+              <w:rPr>
+                <w:rFonts w:ascii="STHeiti Light" w:hAnsi="STHeiti Light" w:cs="微软雅黑"/>
+              </w:rPr>
+            </w:pPr>
+          </w:p>
+          <w:p>
+            <w:pPr>
+              <w:rPr>
+                <w:rFonts w:ascii="STHeiti Light" w:hAnsi="STHeiti Light" w:cs="微软雅黑"/>
+              </w:rPr>
+            </w:pPr>
+            <w:proofErr w:type="gramStart"/>
             <w:r>
               <w:rPr>
                 <w:rFonts w:ascii="STHeiti Light" w:hAnsi="STHeiti Light" w:cs="微软雅黑" w:hint="eastAsia"/>
@@ -31454,6 +32431,7 @@
               </w:rPr>
               <w:t>.Input.Cancel</w:t>
             </w:r>
+            <w:proofErr w:type="gramEnd"/>
           </w:p>
           <w:p>
             <w:pPr>
@@ -31871,6 +32849,7 @@
                 <w:rFonts w:ascii="STHeiti Light" w:hAnsi="STHeiti Light" w:cs="微软雅黑"/>
               </w:rPr>
             </w:pPr>
+            <w:proofErr w:type="gramStart"/>
             <w:r>
               <w:rPr>
                 <w:rFonts w:ascii="STHeiti Light" w:hAnsi="STHeiti Light" w:cs="微软雅黑"/>
@@ -31889,20 +32868,22 @@
               </w:rPr>
               <w:t>.Order.Start</w:t>
             </w:r>
-          </w:p>
-          <w:p>
-            <w:pPr>
-              <w:rPr>
-                <w:rFonts w:ascii="STHeiti Light" w:hAnsi="STHeiti Light" w:cs="微软雅黑"/>
-              </w:rPr>
-            </w:pPr>
-          </w:p>
-          <w:p>
-            <w:pPr>
-              <w:rPr>
-                <w:rFonts w:ascii="STHeiti Light" w:hAnsi="STHeiti Light" w:cs="微软雅黑"/>
-              </w:rPr>
-            </w:pPr>
+            <w:proofErr w:type="gramEnd"/>
+          </w:p>
+          <w:p>
+            <w:pPr>
+              <w:rPr>
+                <w:rFonts w:ascii="STHeiti Light" w:hAnsi="STHeiti Light" w:cs="微软雅黑"/>
+              </w:rPr>
+            </w:pPr>
+          </w:p>
+          <w:p>
+            <w:pPr>
+              <w:rPr>
+                <w:rFonts w:ascii="STHeiti Light" w:hAnsi="STHeiti Light" w:cs="微软雅黑"/>
+              </w:rPr>
+            </w:pPr>
+            <w:proofErr w:type="gramStart"/>
             <w:r>
               <w:rPr>
                 <w:rFonts w:ascii="STHeiti Light" w:hAnsi="STHeiti Light" w:cs="微软雅黑"/>
@@ -31921,13 +32902,15 @@
               </w:rPr>
               <w:t>.Valid</w:t>
             </w:r>
-          </w:p>
-          <w:p>
-            <w:pPr>
-              <w:rPr>
-                <w:rFonts w:ascii="STHeiti Light" w:hAnsi="STHeiti Light" w:cs="微软雅黑"/>
-              </w:rPr>
-            </w:pPr>
+            <w:proofErr w:type="gramEnd"/>
+          </w:p>
+          <w:p>
+            <w:pPr>
+              <w:rPr>
+                <w:rFonts w:ascii="STHeiti Light" w:hAnsi="STHeiti Light" w:cs="微软雅黑"/>
+              </w:rPr>
+            </w:pPr>
+            <w:proofErr w:type="gramStart"/>
             <w:r>
               <w:rPr>
                 <w:rFonts w:ascii="STHeiti Light" w:hAnsi="STHeiti Light" w:cs="微软雅黑" w:hint="eastAsia"/>
@@ -31940,20 +32923,22 @@
               </w:rPr>
               <w:t>le.Order.Invalid</w:t>
             </w:r>
-          </w:p>
-          <w:p>
-            <w:pPr>
-              <w:rPr>
-                <w:rFonts w:ascii="STHeiti Light" w:hAnsi="STHeiti Light" w:cs="微软雅黑"/>
-              </w:rPr>
-            </w:pPr>
-          </w:p>
-          <w:p>
-            <w:pPr>
-              <w:rPr>
-                <w:rFonts w:ascii="STHeiti Light" w:hAnsi="STHeiti Light" w:cs="微软雅黑"/>
-              </w:rPr>
-            </w:pPr>
+            <w:proofErr w:type="gramEnd"/>
+          </w:p>
+          <w:p>
+            <w:pPr>
+              <w:rPr>
+                <w:rFonts w:ascii="STHeiti Light" w:hAnsi="STHeiti Light" w:cs="微软雅黑"/>
+              </w:rPr>
+            </w:pPr>
+          </w:p>
+          <w:p>
+            <w:pPr>
+              <w:rPr>
+                <w:rFonts w:ascii="STHeiti Light" w:hAnsi="STHeiti Light" w:cs="微软雅黑"/>
+              </w:rPr>
+            </w:pPr>
+            <w:proofErr w:type="gramStart"/>
             <w:r>
               <w:rPr>
                 <w:rFonts w:ascii="STHeiti Light" w:hAnsi="STHeiti Light" w:cs="微软雅黑" w:hint="eastAsia"/>
@@ -31972,27 +32957,29 @@
               </w:rPr>
               <w:t>ancle</w:t>
             </w:r>
-          </w:p>
-          <w:p>
-            <w:pPr>
-              <w:rPr>
-                <w:rFonts w:ascii="STHeiti Light" w:hAnsi="STHeiti Light" w:cs="微软雅黑"/>
-              </w:rPr>
-            </w:pPr>
-          </w:p>
-          <w:p>
-            <w:pPr>
-              <w:rPr>
-                <w:rFonts w:ascii="STHeiti Light" w:hAnsi="STHeiti Light" w:cs="微软雅黑"/>
-              </w:rPr>
-            </w:pPr>
-          </w:p>
-          <w:p>
-            <w:pPr>
-              <w:rPr>
-                <w:rFonts w:ascii="STHeiti Light" w:hAnsi="STHeiti Light" w:cs="微软雅黑"/>
-              </w:rPr>
-            </w:pPr>
+            <w:proofErr w:type="gramEnd"/>
+          </w:p>
+          <w:p>
+            <w:pPr>
+              <w:rPr>
+                <w:rFonts w:ascii="STHeiti Light" w:hAnsi="STHeiti Light" w:cs="微软雅黑"/>
+              </w:rPr>
+            </w:pPr>
+          </w:p>
+          <w:p>
+            <w:pPr>
+              <w:rPr>
+                <w:rFonts w:ascii="STHeiti Light" w:hAnsi="STHeiti Light" w:cs="微软雅黑"/>
+              </w:rPr>
+            </w:pPr>
+          </w:p>
+          <w:p>
+            <w:pPr>
+              <w:rPr>
+                <w:rFonts w:ascii="STHeiti Light" w:hAnsi="STHeiti Light" w:cs="微软雅黑"/>
+              </w:rPr>
+            </w:pPr>
+            <w:proofErr w:type="gramStart"/>
             <w:r>
               <w:rPr>
                 <w:rFonts w:ascii="STHeiti Light" w:hAnsi="STHeiti Light" w:cs="微软雅黑" w:hint="eastAsia"/>
@@ -32005,27 +32992,29 @@
               </w:rPr>
               <w:t>dle.Order.Revoke</w:t>
             </w:r>
-          </w:p>
-          <w:p>
-            <w:pPr>
-              <w:rPr>
-                <w:rFonts w:ascii="STHeiti Light" w:hAnsi="STHeiti Light" w:cs="微软雅黑"/>
-              </w:rPr>
-            </w:pPr>
-          </w:p>
-          <w:p>
-            <w:pPr>
-              <w:rPr>
-                <w:rFonts w:ascii="STHeiti Light" w:hAnsi="STHeiti Light" w:cs="微软雅黑"/>
-              </w:rPr>
-            </w:pPr>
-          </w:p>
-          <w:p>
-            <w:pPr>
-              <w:rPr>
-                <w:rFonts w:ascii="STHeiti Light" w:hAnsi="STHeiti Light" w:cs="微软雅黑"/>
-              </w:rPr>
-            </w:pPr>
+            <w:proofErr w:type="gramEnd"/>
+          </w:p>
+          <w:p>
+            <w:pPr>
+              <w:rPr>
+                <w:rFonts w:ascii="STHeiti Light" w:hAnsi="STHeiti Light" w:cs="微软雅黑"/>
+              </w:rPr>
+            </w:pPr>
+          </w:p>
+          <w:p>
+            <w:pPr>
+              <w:rPr>
+                <w:rFonts w:ascii="STHeiti Light" w:hAnsi="STHeiti Light" w:cs="微软雅黑"/>
+              </w:rPr>
+            </w:pPr>
+          </w:p>
+          <w:p>
+            <w:pPr>
+              <w:rPr>
+                <w:rFonts w:ascii="STHeiti Light" w:hAnsi="STHeiti Light" w:cs="微软雅黑"/>
+              </w:rPr>
+            </w:pPr>
+            <w:proofErr w:type="gramStart"/>
             <w:r>
               <w:rPr>
                 <w:rFonts w:ascii="STHeiti Light" w:hAnsi="STHeiti Light" w:cs="微软雅黑" w:hint="eastAsia"/>
@@ -32038,26 +33027,29 @@
               </w:rPr>
               <w:t>dle.Order.Submit</w:t>
             </w:r>
-          </w:p>
-          <w:p>
-            <w:pPr>
-              <w:rPr>
-                <w:rFonts w:ascii="STHeiti Light" w:hAnsi="STHeiti Light" w:cs="微软雅黑"/>
-              </w:rPr>
-            </w:pPr>
-          </w:p>
-          <w:p>
-            <w:pPr>
-              <w:rPr>
-                <w:rFonts w:ascii="STHeiti Light" w:hAnsi="STHeiti Light" w:cs="微软雅黑"/>
-              </w:rPr>
-            </w:pPr>
+            <w:proofErr w:type="gramEnd"/>
+          </w:p>
+          <w:p>
+            <w:pPr>
+              <w:rPr>
+                <w:rFonts w:ascii="STHeiti Light" w:hAnsi="STHeiti Light" w:cs="微软雅黑"/>
+              </w:rPr>
+            </w:pPr>
+          </w:p>
+          <w:p>
+            <w:pPr>
+              <w:rPr>
+                <w:rFonts w:ascii="STHeiti Light" w:hAnsi="STHeiti Light" w:cs="微软雅黑"/>
+              </w:rPr>
+            </w:pPr>
+            <w:proofErr w:type="gramStart"/>
             <w:r>
               <w:rPr>
                 <w:rFonts w:ascii="STHeiti Light" w:hAnsi="STHeiti Light" w:cs="微软雅黑" w:hint="eastAsia"/>
               </w:rPr>
               <w:t>Handle.Order.Setter</w:t>
             </w:r>
+            <w:proofErr w:type="gramEnd"/>
           </w:p>
           <w:p>
             <w:pPr>
@@ -32821,6 +33813,7 @@
                 <w:rFonts w:ascii="STHeiti Light" w:hAnsi="STHeiti Light" w:cs="微软雅黑"/>
               </w:rPr>
             </w:pPr>
+            <w:proofErr w:type="gramStart"/>
             <w:r>
               <w:rPr>
                 <w:rFonts w:ascii="STHeiti Light" w:hAnsi="STHeiti Light" w:cs="微软雅黑"/>
@@ -32833,6 +33826,7 @@
               </w:rPr>
               <w:t>how</w:t>
             </w:r>
+            <w:proofErr w:type="gramEnd"/>
           </w:p>
           <w:p>
             <w:pPr>
@@ -34216,6 +35210,7 @@
                 <w:rFonts w:ascii="STHeiti Light" w:hAnsi="STHeiti Light" w:cs="微软雅黑"/>
               </w:rPr>
             </w:pPr>
+            <w:proofErr w:type="gramStart"/>
             <w:r>
               <w:rPr>
                 <w:rFonts w:ascii="STHeiti Light" w:hAnsi="STHeiti Light" w:cs="微软雅黑"/>
@@ -34240,6 +35235,7 @@
               </w:rPr>
               <w:t>lient</w:t>
             </w:r>
+            <w:proofErr w:type="gramEnd"/>
           </w:p>
           <w:p>
             <w:pPr>
@@ -34579,6 +35575,7 @@
                 <w:rFonts w:ascii="STHeiti Light" w:hAnsi="STHeiti Light" w:cs="微软雅黑"/>
               </w:rPr>
             </w:pPr>
+            <w:proofErr w:type="gramStart"/>
             <w:r>
               <w:rPr>
                 <w:rFonts w:ascii="STHeiti Light" w:hAnsi="STHeiti Light" w:cs="微软雅黑"/>
@@ -34603,20 +35600,22 @@
               </w:rPr>
               <w:t>redit</w:t>
             </w:r>
-          </w:p>
-          <w:p>
-            <w:pPr>
-              <w:rPr>
-                <w:rFonts w:ascii="STHeiti Light" w:hAnsi="STHeiti Light" w:cs="微软雅黑"/>
-              </w:rPr>
-            </w:pPr>
-          </w:p>
-          <w:p>
-            <w:pPr>
-              <w:rPr>
-                <w:rFonts w:ascii="STHeiti Light" w:hAnsi="STHeiti Light" w:cs="微软雅黑"/>
-              </w:rPr>
-            </w:pPr>
+            <w:proofErr w:type="gramEnd"/>
+          </w:p>
+          <w:p>
+            <w:pPr>
+              <w:rPr>
+                <w:rFonts w:ascii="STHeiti Light" w:hAnsi="STHeiti Light" w:cs="微软雅黑"/>
+              </w:rPr>
+            </w:pPr>
+          </w:p>
+          <w:p>
+            <w:pPr>
+              <w:rPr>
+                <w:rFonts w:ascii="STHeiti Light" w:hAnsi="STHeiti Light" w:cs="微软雅黑"/>
+              </w:rPr>
+            </w:pPr>
+            <w:proofErr w:type="gramStart"/>
             <w:r>
               <w:rPr>
                 <w:rFonts w:ascii="STHeiti Light" w:hAnsi="STHeiti Light" w:cs="微软雅黑"/>
@@ -34635,6 +35634,7 @@
               </w:rPr>
               <w:t>ditManagement.Client.Cancle</w:t>
             </w:r>
+            <w:proofErr w:type="gramEnd"/>
           </w:p>
           <w:p>
             <w:pPr>
@@ -34998,6 +35998,7 @@
                 <w:rFonts w:ascii="STHeiti Light" w:hAnsi="STHeiti Light" w:cs="微软雅黑"/>
               </w:rPr>
             </w:pPr>
+            <w:proofErr w:type="gramStart"/>
             <w:r>
               <w:rPr>
                 <w:rFonts w:ascii="STHeiti Light" w:hAnsi="STHeiti Light" w:cs="微软雅黑" w:hint="eastAsia"/>
@@ -35010,20 +36011,22 @@
               </w:rPr>
               <w:t>ditManagement.Credit.Setter</w:t>
             </w:r>
-          </w:p>
-          <w:p>
-            <w:pPr>
-              <w:rPr>
-                <w:rFonts w:ascii="STHeiti Light" w:hAnsi="STHeiti Light" w:cs="微软雅黑"/>
-              </w:rPr>
-            </w:pPr>
-          </w:p>
-          <w:p>
-            <w:pPr>
-              <w:rPr>
-                <w:rFonts w:ascii="STHeiti Light" w:hAnsi="STHeiti Light" w:cs="微软雅黑"/>
-              </w:rPr>
-            </w:pPr>
+            <w:proofErr w:type="gramEnd"/>
+          </w:p>
+          <w:p>
+            <w:pPr>
+              <w:rPr>
+                <w:rFonts w:ascii="STHeiti Light" w:hAnsi="STHeiti Light" w:cs="微软雅黑"/>
+              </w:rPr>
+            </w:pPr>
+          </w:p>
+          <w:p>
+            <w:pPr>
+              <w:rPr>
+                <w:rFonts w:ascii="STHeiti Light" w:hAnsi="STHeiti Light" w:cs="微软雅黑"/>
+              </w:rPr>
+            </w:pPr>
+            <w:proofErr w:type="gramStart"/>
             <w:r>
               <w:rPr>
                 <w:rFonts w:ascii="STHeiti Light" w:hAnsi="STHeiti Light" w:cs="微软雅黑" w:hint="eastAsia"/>
@@ -35036,6 +36039,7 @@
               </w:rPr>
               <w:t>ditManagement.Credit.Cancle</w:t>
             </w:r>
+            <w:proofErr w:type="gramEnd"/>
           </w:p>
           <w:p>
             <w:pPr>
@@ -36568,12 +37572,14 @@
                 <w:rFonts w:ascii="STHeiti Light" w:hAnsi="STHeiti Light"/>
               </w:rPr>
             </w:pPr>
+            <w:proofErr w:type="gramStart"/>
             <w:r>
               <w:rPr>
                 <w:rFonts w:ascii="STHeiti Light" w:hAnsi="STHeiti Light"/>
               </w:rPr>
               <w:t>SiteManager.ClientAccout.Manage</w:t>
             </w:r>
+            <w:proofErr w:type="gramEnd"/>
           </w:p>
           <w:p>
             <w:pPr>
@@ -36706,59 +37712,65 @@
                 <w:rFonts w:ascii="STHeiti Light" w:hAnsi="STHeiti Light"/>
               </w:rPr>
             </w:pPr>
+            <w:proofErr w:type="gramStart"/>
             <w:r>
               <w:rPr>
                 <w:rFonts w:ascii="STHeiti Light" w:hAnsi="STHeiti Light"/>
               </w:rPr>
               <w:t>SiteManager.ClientAccout.Input</w:t>
             </w:r>
-          </w:p>
-          <w:p>
-            <w:pPr>
-              <w:rPr>
-                <w:rFonts w:ascii="STHeiti Light" w:hAnsi="STHeiti Light"/>
-              </w:rPr>
-            </w:pPr>
-          </w:p>
-          <w:p>
-            <w:pPr>
-              <w:rPr>
-                <w:rFonts w:ascii="STHeiti Light" w:hAnsi="STHeiti Light"/>
-              </w:rPr>
-            </w:pPr>
+            <w:proofErr w:type="gramEnd"/>
+          </w:p>
+          <w:p>
+            <w:pPr>
+              <w:rPr>
+                <w:rFonts w:ascii="STHeiti Light" w:hAnsi="STHeiti Light"/>
+              </w:rPr>
+            </w:pPr>
+          </w:p>
+          <w:p>
+            <w:pPr>
+              <w:rPr>
+                <w:rFonts w:ascii="STHeiti Light" w:hAnsi="STHeiti Light"/>
+              </w:rPr>
+            </w:pPr>
+            <w:proofErr w:type="gramStart"/>
             <w:r>
               <w:rPr>
                 <w:rFonts w:ascii="STHeiti Light" w:hAnsi="STHeiti Light"/>
               </w:rPr>
               <w:t>SiteManager.ClientAccout.Input.Delete</w:t>
             </w:r>
-          </w:p>
-          <w:p>
-            <w:pPr>
-              <w:rPr>
-                <w:rFonts w:ascii="STHeiti Light" w:hAnsi="STHeiti Light"/>
-              </w:rPr>
-            </w:pPr>
-          </w:p>
-          <w:p>
-            <w:pPr>
-              <w:rPr>
-                <w:rFonts w:ascii="STHeiti Light" w:hAnsi="STHeiti Light"/>
-              </w:rPr>
-            </w:pPr>
-          </w:p>
-          <w:p>
-            <w:pPr>
-              <w:rPr>
-                <w:rFonts w:ascii="STHeiti Light" w:hAnsi="STHeiti Light"/>
-              </w:rPr>
-            </w:pPr>
+            <w:proofErr w:type="gramEnd"/>
+          </w:p>
+          <w:p>
+            <w:pPr>
+              <w:rPr>
+                <w:rFonts w:ascii="STHeiti Light" w:hAnsi="STHeiti Light"/>
+              </w:rPr>
+            </w:pPr>
+          </w:p>
+          <w:p>
+            <w:pPr>
+              <w:rPr>
+                <w:rFonts w:ascii="STHeiti Light" w:hAnsi="STHeiti Light"/>
+              </w:rPr>
+            </w:pPr>
+          </w:p>
+          <w:p>
+            <w:pPr>
+              <w:rPr>
+                <w:rFonts w:ascii="STHeiti Light" w:hAnsi="STHeiti Light"/>
+              </w:rPr>
+            </w:pPr>
+            <w:proofErr w:type="gramStart"/>
             <w:r>
               <w:rPr>
                 <w:rFonts w:ascii="STHeiti Light" w:hAnsi="STHeiti Light"/>
               </w:rPr>
               <w:t>SiteManager.ClientAccout.Input.Change</w:t>
             </w:r>
+            <w:proofErr w:type="gramEnd"/>
           </w:p>
           <w:p>
             <w:pPr>
@@ -36946,6 +37958,7 @@
                 <w:rFonts w:ascii="STHeiti Light" w:hAnsi="STHeiti Light"/>
               </w:rPr>
             </w:pPr>
+            <w:proofErr w:type="gramStart"/>
             <w:r>
               <w:rPr>
                 <w:rFonts w:ascii="STHeiti Light" w:hAnsi="STHeiti Light"/>
@@ -36953,46 +37966,57 @@
               <w:lastRenderedPageBreak/>
               <w:t>SiteManager.ClientAccout.Delete</w:t>
             </w:r>
-          </w:p>
-          <w:p>
-            <w:pPr>
-              <w:rPr>
-                <w:rFonts w:ascii="STHeiti Light" w:hAnsi="STHeiti Light"/>
-              </w:rPr>
-            </w:pPr>
-          </w:p>
-          <w:p>
-            <w:pPr>
-              <w:rPr>
-                <w:rFonts w:ascii="STHeiti Light" w:hAnsi="STHeiti Light"/>
-              </w:rPr>
-            </w:pPr>
-            <w:r>
-              <w:rPr>
-                <w:rFonts w:ascii="STHeiti Light" w:hAnsi="STHeiti Light"/>
-              </w:rPr>
-              <w:t>SiteManager.ClientAccout.Delete. AccoutID</w:t>
-            </w:r>
-          </w:p>
-          <w:p>
-            <w:pPr>
-              <w:rPr>
-                <w:rFonts w:ascii="STHeiti Light" w:hAnsi="STHeiti Light"/>
-              </w:rPr>
-            </w:pPr>
-          </w:p>
-          <w:p>
-            <w:pPr>
-              <w:rPr>
-                <w:rFonts w:ascii="STHeiti Light" w:hAnsi="STHeiti Light"/>
-              </w:rPr>
-            </w:pPr>
+            <w:proofErr w:type="gramEnd"/>
+          </w:p>
+          <w:p>
+            <w:pPr>
+              <w:rPr>
+                <w:rFonts w:ascii="STHeiti Light" w:hAnsi="STHeiti Light"/>
+              </w:rPr>
+            </w:pPr>
+          </w:p>
+          <w:p>
+            <w:pPr>
+              <w:rPr>
+                <w:rFonts w:ascii="STHeiti Light" w:hAnsi="STHeiti Light"/>
+              </w:rPr>
+            </w:pPr>
+            <w:proofErr w:type="gramStart"/>
+            <w:r>
+              <w:rPr>
+                <w:rFonts w:ascii="STHeiti Light" w:hAnsi="STHeiti Light"/>
+              </w:rPr>
+              <w:t>SiteManager.ClientAccout.Delete</w:t>
+            </w:r>
+            <w:proofErr w:type="gramEnd"/>
+            <w:r>
+              <w:rPr>
+                <w:rFonts w:ascii="STHeiti Light" w:hAnsi="STHeiti Light"/>
+              </w:rPr>
+              <w:t>. AccoutID</w:t>
+            </w:r>
+          </w:p>
+          <w:p>
+            <w:pPr>
+              <w:rPr>
+                <w:rFonts w:ascii="STHeiti Light" w:hAnsi="STHeiti Light"/>
+              </w:rPr>
+            </w:pPr>
+          </w:p>
+          <w:p>
+            <w:pPr>
+              <w:rPr>
+                <w:rFonts w:ascii="STHeiti Light" w:hAnsi="STHeiti Light"/>
+              </w:rPr>
+            </w:pPr>
+            <w:proofErr w:type="gramStart"/>
             <w:r>
               <w:rPr>
                 <w:rFonts w:ascii="STHeiti Light" w:hAnsi="STHeiti Light"/>
               </w:rPr>
               <w:t>SiteManager.ClientAccout.Delete.Confirm</w:t>
             </w:r>
+            <w:proofErr w:type="gramEnd"/>
           </w:p>
           <w:p>
             <w:pPr>
@@ -37244,113 +38268,123 @@
                 <w:rFonts w:ascii="STHeiti Light" w:hAnsi="STHeiti Light"/>
               </w:rPr>
             </w:pPr>
+            <w:proofErr w:type="gramStart"/>
             <w:r>
               <w:rPr>
                 <w:rFonts w:ascii="STHeiti Light" w:hAnsi="STHeiti Light"/>
               </w:rPr>
               <w:t>SiteManager.ClientAccout.Change</w:t>
             </w:r>
-          </w:p>
-          <w:p>
-            <w:pPr>
-              <w:rPr>
-                <w:rFonts w:ascii="STHeiti Light" w:hAnsi="STHeiti Light"/>
-              </w:rPr>
-            </w:pPr>
-          </w:p>
-          <w:p>
-            <w:pPr>
-              <w:rPr>
-                <w:rFonts w:ascii="STHeiti Light" w:hAnsi="STHeiti Light"/>
-              </w:rPr>
-            </w:pPr>
+            <w:proofErr w:type="gramEnd"/>
+          </w:p>
+          <w:p>
+            <w:pPr>
+              <w:rPr>
+                <w:rFonts w:ascii="STHeiti Light" w:hAnsi="STHeiti Light"/>
+              </w:rPr>
+            </w:pPr>
+          </w:p>
+          <w:p>
+            <w:pPr>
+              <w:rPr>
+                <w:rFonts w:ascii="STHeiti Light" w:hAnsi="STHeiti Light"/>
+              </w:rPr>
+            </w:pPr>
+            <w:proofErr w:type="gramStart"/>
             <w:r>
               <w:rPr>
                 <w:rFonts w:ascii="STHeiti Light" w:hAnsi="STHeiti Light"/>
               </w:rPr>
               <w:t>SiteManager.ClientAccout.Change.AccountID</w:t>
             </w:r>
-          </w:p>
-          <w:p>
-            <w:pPr>
-              <w:rPr>
-                <w:rFonts w:ascii="STHeiti Light" w:hAnsi="STHeiti Light"/>
-              </w:rPr>
-            </w:pPr>
-          </w:p>
-          <w:p>
-            <w:pPr>
-              <w:rPr>
-                <w:rFonts w:ascii="STHeiti Light" w:hAnsi="STHeiti Light"/>
-              </w:rPr>
-            </w:pPr>
+            <w:proofErr w:type="gramEnd"/>
+          </w:p>
+          <w:p>
+            <w:pPr>
+              <w:rPr>
+                <w:rFonts w:ascii="STHeiti Light" w:hAnsi="STHeiti Light"/>
+              </w:rPr>
+            </w:pPr>
+          </w:p>
+          <w:p>
+            <w:pPr>
+              <w:rPr>
+                <w:rFonts w:ascii="STHeiti Light" w:hAnsi="STHeiti Light"/>
+              </w:rPr>
+            </w:pPr>
+            <w:proofErr w:type="gramStart"/>
             <w:r>
               <w:rPr>
                 <w:rFonts w:ascii="STHeiti Light" w:hAnsi="STHeiti Light"/>
               </w:rPr>
               <w:t>SiteManager.ClientAccout.Change.ConstInfo</w:t>
             </w:r>
-          </w:p>
-          <w:p>
-            <w:pPr>
-              <w:rPr>
-                <w:rFonts w:ascii="STHeiti Light" w:hAnsi="STHeiti Light"/>
-              </w:rPr>
-            </w:pPr>
-          </w:p>
-          <w:p>
-            <w:pPr>
-              <w:rPr>
-                <w:rFonts w:ascii="STHeiti Light" w:hAnsi="STHeiti Light"/>
-              </w:rPr>
-            </w:pPr>
-          </w:p>
-          <w:p>
-            <w:pPr>
-              <w:rPr>
-                <w:rFonts w:ascii="STHeiti Light" w:hAnsi="STHeiti Light"/>
-              </w:rPr>
-            </w:pPr>
-          </w:p>
-          <w:p>
-            <w:pPr>
-              <w:rPr>
-                <w:rFonts w:ascii="STHeiti Light" w:hAnsi="STHeiti Light"/>
-              </w:rPr>
-            </w:pPr>
+            <w:proofErr w:type="gramEnd"/>
+          </w:p>
+          <w:p>
+            <w:pPr>
+              <w:rPr>
+                <w:rFonts w:ascii="STHeiti Light" w:hAnsi="STHeiti Light"/>
+              </w:rPr>
+            </w:pPr>
+          </w:p>
+          <w:p>
+            <w:pPr>
+              <w:rPr>
+                <w:rFonts w:ascii="STHeiti Light" w:hAnsi="STHeiti Light"/>
+              </w:rPr>
+            </w:pPr>
+          </w:p>
+          <w:p>
+            <w:pPr>
+              <w:rPr>
+                <w:rFonts w:ascii="STHeiti Light" w:hAnsi="STHeiti Light"/>
+              </w:rPr>
+            </w:pPr>
+          </w:p>
+          <w:p>
+            <w:pPr>
+              <w:rPr>
+                <w:rFonts w:ascii="STHeiti Light" w:hAnsi="STHeiti Light"/>
+              </w:rPr>
+            </w:pPr>
+            <w:proofErr w:type="gramStart"/>
             <w:r>
               <w:rPr>
                 <w:rFonts w:ascii="STHeiti Light" w:hAnsi="STHeiti Light"/>
               </w:rPr>
               <w:t>SiteManager.ClientAccout.Change.Confirm</w:t>
             </w:r>
-          </w:p>
-          <w:p>
-            <w:pPr>
-              <w:rPr>
-                <w:rFonts w:ascii="STHeiti Light" w:hAnsi="STHeiti Light"/>
-              </w:rPr>
-            </w:pPr>
-          </w:p>
-          <w:p>
-            <w:pPr>
-              <w:rPr>
-                <w:rFonts w:ascii="STHeiti Light" w:hAnsi="STHeiti Light"/>
-              </w:rPr>
-            </w:pPr>
-          </w:p>
-          <w:p>
-            <w:pPr>
-              <w:rPr>
-                <w:rFonts w:ascii="STHeiti Light" w:hAnsi="STHeiti Light"/>
-              </w:rPr>
-            </w:pPr>
+            <w:proofErr w:type="gramEnd"/>
+          </w:p>
+          <w:p>
+            <w:pPr>
+              <w:rPr>
+                <w:rFonts w:ascii="STHeiti Light" w:hAnsi="STHeiti Light"/>
+              </w:rPr>
+            </w:pPr>
+          </w:p>
+          <w:p>
+            <w:pPr>
+              <w:rPr>
+                <w:rFonts w:ascii="STHeiti Light" w:hAnsi="STHeiti Light"/>
+              </w:rPr>
+            </w:pPr>
+          </w:p>
+          <w:p>
+            <w:pPr>
+              <w:rPr>
+                <w:rFonts w:ascii="STHeiti Light" w:hAnsi="STHeiti Light"/>
+              </w:rPr>
+            </w:pPr>
+            <w:proofErr w:type="gramStart"/>
             <w:r>
               <w:rPr>
                 <w:rFonts w:ascii="STHeiti Light" w:hAnsi="STHeiti Light"/>
               </w:rPr>
               <w:t>SiteManager.ClientAccout.Change.Cancel</w:t>
             </w:r>
+            <w:proofErr w:type="gramEnd"/>
           </w:p>
           <w:p>
             <w:pPr>
@@ -37710,6 +38744,7 @@
                 <w:rFonts w:ascii="STHeiti Light" w:hAnsi="STHeiti Light"/>
               </w:rPr>
             </w:pPr>
+            <w:proofErr w:type="gramStart"/>
             <w:r>
               <w:rPr>
                 <w:rFonts w:ascii="STHeiti Light" w:hAnsi="STHeiti Light"/>
@@ -37717,80 +38752,87 @@
               <w:lastRenderedPageBreak/>
               <w:t>SiteManager.ClientAccout.View</w:t>
             </w:r>
-          </w:p>
-          <w:p>
-            <w:pPr>
-              <w:rPr>
-                <w:rFonts w:ascii="STHeiti Light" w:hAnsi="STHeiti Light"/>
-              </w:rPr>
-            </w:pPr>
-          </w:p>
-          <w:p>
-            <w:pPr>
-              <w:rPr>
-                <w:rFonts w:ascii="STHeiti Light" w:hAnsi="STHeiti Light"/>
-              </w:rPr>
-            </w:pPr>
+            <w:proofErr w:type="gramEnd"/>
+          </w:p>
+          <w:p>
+            <w:pPr>
+              <w:rPr>
+                <w:rFonts w:ascii="STHeiti Light" w:hAnsi="STHeiti Light"/>
+              </w:rPr>
+            </w:pPr>
+          </w:p>
+          <w:p>
+            <w:pPr>
+              <w:rPr>
+                <w:rFonts w:ascii="STHeiti Light" w:hAnsi="STHeiti Light"/>
+              </w:rPr>
+            </w:pPr>
+            <w:proofErr w:type="gramStart"/>
             <w:r>
               <w:rPr>
                 <w:rFonts w:ascii="STHeiti Light" w:hAnsi="STHeiti Light"/>
               </w:rPr>
               <w:t>SiteManager.ClientAccout.View.AccountIDOrPhone</w:t>
             </w:r>
-          </w:p>
-          <w:p>
-            <w:pPr>
-              <w:rPr>
-                <w:rFonts w:ascii="STHeiti Light" w:hAnsi="STHeiti Light"/>
-              </w:rPr>
-            </w:pPr>
-          </w:p>
-          <w:p>
-            <w:pPr>
-              <w:rPr>
-                <w:rFonts w:ascii="STHeiti Light" w:hAnsi="STHeiti Light"/>
-              </w:rPr>
-            </w:pPr>
+            <w:proofErr w:type="gramEnd"/>
+          </w:p>
+          <w:p>
+            <w:pPr>
+              <w:rPr>
+                <w:rFonts w:ascii="STHeiti Light" w:hAnsi="STHeiti Light"/>
+              </w:rPr>
+            </w:pPr>
+          </w:p>
+          <w:p>
+            <w:pPr>
+              <w:rPr>
+                <w:rFonts w:ascii="STHeiti Light" w:hAnsi="STHeiti Light"/>
+              </w:rPr>
+            </w:pPr>
+            <w:proofErr w:type="gramStart"/>
             <w:r>
               <w:rPr>
                 <w:rFonts w:ascii="STHeiti Light" w:hAnsi="STHeiti Light"/>
               </w:rPr>
               <w:t>SiteManager.ClientAccout.View.ConstInfo</w:t>
             </w:r>
-          </w:p>
-          <w:p>
-            <w:pPr>
-              <w:rPr>
-                <w:rFonts w:ascii="STHeiti Light" w:hAnsi="STHeiti Light"/>
-              </w:rPr>
-            </w:pPr>
-          </w:p>
-          <w:p>
-            <w:pPr>
-              <w:rPr>
-                <w:rFonts w:ascii="STHeiti Light" w:hAnsi="STHeiti Light"/>
-              </w:rPr>
-            </w:pPr>
-          </w:p>
-          <w:p>
-            <w:pPr>
-              <w:rPr>
-                <w:rFonts w:ascii="STHeiti Light" w:hAnsi="STHeiti Light"/>
-              </w:rPr>
-            </w:pPr>
-          </w:p>
-          <w:p>
-            <w:pPr>
-              <w:rPr>
-                <w:rFonts w:ascii="STHeiti Light" w:hAnsi="STHeiti Light"/>
-              </w:rPr>
-            </w:pPr>
+            <w:proofErr w:type="gramEnd"/>
+          </w:p>
+          <w:p>
+            <w:pPr>
+              <w:rPr>
+                <w:rFonts w:ascii="STHeiti Light" w:hAnsi="STHeiti Light"/>
+              </w:rPr>
+            </w:pPr>
+          </w:p>
+          <w:p>
+            <w:pPr>
+              <w:rPr>
+                <w:rFonts w:ascii="STHeiti Light" w:hAnsi="STHeiti Light"/>
+              </w:rPr>
+            </w:pPr>
+          </w:p>
+          <w:p>
+            <w:pPr>
+              <w:rPr>
+                <w:rFonts w:ascii="STHeiti Light" w:hAnsi="STHeiti Light"/>
+              </w:rPr>
+            </w:pPr>
+          </w:p>
+          <w:p>
+            <w:pPr>
+              <w:rPr>
+                <w:rFonts w:ascii="STHeiti Light" w:hAnsi="STHeiti Light"/>
+              </w:rPr>
+            </w:pPr>
+            <w:proofErr w:type="gramStart"/>
             <w:r>
               <w:rPr>
                 <w:rFonts w:ascii="STHeiti Light" w:hAnsi="STHeiti Light"/>
               </w:rPr>
               <w:t>SiteManager.ClientAccout.View.NoInfo</w:t>
             </w:r>
+            <w:proofErr w:type="gramEnd"/>
           </w:p>
           <w:p>
             <w:pPr>
@@ -39258,6 +40300,7 @@
                 <w:bCs w:val="0"/>
               </w:rPr>
             </w:pPr>
+            <w:proofErr w:type="gramStart"/>
             <w:r>
               <w:rPr>
                 <w:rFonts w:ascii="STHeiti Light" w:hAnsi="STHeiti Light"/>
@@ -39265,6 +40308,7 @@
               </w:rPr>
               <w:t>SiteManager.HotelAccout.Manage</w:t>
             </w:r>
+            <w:proofErr w:type="gramEnd"/>
           </w:p>
           <w:p>
             <w:pPr>
@@ -39436,6 +40480,7 @@
                 <w:bCs w:val="0"/>
               </w:rPr>
             </w:pPr>
+            <w:proofErr w:type="gramStart"/>
             <w:r>
               <w:rPr>
                 <w:rFonts w:ascii="STHeiti Light" w:hAnsi="STHeiti Light"/>
@@ -39444,6 +40489,7 @@
               <w:lastRenderedPageBreak/>
               <w:t>SiteManager.HotelAccout.Input</w:t>
             </w:r>
+            <w:proofErr w:type="gramEnd"/>
           </w:p>
           <w:p>
             <w:pPr>
@@ -39460,6 +40506,7 @@
                 <w:bCs w:val="0"/>
               </w:rPr>
             </w:pPr>
+            <w:proofErr w:type="gramStart"/>
             <w:r>
               <w:rPr>
                 <w:rFonts w:ascii="STHeiti Light" w:hAnsi="STHeiti Light"/>
@@ -39467,6 +40514,7 @@
               </w:rPr>
               <w:t>SiteManager.HotelAccout.Input.Add</w:t>
             </w:r>
+            <w:proofErr w:type="gramEnd"/>
           </w:p>
           <w:p>
             <w:pPr>
@@ -39476,6 +40524,7 @@
                 <w:bCs w:val="0"/>
               </w:rPr>
             </w:pPr>
+            <w:proofErr w:type="gramStart"/>
             <w:r>
               <w:rPr>
                 <w:rFonts w:ascii="STHeiti Light" w:hAnsi="STHeiti Light"/>
@@ -39483,6 +40532,7 @@
               </w:rPr>
               <w:t>SiteManager.HotelstaffAccout.Input.Change</w:t>
             </w:r>
+            <w:proofErr w:type="gramEnd"/>
           </w:p>
           <w:p>
             <w:pPr>
@@ -39681,6 +40731,7 @@
                 <w:bCs w:val="0"/>
               </w:rPr>
             </w:pPr>
+            <w:proofErr w:type="gramStart"/>
             <w:r>
               <w:rPr>
                 <w:rFonts w:ascii="STHeiti Light" w:hAnsi="STHeiti Light"/>
@@ -39688,6 +40739,7 @@
               </w:rPr>
               <w:t>SiteManager.HotelAccout.Add</w:t>
             </w:r>
+            <w:proofErr w:type="gramEnd"/>
           </w:p>
           <w:p>
             <w:pPr>
@@ -39704,6 +40756,7 @@
                 <w:bCs w:val="0"/>
               </w:rPr>
             </w:pPr>
+            <w:proofErr w:type="gramStart"/>
             <w:r>
               <w:rPr>
                 <w:rFonts w:ascii="STHeiti Light" w:hAnsi="STHeiti Light"/>
@@ -39711,6 +40764,7 @@
               </w:rPr>
               <w:t>SiteManager.HotelAccout.Add.Info</w:t>
             </w:r>
+            <w:proofErr w:type="gramEnd"/>
           </w:p>
           <w:p>
             <w:pPr>
@@ -39744,6 +40798,7 @@
                 <w:bCs w:val="0"/>
               </w:rPr>
             </w:pPr>
+            <w:proofErr w:type="gramStart"/>
             <w:r>
               <w:rPr>
                 <w:rFonts w:ascii="STHeiti Light" w:hAnsi="STHeiti Light"/>
@@ -39751,6 +40806,7 @@
               </w:rPr>
               <w:t>SiteManager.HotelAccout.Add.Confirm</w:t>
             </w:r>
+            <w:proofErr w:type="gramEnd"/>
           </w:p>
           <w:p>
             <w:pPr>
@@ -39768,6 +40824,7 @@
                 <w:bCs w:val="0"/>
               </w:rPr>
             </w:pPr>
+            <w:proofErr w:type="gramStart"/>
             <w:r>
               <w:rPr>
                 <w:rFonts w:ascii="STHeiti Light" w:hAnsi="STHeiti Light"/>
@@ -39775,6 +40832,7 @@
               </w:rPr>
               <w:t>SiteManager.HotelAccout.Add.Cancel</w:t>
             </w:r>
+            <w:proofErr w:type="gramEnd"/>
           </w:p>
           <w:p>
             <w:pPr>
@@ -40116,6 +41174,7 @@
                 <w:bCs w:val="0"/>
               </w:rPr>
             </w:pPr>
+            <w:proofErr w:type="gramStart"/>
             <w:r>
               <w:rPr>
                 <w:rFonts w:ascii="STHeiti Light" w:hAnsi="STHeiti Light"/>
@@ -40123,6 +41182,7 @@
               </w:rPr>
               <w:t>SiteManager.HotelstaffAccout.Change</w:t>
             </w:r>
+            <w:proofErr w:type="gramEnd"/>
           </w:p>
           <w:p>
             <w:pPr>
@@ -40140,6 +41200,7 @@
                 <w:bCs w:val="0"/>
               </w:rPr>
             </w:pPr>
+            <w:proofErr w:type="gramStart"/>
             <w:r>
               <w:rPr>
                 <w:rFonts w:ascii="STHeiti Light" w:hAnsi="STHeiti Light"/>
@@ -40147,6 +41208,7 @@
               </w:rPr>
               <w:t>SiteManager.HotelstaffAccout.Change.AccountID</w:t>
             </w:r>
+            <w:proofErr w:type="gramEnd"/>
           </w:p>
           <w:p>
             <w:pPr>
@@ -40164,6 +41226,7 @@
                 <w:bCs w:val="0"/>
               </w:rPr>
             </w:pPr>
+            <w:proofErr w:type="gramStart"/>
             <w:r>
               <w:rPr>
                 <w:rFonts w:ascii="STHeiti Light" w:hAnsi="STHeiti Light"/>
@@ -40171,6 +41234,7 @@
               </w:rPr>
               <w:t>SiteManager.HotelstaffAccout.Change.ConstInfo</w:t>
             </w:r>
+            <w:proofErr w:type="gramEnd"/>
           </w:p>
           <w:p>
             <w:pPr>
@@ -40187,6 +41251,7 @@
                 <w:bCs w:val="0"/>
               </w:rPr>
             </w:pPr>
+            <w:proofErr w:type="gramStart"/>
             <w:r>
               <w:rPr>
                 <w:rFonts w:ascii="STHeiti Light" w:hAnsi="STHeiti Light"/>
@@ -40194,6 +41259,7 @@
               </w:rPr>
               <w:t>SiteManager.HotelstaffAccout.Change.Confirm</w:t>
             </w:r>
+            <w:proofErr w:type="gramEnd"/>
           </w:p>
           <w:p>
             <w:pPr>
@@ -40211,6 +41277,7 @@
                 <w:bCs w:val="0"/>
               </w:rPr>
             </w:pPr>
+            <w:proofErr w:type="gramStart"/>
             <w:r>
               <w:rPr>
                 <w:rFonts w:ascii="STHeiti Light" w:hAnsi="STHeiti Light"/>
@@ -40218,6 +41285,7 @@
               </w:rPr>
               <w:t>SiteManager.HotelstaffAccout.Change.Cancel</w:t>
             </w:r>
+            <w:proofErr w:type="gramEnd"/>
           </w:p>
           <w:p>
             <w:pPr>
@@ -40635,6 +41703,7 @@
                 <w:bCs w:val="0"/>
               </w:rPr>
             </w:pPr>
+            <w:proofErr w:type="gramStart"/>
             <w:r>
               <w:rPr>
                 <w:rFonts w:ascii="STHeiti Light" w:hAnsi="STHeiti Light"/>
@@ -40643,6 +41712,7 @@
               <w:lastRenderedPageBreak/>
               <w:t>SiteManager.HotelstaffAccout.View</w:t>
             </w:r>
+            <w:proofErr w:type="gramEnd"/>
           </w:p>
           <w:p>
             <w:pPr>
@@ -40660,6 +41730,7 @@
                 <w:bCs w:val="0"/>
               </w:rPr>
             </w:pPr>
+            <w:proofErr w:type="gramStart"/>
             <w:r>
               <w:rPr>
                 <w:rFonts w:ascii="STHeiti Light" w:hAnsi="STHeiti Light"/>
@@ -40667,6 +41738,7 @@
               </w:rPr>
               <w:t>SiteManager.HotelstaffAccout.View.AccountHotel</w:t>
             </w:r>
+            <w:proofErr w:type="gramEnd"/>
           </w:p>
           <w:p>
             <w:pPr>
@@ -40684,6 +41756,7 @@
                 <w:bCs w:val="0"/>
               </w:rPr>
             </w:pPr>
+            <w:proofErr w:type="gramStart"/>
             <w:r>
               <w:rPr>
                 <w:rFonts w:ascii="STHeiti Light" w:hAnsi="STHeiti Light"/>
@@ -40691,6 +41764,7 @@
               </w:rPr>
               <w:t>SiteManager.HotelstaffAccout.View.ConstInfo</w:t>
             </w:r>
+            <w:proofErr w:type="gramEnd"/>
           </w:p>
           <w:p>
             <w:pPr>
@@ -40708,6 +41782,7 @@
                 <w:bCs w:val="0"/>
               </w:rPr>
             </w:pPr>
+            <w:proofErr w:type="gramStart"/>
             <w:r>
               <w:rPr>
                 <w:rFonts w:ascii="STHeiti Light" w:hAnsi="STHeiti Light"/>
@@ -40715,6 +41790,7 @@
               </w:rPr>
               <w:t>SiteManager.HotelstaffAccout.View.NoInFo</w:t>
             </w:r>
+            <w:proofErr w:type="gramEnd"/>
           </w:p>
           <w:p>
             <w:pPr>
@@ -42618,6 +43694,7 @@
                 <w:rFonts w:ascii="STHeiti Light" w:hAnsi="STHeiti Light"/>
               </w:rPr>
             </w:pPr>
+            <w:proofErr w:type="gramStart"/>
             <w:r>
               <w:rPr>
                 <w:rFonts w:ascii="STHeiti Light" w:hAnsi="STHeiti Light"/>
@@ -42625,6 +43702,7 @@
               <w:lastRenderedPageBreak/>
               <w:t>SiteManager.MarketingAccount.Manage</w:t>
             </w:r>
+            <w:proofErr w:type="gramEnd"/>
           </w:p>
           <w:p>
             <w:pPr>
@@ -42764,86 +43842,94 @@
                 <w:rFonts w:ascii="STHeiti Light" w:hAnsi="STHeiti Light"/>
               </w:rPr>
             </w:pPr>
+            <w:proofErr w:type="gramStart"/>
             <w:r>
               <w:rPr>
                 <w:rFonts w:ascii="STHeiti Light" w:hAnsi="STHeiti Light"/>
               </w:rPr>
               <w:t>SiteManager.MarketingAccount.Input</w:t>
             </w:r>
-          </w:p>
-          <w:p>
-            <w:pPr>
-              <w:rPr>
-                <w:rFonts w:ascii="STHeiti Light" w:hAnsi="STHeiti Light"/>
-              </w:rPr>
-            </w:pPr>
-          </w:p>
-          <w:p>
-            <w:pPr>
-              <w:rPr>
-                <w:rFonts w:ascii="STHeiti Light" w:hAnsi="STHeiti Light"/>
-              </w:rPr>
-            </w:pPr>
+            <w:proofErr w:type="gramEnd"/>
+          </w:p>
+          <w:p>
+            <w:pPr>
+              <w:rPr>
+                <w:rFonts w:ascii="STHeiti Light" w:hAnsi="STHeiti Light"/>
+              </w:rPr>
+            </w:pPr>
+          </w:p>
+          <w:p>
+            <w:pPr>
+              <w:rPr>
+                <w:rFonts w:ascii="STHeiti Light" w:hAnsi="STHeiti Light"/>
+              </w:rPr>
+            </w:pPr>
+            <w:proofErr w:type="gramStart"/>
             <w:r>
               <w:rPr>
                 <w:rFonts w:ascii="STHeiti Light" w:hAnsi="STHeiti Light"/>
               </w:rPr>
               <w:t>SiteManager.MarketingAccount.Input.Add</w:t>
             </w:r>
-          </w:p>
-          <w:p>
-            <w:pPr>
-              <w:rPr>
-                <w:rFonts w:ascii="STHeiti Light" w:hAnsi="STHeiti Light"/>
-              </w:rPr>
-            </w:pPr>
-          </w:p>
-          <w:p>
-            <w:pPr>
-              <w:rPr>
-                <w:rFonts w:ascii="STHeiti Light" w:hAnsi="STHeiti Light"/>
-              </w:rPr>
-            </w:pPr>
-          </w:p>
-          <w:p>
-            <w:pPr>
-              <w:rPr>
-                <w:rFonts w:ascii="STHeiti Light" w:hAnsi="STHeiti Light"/>
-              </w:rPr>
-            </w:pPr>
+            <w:proofErr w:type="gramEnd"/>
+          </w:p>
+          <w:p>
+            <w:pPr>
+              <w:rPr>
+                <w:rFonts w:ascii="STHeiti Light" w:hAnsi="STHeiti Light"/>
+              </w:rPr>
+            </w:pPr>
+          </w:p>
+          <w:p>
+            <w:pPr>
+              <w:rPr>
+                <w:rFonts w:ascii="STHeiti Light" w:hAnsi="STHeiti Light"/>
+              </w:rPr>
+            </w:pPr>
+          </w:p>
+          <w:p>
+            <w:pPr>
+              <w:rPr>
+                <w:rFonts w:ascii="STHeiti Light" w:hAnsi="STHeiti Light"/>
+              </w:rPr>
+            </w:pPr>
+            <w:proofErr w:type="gramStart"/>
             <w:r>
               <w:rPr>
                 <w:rFonts w:ascii="STHeiti Light" w:hAnsi="STHeiti Light"/>
               </w:rPr>
               <w:t>SiteManager.MarketingAccount.Input.Delete</w:t>
             </w:r>
-          </w:p>
-          <w:p>
-            <w:pPr>
-              <w:rPr>
-                <w:rFonts w:ascii="STHeiti Light" w:hAnsi="STHeiti Light"/>
-              </w:rPr>
-            </w:pPr>
-          </w:p>
-          <w:p>
-            <w:pPr>
-              <w:rPr>
-                <w:rFonts w:ascii="STHeiti Light" w:hAnsi="STHeiti Light"/>
-              </w:rPr>
-            </w:pPr>
-          </w:p>
-          <w:p>
-            <w:pPr>
-              <w:rPr>
-                <w:rFonts w:ascii="STHeiti Light" w:hAnsi="STHeiti Light"/>
-              </w:rPr>
-            </w:pPr>
+            <w:proofErr w:type="gramEnd"/>
+          </w:p>
+          <w:p>
+            <w:pPr>
+              <w:rPr>
+                <w:rFonts w:ascii="STHeiti Light" w:hAnsi="STHeiti Light"/>
+              </w:rPr>
+            </w:pPr>
+          </w:p>
+          <w:p>
+            <w:pPr>
+              <w:rPr>
+                <w:rFonts w:ascii="STHeiti Light" w:hAnsi="STHeiti Light"/>
+              </w:rPr>
+            </w:pPr>
+          </w:p>
+          <w:p>
+            <w:pPr>
+              <w:rPr>
+                <w:rFonts w:ascii="STHeiti Light" w:hAnsi="STHeiti Light"/>
+              </w:rPr>
+            </w:pPr>
+            <w:proofErr w:type="gramStart"/>
             <w:r>
               <w:rPr>
                 <w:rFonts w:ascii="STHeiti Light" w:hAnsi="STHeiti Light"/>
               </w:rPr>
               <w:t>SiteManager.MarketingAccount.Input.Change</w:t>
             </w:r>
+            <w:proofErr w:type="gramEnd"/>
           </w:p>
           <w:p>
             <w:pPr>
@@ -43098,93 +44184,101 @@
                 <w:rFonts w:ascii="STHeiti Light" w:hAnsi="STHeiti Light"/>
               </w:rPr>
             </w:pPr>
+            <w:proofErr w:type="gramStart"/>
             <w:r>
               <w:rPr>
                 <w:rFonts w:ascii="STHeiti Light" w:hAnsi="STHeiti Light"/>
               </w:rPr>
               <w:t>SiteManager.MarketingAccount.Add</w:t>
             </w:r>
-          </w:p>
-          <w:p>
-            <w:pPr>
-              <w:rPr>
-                <w:rFonts w:ascii="STHeiti Light" w:hAnsi="STHeiti Light"/>
-              </w:rPr>
-            </w:pPr>
-          </w:p>
-          <w:p>
-            <w:pPr>
-              <w:rPr>
-                <w:rFonts w:ascii="STHeiti Light" w:hAnsi="STHeiti Light"/>
-              </w:rPr>
-            </w:pPr>
-          </w:p>
-          <w:p>
-            <w:pPr>
-              <w:rPr>
-                <w:rFonts w:ascii="STHeiti Light" w:hAnsi="STHeiti Light"/>
-              </w:rPr>
-            </w:pPr>
-          </w:p>
-          <w:p>
-            <w:pPr>
-              <w:rPr>
-                <w:rFonts w:ascii="STHeiti Light" w:hAnsi="STHeiti Light"/>
-              </w:rPr>
-            </w:pPr>
+            <w:proofErr w:type="gramEnd"/>
+          </w:p>
+          <w:p>
+            <w:pPr>
+              <w:rPr>
+                <w:rFonts w:ascii="STHeiti Light" w:hAnsi="STHeiti Light"/>
+              </w:rPr>
+            </w:pPr>
+          </w:p>
+          <w:p>
+            <w:pPr>
+              <w:rPr>
+                <w:rFonts w:ascii="STHeiti Light" w:hAnsi="STHeiti Light"/>
+              </w:rPr>
+            </w:pPr>
+          </w:p>
+          <w:p>
+            <w:pPr>
+              <w:rPr>
+                <w:rFonts w:ascii="STHeiti Light" w:hAnsi="STHeiti Light"/>
+              </w:rPr>
+            </w:pPr>
+          </w:p>
+          <w:p>
+            <w:pPr>
+              <w:rPr>
+                <w:rFonts w:ascii="STHeiti Light" w:hAnsi="STHeiti Light"/>
+              </w:rPr>
+            </w:pPr>
+            <w:proofErr w:type="gramStart"/>
             <w:r>
               <w:rPr>
                 <w:rFonts w:ascii="STHeiti Light" w:hAnsi="STHeiti Light"/>
               </w:rPr>
               <w:t>SiteManager.MarketingAccount.Add.Info</w:t>
             </w:r>
-          </w:p>
-          <w:p>
-            <w:pPr>
-              <w:rPr>
-                <w:rFonts w:ascii="STHeiti Light" w:hAnsi="STHeiti Light"/>
-              </w:rPr>
-            </w:pPr>
+            <w:proofErr w:type="gramEnd"/>
+          </w:p>
+          <w:p>
+            <w:pPr>
+              <w:rPr>
+                <w:rFonts w:ascii="STHeiti Light" w:hAnsi="STHeiti Light"/>
+              </w:rPr>
+            </w:pPr>
+            <w:proofErr w:type="gramStart"/>
             <w:r>
               <w:rPr>
                 <w:rFonts w:ascii="STHeiti Light" w:hAnsi="STHeiti Light"/>
               </w:rPr>
               <w:t>SiteManager.MarketingAccount.Add.Confirm</w:t>
             </w:r>
-          </w:p>
-          <w:p>
-            <w:pPr>
-              <w:rPr>
-                <w:rFonts w:ascii="STHeiti Light" w:hAnsi="STHeiti Light"/>
-              </w:rPr>
-            </w:pPr>
-          </w:p>
-          <w:p>
-            <w:pPr>
-              <w:rPr>
-                <w:rFonts w:ascii="STHeiti Light" w:hAnsi="STHeiti Light"/>
-              </w:rPr>
-            </w:pPr>
-          </w:p>
-          <w:p>
-            <w:pPr>
-              <w:rPr>
-                <w:rFonts w:ascii="STHeiti Light" w:hAnsi="STHeiti Light"/>
-              </w:rPr>
-            </w:pPr>
-          </w:p>
-          <w:p>
-            <w:pPr>
-              <w:rPr>
-                <w:rFonts w:ascii="STHeiti Light" w:hAnsi="STHeiti Light"/>
-              </w:rPr>
-            </w:pPr>
+            <w:proofErr w:type="gramEnd"/>
+          </w:p>
+          <w:p>
+            <w:pPr>
+              <w:rPr>
+                <w:rFonts w:ascii="STHeiti Light" w:hAnsi="STHeiti Light"/>
+              </w:rPr>
+            </w:pPr>
+          </w:p>
+          <w:p>
+            <w:pPr>
+              <w:rPr>
+                <w:rFonts w:ascii="STHeiti Light" w:hAnsi="STHeiti Light"/>
+              </w:rPr>
+            </w:pPr>
+          </w:p>
+          <w:p>
+            <w:pPr>
+              <w:rPr>
+                <w:rFonts w:ascii="STHeiti Light" w:hAnsi="STHeiti Light"/>
+              </w:rPr>
+            </w:pPr>
+          </w:p>
+          <w:p>
+            <w:pPr>
+              <w:rPr>
+                <w:rFonts w:ascii="STHeiti Light" w:hAnsi="STHeiti Light"/>
+              </w:rPr>
+            </w:pPr>
+            <w:proofErr w:type="gramStart"/>
             <w:r>
               <w:rPr>
                 <w:rFonts w:ascii="STHeiti Light" w:hAnsi="STHeiti Light"/>
               </w:rPr>
               <w:t>SiteManager.MarketingAccount.Add.Cancel</w:t>
             </w:r>
+            <w:proofErr w:type="gramEnd"/>
           </w:p>
           <w:p>
             <w:pPr>
@@ -43554,6 +44648,7 @@
                 <w:rFonts w:ascii="STHeiti Light" w:hAnsi="STHeiti Light"/>
               </w:rPr>
             </w:pPr>
+            <w:proofErr w:type="gramStart"/>
             <w:r>
               <w:rPr>
                 <w:rFonts w:ascii="STHeiti Light" w:hAnsi="STHeiti Light"/>
@@ -43561,107 +44656,116 @@
               <w:lastRenderedPageBreak/>
               <w:t>SiteManager.MarketingAccount.Change</w:t>
             </w:r>
-          </w:p>
-          <w:p>
-            <w:pPr>
-              <w:rPr>
-                <w:rFonts w:ascii="STHeiti Light" w:hAnsi="STHeiti Light"/>
-              </w:rPr>
-            </w:pPr>
-          </w:p>
-          <w:p>
-            <w:pPr>
-              <w:rPr>
-                <w:rFonts w:ascii="STHeiti Light" w:hAnsi="STHeiti Light"/>
-              </w:rPr>
-            </w:pPr>
+            <w:proofErr w:type="gramEnd"/>
+          </w:p>
+          <w:p>
+            <w:pPr>
+              <w:rPr>
+                <w:rFonts w:ascii="STHeiti Light" w:hAnsi="STHeiti Light"/>
+              </w:rPr>
+            </w:pPr>
+          </w:p>
+          <w:p>
+            <w:pPr>
+              <w:rPr>
+                <w:rFonts w:ascii="STHeiti Light" w:hAnsi="STHeiti Light"/>
+              </w:rPr>
+            </w:pPr>
+            <w:proofErr w:type="gramStart"/>
             <w:r>
               <w:rPr>
                 <w:rFonts w:ascii="STHeiti Light" w:hAnsi="STHeiti Light"/>
               </w:rPr>
               <w:t>SiteManager.MarketingAccount.Change.AccountID</w:t>
             </w:r>
-          </w:p>
-          <w:p>
-            <w:pPr>
-              <w:rPr>
-                <w:rFonts w:ascii="STHeiti Light" w:hAnsi="STHeiti Light"/>
-              </w:rPr>
-            </w:pPr>
-          </w:p>
-          <w:p>
-            <w:pPr>
-              <w:rPr>
-                <w:rFonts w:ascii="STHeiti Light" w:hAnsi="STHeiti Light"/>
-              </w:rPr>
-            </w:pPr>
-          </w:p>
-          <w:p>
-            <w:pPr>
-              <w:rPr>
-                <w:rFonts w:ascii="STHeiti Light" w:hAnsi="STHeiti Light"/>
-              </w:rPr>
-            </w:pPr>
+            <w:proofErr w:type="gramEnd"/>
+          </w:p>
+          <w:p>
+            <w:pPr>
+              <w:rPr>
+                <w:rFonts w:ascii="STHeiti Light" w:hAnsi="STHeiti Light"/>
+              </w:rPr>
+            </w:pPr>
+          </w:p>
+          <w:p>
+            <w:pPr>
+              <w:rPr>
+                <w:rFonts w:ascii="STHeiti Light" w:hAnsi="STHeiti Light"/>
+              </w:rPr>
+            </w:pPr>
+          </w:p>
+          <w:p>
+            <w:pPr>
+              <w:rPr>
+                <w:rFonts w:ascii="STHeiti Light" w:hAnsi="STHeiti Light"/>
+              </w:rPr>
+            </w:pPr>
+            <w:proofErr w:type="gramStart"/>
             <w:r>
               <w:rPr>
                 <w:rFonts w:ascii="STHeiti Light" w:hAnsi="STHeiti Light"/>
               </w:rPr>
               <w:t>SiteManager.MarketingAccount.Change.ConstInfo</w:t>
             </w:r>
-          </w:p>
-          <w:p>
-            <w:pPr>
-              <w:rPr>
-                <w:rFonts w:ascii="STHeiti Light" w:hAnsi="STHeiti Light"/>
-              </w:rPr>
-            </w:pPr>
-          </w:p>
-          <w:p>
-            <w:pPr>
-              <w:rPr>
-                <w:rFonts w:ascii="STHeiti Light" w:hAnsi="STHeiti Light"/>
-              </w:rPr>
-            </w:pPr>
-          </w:p>
-          <w:p>
-            <w:pPr>
-              <w:rPr>
-                <w:rFonts w:ascii="STHeiti Light" w:hAnsi="STHeiti Light"/>
-              </w:rPr>
-            </w:pPr>
+            <w:proofErr w:type="gramEnd"/>
+          </w:p>
+          <w:p>
+            <w:pPr>
+              <w:rPr>
+                <w:rFonts w:ascii="STHeiti Light" w:hAnsi="STHeiti Light"/>
+              </w:rPr>
+            </w:pPr>
+          </w:p>
+          <w:p>
+            <w:pPr>
+              <w:rPr>
+                <w:rFonts w:ascii="STHeiti Light" w:hAnsi="STHeiti Light"/>
+              </w:rPr>
+            </w:pPr>
+          </w:p>
+          <w:p>
+            <w:pPr>
+              <w:rPr>
+                <w:rFonts w:ascii="STHeiti Light" w:hAnsi="STHeiti Light"/>
+              </w:rPr>
+            </w:pPr>
+            <w:proofErr w:type="gramStart"/>
             <w:r>
               <w:rPr>
                 <w:rFonts w:ascii="STHeiti Light" w:hAnsi="STHeiti Light"/>
               </w:rPr>
               <w:t>SiteManager.MarketingAccount.Change.Confirm</w:t>
             </w:r>
-          </w:p>
-          <w:p>
-            <w:pPr>
-              <w:rPr>
-                <w:rFonts w:ascii="STHeiti Light" w:hAnsi="STHeiti Light"/>
-              </w:rPr>
-            </w:pPr>
-          </w:p>
-          <w:p>
-            <w:pPr>
-              <w:rPr>
-                <w:rFonts w:ascii="STHeiti Light" w:hAnsi="STHeiti Light"/>
-              </w:rPr>
-            </w:pPr>
-          </w:p>
-          <w:p>
-            <w:pPr>
-              <w:rPr>
-                <w:rFonts w:ascii="STHeiti Light" w:hAnsi="STHeiti Light"/>
-              </w:rPr>
-            </w:pPr>
+            <w:proofErr w:type="gramEnd"/>
+          </w:p>
+          <w:p>
+            <w:pPr>
+              <w:rPr>
+                <w:rFonts w:ascii="STHeiti Light" w:hAnsi="STHeiti Light"/>
+              </w:rPr>
+            </w:pPr>
+          </w:p>
+          <w:p>
+            <w:pPr>
+              <w:rPr>
+                <w:rFonts w:ascii="STHeiti Light" w:hAnsi="STHeiti Light"/>
+              </w:rPr>
+            </w:pPr>
+          </w:p>
+          <w:p>
+            <w:pPr>
+              <w:rPr>
+                <w:rFonts w:ascii="STHeiti Light" w:hAnsi="STHeiti Light"/>
+              </w:rPr>
+            </w:pPr>
+            <w:proofErr w:type="gramStart"/>
             <w:r>
               <w:rPr>
                 <w:rFonts w:ascii="STHeiti Light" w:hAnsi="STHeiti Light"/>
               </w:rPr>
               <w:t>SiteManager.MarketingAccount.Change.Cancel</w:t>
             </w:r>
+            <w:proofErr w:type="gramEnd"/>
           </w:p>
           <w:p>
             <w:pPr>
@@ -44063,52 +45167,58 @@
                 <w:rFonts w:ascii="STHeiti Light" w:hAnsi="STHeiti Light"/>
               </w:rPr>
             </w:pPr>
+            <w:proofErr w:type="gramStart"/>
             <w:r>
               <w:rPr>
                 <w:rFonts w:ascii="STHeiti Light" w:hAnsi="STHeiti Light"/>
               </w:rPr>
               <w:t>SiteManager.MarketingAccount.Delete</w:t>
             </w:r>
-          </w:p>
-          <w:p>
-            <w:pPr>
-              <w:rPr>
-                <w:rFonts w:ascii="STHeiti Light" w:hAnsi="STHeiti Light"/>
-              </w:rPr>
-            </w:pPr>
-          </w:p>
-          <w:p>
-            <w:pPr>
-              <w:rPr>
-                <w:rFonts w:ascii="STHeiti Light" w:hAnsi="STHeiti Light"/>
-              </w:rPr>
-            </w:pPr>
+            <w:proofErr w:type="gramEnd"/>
+          </w:p>
+          <w:p>
+            <w:pPr>
+              <w:rPr>
+                <w:rFonts w:ascii="STHeiti Light" w:hAnsi="STHeiti Light"/>
+              </w:rPr>
+            </w:pPr>
+          </w:p>
+          <w:p>
+            <w:pPr>
+              <w:rPr>
+                <w:rFonts w:ascii="STHeiti Light" w:hAnsi="STHeiti Light"/>
+              </w:rPr>
+            </w:pPr>
+            <w:proofErr w:type="gramStart"/>
             <w:r>
               <w:rPr>
                 <w:rFonts w:ascii="STHeiti Light" w:hAnsi="STHeiti Light"/>
               </w:rPr>
               <w:t>SiteManager.MarketingAccount.Delete.AccoutID</w:t>
             </w:r>
-          </w:p>
-          <w:p>
-            <w:pPr>
-              <w:rPr>
-                <w:rFonts w:ascii="STHeiti Light" w:hAnsi="STHeiti Light"/>
-              </w:rPr>
-            </w:pPr>
-          </w:p>
-          <w:p>
-            <w:pPr>
-              <w:rPr>
-                <w:rFonts w:ascii="STHeiti Light" w:hAnsi="STHeiti Light"/>
-              </w:rPr>
-            </w:pPr>
+            <w:proofErr w:type="gramEnd"/>
+          </w:p>
+          <w:p>
+            <w:pPr>
+              <w:rPr>
+                <w:rFonts w:ascii="STHeiti Light" w:hAnsi="STHeiti Light"/>
+              </w:rPr>
+            </w:pPr>
+          </w:p>
+          <w:p>
+            <w:pPr>
+              <w:rPr>
+                <w:rFonts w:ascii="STHeiti Light" w:hAnsi="STHeiti Light"/>
+              </w:rPr>
+            </w:pPr>
+            <w:proofErr w:type="gramStart"/>
             <w:r>
               <w:rPr>
                 <w:rFonts w:ascii="STHeiti Light" w:hAnsi="STHeiti Light"/>
               </w:rPr>
               <w:t>SiteManager.MarketingAccount.Delete.Confirm</w:t>
             </w:r>
+            <w:proofErr w:type="gramEnd"/>
           </w:p>
           <w:p>
             <w:pPr>
@@ -44374,12 +45484,14 @@
                 <w:rFonts w:ascii="STHeiti Light" w:hAnsi="STHeiti Light"/>
               </w:rPr>
             </w:pPr>
+            <w:proofErr w:type="gramStart"/>
             <w:r>
               <w:rPr>
                 <w:rFonts w:ascii="STHeiti Light" w:hAnsi="STHeiti Light"/>
               </w:rPr>
               <w:t>SiteManager.MarketingAccount.View.NoInfo</w:t>
             </w:r>
+            <w:proofErr w:type="gramEnd"/>
           </w:p>
           <w:p>
             <w:pPr>
@@ -47533,7 +48645,7 @@
         <w:rStyle w:val="af"/>
         <w:noProof/>
       </w:rPr>
-      <w:t>5</w:t>
+      <w:t>18</w:t>
     </w:r>
     <w:r>
       <w:rPr>
@@ -49603,7 +50715,7 @@
 </file>
 
 <file path=customXml/itemProps1.xml><?xml version="1.0" encoding="utf-8"?>
-<ds:datastoreItem xmlns:ds="http://schemas.openxmlformats.org/officeDocument/2006/customXml" ds:itemID="{2C84EBBE-C376-AF49-89C4-A93F6D566D77}">
+<ds:datastoreItem xmlns:ds="http://schemas.openxmlformats.org/officeDocument/2006/customXml" ds:itemID="{7D0283C6-8798-2447-B582-24C112D297B5}">
   <ds:schemaRefs>
     <ds:schemaRef ds:uri="http://schemas.openxmlformats.org/officeDocument/2006/bibliography"/>
   </ds:schemaRefs>

--- a/HomeWork2/酒店预订管理系统需求规格说明.docx
+++ b/HomeWork2/酒店预订管理系统需求规格说明.docx
@@ -9166,66 +9166,6 @@
           <w:sz w:val="28"/>
           <w:szCs w:val="28"/>
         </w:rPr>
-        <w:t>选择退出历史预订酒店页面</w:t>
-      </w:r>
-    </w:p>
-    <w:p>
-      <w:pPr>
-        <w:ind w:leftChars="300" w:left="720"/>
-        <w:rPr>
-          <w:rFonts w:ascii="微软雅黑" w:eastAsia="微软雅黑" w:hAnsi="微软雅黑" w:cs="微软雅黑"/>
-          <w:sz w:val="28"/>
-          <w:szCs w:val="28"/>
-        </w:rPr>
-      </w:pPr>
-      <w:r>
-        <w:rPr>
-          <w:rFonts w:ascii="微软雅黑" w:eastAsia="微软雅黑" w:hAnsi="微软雅黑" w:cs="微软雅黑"/>
-          <w:sz w:val="28"/>
-          <w:szCs w:val="28"/>
-        </w:rPr>
-        <w:t>响应</w:t>
-      </w:r>
-      <w:r>
-        <w:rPr>
-          <w:rFonts w:ascii="微软雅黑" w:eastAsia="微软雅黑" w:hAnsi="微软雅黑" w:cs="微软雅黑" w:hint="eastAsia"/>
-          <w:sz w:val="28"/>
-          <w:szCs w:val="28"/>
-        </w:rPr>
-        <w:t>：</w:t>
-      </w:r>
-      <w:r>
-        <w:rPr>
-          <w:rFonts w:ascii="微软雅黑" w:eastAsia="微软雅黑" w:hAnsi="微软雅黑" w:cs="微软雅黑"/>
-          <w:sz w:val="28"/>
-          <w:szCs w:val="28"/>
-        </w:rPr>
-        <w:t>系统退出历史预订酒店列表页面</w:t>
-      </w:r>
-    </w:p>
-    <w:p>
-      <w:pPr>
-        <w:ind w:leftChars="300" w:left="720"/>
-        <w:rPr>
-          <w:rFonts w:ascii="微软雅黑" w:eastAsia="微软雅黑" w:hAnsi="微软雅黑" w:cs="微软雅黑"/>
-          <w:sz w:val="28"/>
-          <w:szCs w:val="28"/>
-        </w:rPr>
-      </w:pPr>
-      <w:r>
-        <w:rPr>
-          <w:rFonts w:ascii="微软雅黑" w:eastAsia="微软雅黑" w:hAnsi="微软雅黑" w:cs="微软雅黑" w:hint="eastAsia"/>
-          <w:sz w:val="28"/>
-          <w:szCs w:val="28"/>
-        </w:rPr>
-        <w:t>刺激：客户</w:t>
-      </w:r>
-      <w:r>
-        <w:rPr>
-          <w:rFonts w:ascii="微软雅黑" w:eastAsia="微软雅黑" w:hAnsi="微软雅黑" w:cs="微软雅黑"/>
-          <w:sz w:val="28"/>
-          <w:szCs w:val="28"/>
-        </w:rPr>
         <w:t>选择退出查询酒店页面</w:t>
       </w:r>
     </w:p>
@@ -9668,7 +9608,6 @@
               <w:rPr>
                 <w:rFonts w:ascii="微软雅黑" w:eastAsia="微软雅黑" w:hAnsi="微软雅黑" w:cs="微软雅黑"/>
               </w:rPr>
-              <w:lastRenderedPageBreak/>
               <w:t>系统显示相关酒店列表</w:t>
             </w:r>
             <w:r>
@@ -9746,15 +9685,7 @@
                 <w:rFonts w:ascii="微软雅黑" w:eastAsia="微软雅黑" w:hAnsi="微软雅黑" w:cs="微软雅黑" w:hint="eastAsia"/>
                 <w:color w:val="C45911" w:themeColor="accent2" w:themeShade="BF"/>
               </w:rPr>
-              <w:t>查</w:t>
-            </w:r>
-            <w:r>
-              <w:rPr>
-                <w:rFonts w:ascii="微软雅黑" w:eastAsia="微软雅黑" w:hAnsi="微软雅黑" w:cs="微软雅黑" w:hint="eastAsia"/>
-                <w:color w:val="C45911" w:themeColor="accent2" w:themeShade="BF"/>
-              </w:rPr>
-              <w:lastRenderedPageBreak/>
-              <w:t>询）</w:t>
+              <w:t>查询）</w:t>
             </w:r>
             <w:r>
               <w:rPr>
@@ -9893,77 +9824,12 @@
           </w:p>
           <w:p>
             <w:pPr>
-              <w:rPr>
-                <w:rFonts w:ascii="微软雅黑" w:eastAsia="微软雅黑" w:hAnsi="微软雅黑" w:cs="微软雅黑"/>
-              </w:rPr>
-            </w:pPr>
-          </w:p>
-          <w:p>
-            <w:pPr>
               <w:shd w:val="clear" w:color="auto" w:fill="E7E6E6" w:themeFill="background2"/>
               <w:rPr>
-                <w:rFonts w:ascii="微软雅黑" w:eastAsia="微软雅黑" w:hAnsi="微软雅黑" w:cs="微软雅黑"/>
+                <w:rFonts w:ascii="微软雅黑" w:eastAsia="微软雅黑" w:hAnsi="微软雅黑" w:cs="微软雅黑" w:hint="eastAsia"/>
                 <w:shd w:val="clear" w:color="auto" w:fill="FFFFFF" w:themeFill="background1"/>
               </w:rPr>
             </w:pPr>
-            <w:r>
-              <w:rPr>
-                <w:rFonts w:ascii="微软雅黑" w:eastAsia="微软雅黑" w:hAnsi="微软雅黑" w:cs="微软雅黑"/>
-              </w:rPr>
-              <w:t>Client.</w:t>
-            </w:r>
-            <w:r>
-              <w:rPr>
-                <w:rFonts w:ascii="微软雅黑" w:eastAsia="微软雅黑" w:hAnsi="微软雅黑" w:cs="微软雅黑"/>
-                <w:shd w:val="clear" w:color="auto" w:fill="E7E6E6" w:themeFill="background2"/>
-              </w:rPr>
-              <w:t>Search.History.End</w:t>
-            </w:r>
-          </w:p>
-          <w:p>
-            <w:pPr>
-              <w:rPr>
-                <w:rFonts w:ascii="微软雅黑" w:eastAsia="微软雅黑" w:hAnsi="微软雅黑" w:cs="微软雅黑"/>
-              </w:rPr>
-            </w:pPr>
-          </w:p>
-          <w:p>
-            <w:pPr>
-              <w:shd w:val="clear" w:color="auto" w:fill="E7E6E6" w:themeFill="background2"/>
-              <w:rPr>
-                <w:rFonts w:ascii="微软雅黑" w:eastAsia="微软雅黑" w:hAnsi="微软雅黑" w:cs="微软雅黑"/>
-                <w:shd w:val="clear" w:color="auto" w:fill="FFFFFF" w:themeFill="background1"/>
-              </w:rPr>
-            </w:pPr>
-            <w:r>
-              <w:rPr>
-                <w:rFonts w:ascii="微软雅黑" w:eastAsia="微软雅黑" w:hAnsi="微软雅黑" w:cs="微软雅黑"/>
-              </w:rPr>
-              <w:t>Client.</w:t>
-            </w:r>
-            <w:r>
-              <w:rPr>
-                <w:rFonts w:ascii="微软雅黑" w:eastAsia="微软雅黑" w:hAnsi="微软雅黑" w:cs="微软雅黑"/>
-                <w:shd w:val="clear" w:color="auto" w:fill="E7E6E6" w:themeFill="background2"/>
-              </w:rPr>
-              <w:t>Search.History.End.From</w:t>
-            </w:r>
-          </w:p>
-          <w:p>
-            <w:pPr>
-              <w:shd w:val="clear" w:color="auto" w:fill="E7E6E6" w:themeFill="background2"/>
-              <w:rPr>
-                <w:rFonts w:ascii="微软雅黑" w:eastAsia="微软雅黑" w:hAnsi="微软雅黑" w:cs="微软雅黑"/>
-                <w:shd w:val="clear" w:color="auto" w:fill="FFFFFF" w:themeFill="background1"/>
-              </w:rPr>
-            </w:pPr>
-            <w:r>
-              <w:rPr>
-                <w:rFonts w:ascii="微软雅黑" w:eastAsia="微软雅黑" w:hAnsi="微软雅黑" w:cs="微软雅黑"/>
-                <w:shd w:val="clear" w:color="auto" w:fill="E7E6E6" w:themeFill="background2"/>
-              </w:rPr>
-              <w:t>Search</w:t>
-            </w:r>
           </w:p>
         </w:tc>
         <w:tc>
@@ -9976,7 +9842,7 @@
               <w:shd w:val="clear" w:color="auto" w:fill="E7E6E6" w:themeFill="background2"/>
               <w:cnfStyle w:val="000000000000" w:firstRow="0" w:lastRow="0" w:firstColumn="0" w:lastColumn="0" w:oddVBand="0" w:evenVBand="0" w:oddHBand="0" w:evenHBand="0" w:firstRowFirstColumn="0" w:firstRowLastColumn="0" w:lastRowFirstColumn="0" w:lastRowLastColumn="0"/>
               <w:rPr>
-                <w:rFonts w:ascii="微软雅黑" w:eastAsia="微软雅黑" w:hAnsi="微软雅黑" w:cs="微软雅黑"/>
+                <w:rFonts w:ascii="微软雅黑" w:eastAsia="微软雅黑" w:hAnsi="微软雅黑" w:cs="微软雅黑" w:hint="eastAsia"/>
                 <w:shd w:val="clear" w:color="auto" w:fill="FFFFFF" w:themeFill="background1"/>
               </w:rPr>
             </w:pPr>
@@ -10026,74 +9892,6 @@
                 <w:shd w:val="clear" w:color="auto" w:fill="E7E6E6" w:themeFill="background2"/>
               </w:rPr>
               <w:t>）</w:t>
-            </w:r>
-          </w:p>
-          <w:p>
-            <w:pPr>
-              <w:shd w:val="clear" w:color="auto" w:fill="E7E6E6" w:themeFill="background2"/>
-              <w:cnfStyle w:val="000000000000" w:firstRow="0" w:lastRow="0" w:firstColumn="0" w:lastColumn="0" w:oddVBand="0" w:evenVBand="0" w:oddHBand="0" w:evenHBand="0" w:firstRowFirstColumn="0" w:firstRowLastColumn="0" w:lastRowFirstColumn="0" w:lastRowLastColumn="0"/>
-              <w:rPr>
-                <w:rFonts w:ascii="微软雅黑" w:eastAsia="微软雅黑" w:hAnsi="微软雅黑" w:cs="微软雅黑"/>
-                <w:shd w:val="clear" w:color="auto" w:fill="FFFFFF" w:themeFill="background1"/>
-              </w:rPr>
-            </w:pPr>
-            <w:r>
-              <w:rPr>
-                <w:rFonts w:ascii="微软雅黑" w:eastAsia="微软雅黑" w:hAnsi="微软雅黑" w:cs="微软雅黑" w:hint="eastAsia"/>
-                <w:shd w:val="clear" w:color="auto" w:fill="E7E6E6" w:themeFill="background2"/>
-              </w:rPr>
-              <w:t>系统</w:t>
-            </w:r>
-            <w:r>
-              <w:rPr>
-                <w:rFonts w:ascii="微软雅黑" w:eastAsia="微软雅黑" w:hAnsi="微软雅黑" w:cs="微软雅黑"/>
-                <w:shd w:val="clear" w:color="auto" w:fill="E7E6E6" w:themeFill="background2"/>
-              </w:rPr>
-              <w:t>允许客户从历史预订酒店界面退出</w:t>
-            </w:r>
-          </w:p>
-          <w:p>
-            <w:pPr>
-              <w:cnfStyle w:val="000000000000" w:firstRow="0" w:lastRow="0" w:firstColumn="0" w:lastColumn="0" w:oddVBand="0" w:evenVBand="0" w:oddHBand="0" w:evenHBand="0" w:firstRowFirstColumn="0" w:firstRowLastColumn="0" w:lastRowFirstColumn="0" w:lastRowLastColumn="0"/>
-              <w:rPr>
-                <w:rFonts w:ascii="微软雅黑" w:eastAsia="微软雅黑" w:hAnsi="微软雅黑" w:cs="微软雅黑"/>
-                <w:shd w:val="clear" w:color="auto" w:fill="FFFFFF" w:themeFill="background1"/>
-              </w:rPr>
-            </w:pPr>
-            <w:r>
-              <w:rPr>
-                <w:rFonts w:ascii="微软雅黑" w:eastAsia="微软雅黑" w:hAnsi="微软雅黑" w:cs="微软雅黑"/>
-                <w:shd w:val="clear" w:color="auto" w:fill="E7E6E6" w:themeFill="background2"/>
-              </w:rPr>
-              <w:t>客户点击退出历史预订酒店界面，</w:t>
-            </w:r>
-            <w:r>
-              <w:rPr>
-                <w:rFonts w:ascii="微软雅黑" w:eastAsia="微软雅黑" w:hAnsi="微软雅黑" w:cs="微软雅黑" w:hint="eastAsia"/>
-                <w:shd w:val="clear" w:color="auto" w:fill="E7E6E6" w:themeFill="background2"/>
-              </w:rPr>
-              <w:t>系统</w:t>
-            </w:r>
-            <w:r>
-              <w:rPr>
-                <w:rFonts w:ascii="微软雅黑" w:eastAsia="微软雅黑" w:hAnsi="微软雅黑" w:cs="微软雅黑"/>
-                <w:shd w:val="clear" w:color="auto" w:fill="E7E6E6" w:themeFill="background2"/>
-              </w:rPr>
-              <w:t>退出历史预订</w:t>
-            </w:r>
-            <w:r>
-              <w:rPr>
-                <w:rFonts w:ascii="微软雅黑" w:eastAsia="微软雅黑" w:hAnsi="微软雅黑" w:cs="微软雅黑" w:hint="eastAsia"/>
-                <w:shd w:val="clear" w:color="auto" w:fill="E7E6E6" w:themeFill="background2"/>
-              </w:rPr>
-              <w:t>酒店</w:t>
-            </w:r>
-            <w:r>
-              <w:rPr>
-                <w:rFonts w:ascii="微软雅黑" w:eastAsia="微软雅黑" w:hAnsi="微软雅黑" w:cs="微软雅黑"/>
-                <w:shd w:val="clear" w:color="auto" w:fill="E7E6E6" w:themeFill="background2"/>
-              </w:rPr>
-              <w:t>界面，返回上一级的查询酒店界面</w:t>
             </w:r>
           </w:p>
         </w:tc>
@@ -10398,16 +10196,7 @@
           <w:sz w:val="28"/>
           <w:szCs w:val="28"/>
         </w:rPr>
-        <w:t>下订</w:t>
-      </w:r>
-      <w:r>
-        <w:rPr>
-          <w:rFonts w:ascii="微软雅黑" w:eastAsia="微软雅黑" w:hAnsi="微软雅黑" w:cs="微软雅黑"/>
-          <w:sz w:val="28"/>
-          <w:szCs w:val="28"/>
-        </w:rPr>
-        <w:lastRenderedPageBreak/>
-        <w:t>单预订酒店的操作。</w:t>
+        <w:t>下订单预订酒店的操作。</w:t>
       </w:r>
     </w:p>
     <w:p>
@@ -10596,6 +10385,7 @@
           <w:sz w:val="28"/>
           <w:szCs w:val="28"/>
         </w:rPr>
+        <w:lastRenderedPageBreak/>
         <w:t>刺激：客户</w:t>
       </w:r>
       <w:r>
@@ -11066,7 +10856,6 @@
               <w:rPr>
                 <w:rFonts w:ascii="微软雅黑" w:eastAsia="微软雅黑" w:hAnsi="微软雅黑" w:cs="微软雅黑"/>
               </w:rPr>
-              <w:lastRenderedPageBreak/>
               <w:t>Client.</w:t>
             </w:r>
             <w:r>
@@ -11329,6 +11118,7 @@
               <w:rPr>
                 <w:rFonts w:ascii="微软雅黑" w:eastAsia="微软雅黑" w:hAnsi="微软雅黑" w:cs="微软雅黑"/>
               </w:rPr>
+              <w:lastRenderedPageBreak/>
               <w:t>Client.Order. Show</w:t>
             </w:r>
             <w:r>
@@ -11360,6 +11150,7 @@
               <w:rPr>
                 <w:rFonts w:ascii="微软雅黑" w:eastAsia="微软雅黑" w:hAnsi="微软雅黑" w:cs="微软雅黑"/>
               </w:rPr>
+              <w:lastRenderedPageBreak/>
               <w:t>系统显示订单</w:t>
             </w:r>
             <w:r>
@@ -11415,6 +11206,7 @@
               <w:rPr>
                 <w:rFonts w:ascii="微软雅黑" w:eastAsia="微软雅黑" w:hAnsi="微软雅黑" w:cs="微软雅黑"/>
               </w:rPr>
+              <w:lastRenderedPageBreak/>
               <w:t>客户更改订单信息后，</w:t>
             </w:r>
             <w:r>
@@ -11489,6 +11281,7 @@
               <w:rPr>
                 <w:rFonts w:ascii="微软雅黑" w:eastAsia="微软雅黑" w:hAnsi="微软雅黑" w:cs="微软雅黑"/>
               </w:rPr>
+              <w:lastRenderedPageBreak/>
               <w:t>Client.Order.End</w:t>
             </w:r>
           </w:p>
@@ -11743,7 +11536,6 @@
               <w:rPr>
                 <w:rFonts w:ascii="微软雅黑" w:eastAsia="微软雅黑" w:hAnsi="微软雅黑" w:cs="微软雅黑"/>
               </w:rPr>
-              <w:lastRenderedPageBreak/>
               <w:t>Client.Order.Commit</w:t>
             </w:r>
           </w:p>
@@ -12289,7 +12081,6 @@
           <w:sz w:val="28"/>
           <w:szCs w:val="28"/>
         </w:rPr>
-        <w:lastRenderedPageBreak/>
         <w:t>响应</w:t>
       </w:r>
       <w:r>
@@ -12690,6 +12481,7 @@
           <w:sz w:val="28"/>
           <w:szCs w:val="28"/>
         </w:rPr>
+        <w:lastRenderedPageBreak/>
         <w:t>3.2.3.3</w:t>
       </w:r>
       <w:r>
@@ -13098,7 +12890,6 @@
               <w:rPr>
                 <w:rFonts w:ascii="微软雅黑" w:eastAsia="微软雅黑" w:hAnsi="微软雅黑" w:cs="微软雅黑"/>
               </w:rPr>
-              <w:lastRenderedPageBreak/>
               <w:t>系统允许客户查看个人基本信息</w:t>
             </w:r>
           </w:p>
@@ -13162,15 +12953,7 @@
                 <w:rFonts w:ascii="微软雅黑" w:eastAsia="微软雅黑" w:hAnsi="微软雅黑" w:cs="微软雅黑" w:hint="eastAsia"/>
                 <w:color w:val="C45911" w:themeColor="accent2" w:themeShade="BF"/>
               </w:rPr>
-              <w:t>输</w:t>
-            </w:r>
-            <w:r>
-              <w:rPr>
-                <w:rFonts w:ascii="微软雅黑" w:eastAsia="微软雅黑" w:hAnsi="微软雅黑" w:cs="微软雅黑" w:hint="eastAsia"/>
-                <w:color w:val="C45911" w:themeColor="accent2" w:themeShade="BF"/>
-              </w:rPr>
-              <w:lastRenderedPageBreak/>
-              <w:t>出</w:t>
+              <w:t>输出</w:t>
             </w:r>
             <w:r>
               <w:rPr>
@@ -13251,7 +13034,6 @@
               <w:rPr>
                 <w:rFonts w:ascii="微软雅黑" w:eastAsia="微软雅黑" w:hAnsi="微软雅黑" w:cs="微软雅黑"/>
               </w:rPr>
-              <w:lastRenderedPageBreak/>
               <w:t>Client.Personal.Input</w:t>
             </w:r>
           </w:p>
@@ -13334,14 +13116,32 @@
             <w:pPr>
               <w:cnfStyle w:val="000000000000" w:firstRow="0" w:lastRow="0" w:firstColumn="0" w:lastColumn="0" w:oddVBand="0" w:evenVBand="0" w:oddHBand="0" w:evenHBand="0" w:firstRowFirstColumn="0" w:firstRowLastColumn="0" w:lastRowFirstColumn="0" w:lastRowLastColumn="0"/>
               <w:rPr>
-                <w:rFonts w:ascii="微软雅黑" w:eastAsia="微软雅黑" w:hAnsi="微软雅黑" w:cs="微软雅黑"/>
-              </w:rPr>
-            </w:pPr>
-            <w:r>
-              <w:rPr>
-                <w:rFonts w:ascii="微软雅黑" w:eastAsia="微软雅黑" w:hAnsi="微软雅黑" w:cs="微软雅黑"/>
-              </w:rPr>
-              <w:t>系统允许客户编辑手机号码</w:t>
+                <w:rFonts w:ascii="微软雅黑" w:eastAsia="微软雅黑" w:hAnsi="微软雅黑" w:cs="微软雅黑" w:hint="eastAsia"/>
+              </w:rPr>
+            </w:pPr>
+            <w:r>
+              <w:rPr>
+                <w:rFonts w:ascii="微软雅黑" w:eastAsia="微软雅黑" w:hAnsi="微软雅黑" w:cs="微软雅黑"/>
+              </w:rPr>
+              <w:t>系统允许客户编辑</w:t>
+            </w:r>
+            <w:r>
+              <w:rPr>
+                <w:rFonts w:ascii="微软雅黑" w:eastAsia="微软雅黑" w:hAnsi="微软雅黑" w:cs="微软雅黑" w:hint="eastAsia"/>
+              </w:rPr>
+              <w:t>姓名、</w:t>
+            </w:r>
+            <w:r>
+              <w:rPr>
+                <w:rFonts w:ascii="微软雅黑" w:eastAsia="微软雅黑" w:hAnsi="微软雅黑" w:cs="微软雅黑"/>
+              </w:rPr>
+              <w:t>手机号码</w:t>
+            </w:r>
+            <w:r>
+              <w:rPr>
+                <w:rFonts w:ascii="微软雅黑" w:eastAsia="微软雅黑" w:hAnsi="微软雅黑" w:cs="微软雅黑" w:hint="eastAsia"/>
+              </w:rPr>
+              <w:t>和密码</w:t>
             </w:r>
           </w:p>
           <w:p>
@@ -13480,7 +13280,15 @@
                 <w:rFonts w:ascii="微软雅黑" w:eastAsia="微软雅黑" w:hAnsi="微软雅黑" w:cs="微软雅黑" w:hint="eastAsia"/>
                 <w:color w:val="C45911" w:themeColor="accent2" w:themeShade="BF"/>
               </w:rPr>
-              <w:t>输出</w:t>
+              <w:t>输</w:t>
+            </w:r>
+            <w:r>
+              <w:rPr>
+                <w:rFonts w:ascii="微软雅黑" w:eastAsia="微软雅黑" w:hAnsi="微软雅黑" w:cs="微软雅黑" w:hint="eastAsia"/>
+                <w:color w:val="C45911" w:themeColor="accent2" w:themeShade="BF"/>
+              </w:rPr>
+              <w:lastRenderedPageBreak/>
+              <w:t>出</w:t>
             </w:r>
             <w:r>
               <w:rPr>
@@ -13729,7 +13537,6 @@
           <w:sz w:val="28"/>
           <w:szCs w:val="28"/>
         </w:rPr>
-        <w:lastRenderedPageBreak/>
         <w:t>响应</w:t>
       </w:r>
       <w:r>
@@ -14012,6 +13819,7 @@
           <w:sz w:val="28"/>
           <w:szCs w:val="28"/>
         </w:rPr>
+        <w:lastRenderedPageBreak/>
         <w:t>刺激：客户</w:t>
       </w:r>
       <w:r>
@@ -14536,92 +14344,92 @@
               <w:rPr>
                 <w:rFonts w:ascii="微软雅黑" w:eastAsia="微软雅黑" w:hAnsi="微软雅黑" w:cs="微软雅黑"/>
               </w:rPr>
+              <w:t>Client .</w:t>
+            </w:r>
+            <w:r>
+              <w:rPr>
+                <w:rFonts w:ascii="微软雅黑" w:eastAsia="微软雅黑" w:hAnsi="微软雅黑" w:cs="微软雅黑"/>
+              </w:rPr>
+              <w:t>Browse.Show</w:t>
+            </w:r>
+          </w:p>
+          <w:p>
+            <w:pPr>
+              <w:rPr>
+                <w:rFonts w:ascii="微软雅黑" w:eastAsia="微软雅黑" w:hAnsi="微软雅黑" w:cs="微软雅黑"/>
+              </w:rPr>
+            </w:pPr>
+            <w:r>
+              <w:rPr>
+                <w:rFonts w:ascii="微软雅黑" w:eastAsia="微软雅黑" w:hAnsi="微软雅黑" w:cs="微软雅黑"/>
+              </w:rPr>
+              <w:t>Client .</w:t>
+            </w:r>
+            <w:r>
+              <w:rPr>
+                <w:rFonts w:ascii="微软雅黑" w:eastAsia="微软雅黑" w:hAnsi="微软雅黑" w:cs="微软雅黑"/>
+              </w:rPr>
+              <w:t>Browse.Show.Unfin</w:t>
+            </w:r>
+          </w:p>
+          <w:p>
+            <w:pPr>
+              <w:rPr>
+                <w:rFonts w:ascii="微软雅黑" w:eastAsia="微软雅黑" w:hAnsi="微软雅黑" w:cs="微软雅黑"/>
+              </w:rPr>
+            </w:pPr>
+          </w:p>
+          <w:p>
+            <w:pPr>
+              <w:rPr>
+                <w:rFonts w:ascii="微软雅黑" w:eastAsia="微软雅黑" w:hAnsi="微软雅黑" w:cs="微软雅黑"/>
+              </w:rPr>
+            </w:pPr>
+          </w:p>
+          <w:p>
+            <w:pPr>
+              <w:rPr>
+                <w:rFonts w:ascii="微软雅黑" w:eastAsia="微软雅黑" w:hAnsi="微软雅黑" w:cs="微软雅黑"/>
+              </w:rPr>
+            </w:pPr>
+            <w:r>
+              <w:rPr>
+                <w:rFonts w:ascii="微软雅黑" w:eastAsia="微软雅黑" w:hAnsi="微软雅黑" w:cs="微软雅黑"/>
+              </w:rPr>
+              <w:t>Client .</w:t>
+            </w:r>
+            <w:r>
+              <w:rPr>
+                <w:rFonts w:ascii="微软雅黑" w:eastAsia="微软雅黑" w:hAnsi="微软雅黑" w:cs="微软雅黑"/>
+              </w:rPr>
+              <w:t>Browse.Show.Fin</w:t>
+            </w:r>
+          </w:p>
+          <w:p>
+            <w:pPr>
+              <w:rPr>
+                <w:rFonts w:ascii="微软雅黑" w:eastAsia="微软雅黑" w:hAnsi="微软雅黑" w:cs="微软雅黑"/>
+              </w:rPr>
+            </w:pPr>
+          </w:p>
+          <w:p>
+            <w:pPr>
+              <w:rPr>
+                <w:rFonts w:ascii="微软雅黑" w:eastAsia="微软雅黑" w:hAnsi="微软雅黑" w:cs="微软雅黑"/>
+              </w:rPr>
+            </w:pPr>
+          </w:p>
+          <w:p>
+            <w:pPr>
+              <w:rPr>
+                <w:rFonts w:ascii="微软雅黑" w:eastAsia="微软雅黑" w:hAnsi="微软雅黑" w:cs="微软雅黑"/>
+              </w:rPr>
+            </w:pPr>
+            <w:r>
+              <w:rPr>
+                <w:rFonts w:ascii="微软雅黑" w:eastAsia="微软雅黑" w:hAnsi="微软雅黑" w:cs="微软雅黑"/>
+              </w:rPr>
               <w:lastRenderedPageBreak/>
-              <w:t>Client .</w:t>
-            </w:r>
-            <w:r>
-              <w:rPr>
-                <w:rFonts w:ascii="微软雅黑" w:eastAsia="微软雅黑" w:hAnsi="微软雅黑" w:cs="微软雅黑"/>
-              </w:rPr>
-              <w:t>Browse.Show</w:t>
-            </w:r>
-          </w:p>
-          <w:p>
-            <w:pPr>
-              <w:rPr>
-                <w:rFonts w:ascii="微软雅黑" w:eastAsia="微软雅黑" w:hAnsi="微软雅黑" w:cs="微软雅黑"/>
-              </w:rPr>
-            </w:pPr>
-            <w:r>
-              <w:rPr>
-                <w:rFonts w:ascii="微软雅黑" w:eastAsia="微软雅黑" w:hAnsi="微软雅黑" w:cs="微软雅黑"/>
-              </w:rPr>
-              <w:t>Client .</w:t>
-            </w:r>
-            <w:r>
-              <w:rPr>
-                <w:rFonts w:ascii="微软雅黑" w:eastAsia="微软雅黑" w:hAnsi="微软雅黑" w:cs="微软雅黑"/>
-              </w:rPr>
-              <w:t>Browse.Show.Unfin</w:t>
-            </w:r>
-          </w:p>
-          <w:p>
-            <w:pPr>
-              <w:rPr>
-                <w:rFonts w:ascii="微软雅黑" w:eastAsia="微软雅黑" w:hAnsi="微软雅黑" w:cs="微软雅黑"/>
-              </w:rPr>
-            </w:pPr>
-          </w:p>
-          <w:p>
-            <w:pPr>
-              <w:rPr>
-                <w:rFonts w:ascii="微软雅黑" w:eastAsia="微软雅黑" w:hAnsi="微软雅黑" w:cs="微软雅黑"/>
-              </w:rPr>
-            </w:pPr>
-          </w:p>
-          <w:p>
-            <w:pPr>
-              <w:rPr>
-                <w:rFonts w:ascii="微软雅黑" w:eastAsia="微软雅黑" w:hAnsi="微软雅黑" w:cs="微软雅黑"/>
-              </w:rPr>
-            </w:pPr>
-            <w:r>
-              <w:rPr>
-                <w:rFonts w:ascii="微软雅黑" w:eastAsia="微软雅黑" w:hAnsi="微软雅黑" w:cs="微软雅黑"/>
-              </w:rPr>
-              <w:t>Client .</w:t>
-            </w:r>
-            <w:r>
-              <w:rPr>
-                <w:rFonts w:ascii="微软雅黑" w:eastAsia="微软雅黑" w:hAnsi="微软雅黑" w:cs="微软雅黑"/>
-              </w:rPr>
-              <w:t>Browse.Show.Fin</w:t>
-            </w:r>
-          </w:p>
-          <w:p>
-            <w:pPr>
-              <w:rPr>
-                <w:rFonts w:ascii="微软雅黑" w:eastAsia="微软雅黑" w:hAnsi="微软雅黑" w:cs="微软雅黑"/>
-              </w:rPr>
-            </w:pPr>
-          </w:p>
-          <w:p>
-            <w:pPr>
-              <w:rPr>
-                <w:rFonts w:ascii="微软雅黑" w:eastAsia="微软雅黑" w:hAnsi="微软雅黑" w:cs="微软雅黑"/>
-              </w:rPr>
-            </w:pPr>
-          </w:p>
-          <w:p>
-            <w:pPr>
-              <w:rPr>
-                <w:rFonts w:ascii="微软雅黑" w:eastAsia="微软雅黑" w:hAnsi="微软雅黑" w:cs="微软雅黑"/>
-              </w:rPr>
-            </w:pPr>
-            <w:r>
-              <w:rPr>
-                <w:rFonts w:ascii="微软雅黑" w:eastAsia="微软雅黑" w:hAnsi="微软雅黑" w:cs="微软雅黑"/>
-              </w:rPr>
               <w:t>Client .</w:t>
             </w:r>
             <w:r>
@@ -14719,6 +14527,7 @@
               <w:rPr>
                 <w:rFonts w:ascii="微软雅黑" w:eastAsia="微软雅黑" w:hAnsi="微软雅黑" w:cs="微软雅黑"/>
               </w:rPr>
+              <w:lastRenderedPageBreak/>
               <w:t>系统允许客户浏览订单</w:t>
             </w:r>
           </w:p>
@@ -14865,6 +14674,7 @@
               <w:rPr>
                 <w:rFonts w:ascii="微软雅黑" w:eastAsia="微软雅黑" w:hAnsi="微软雅黑" w:cs="微软雅黑" w:hint="eastAsia"/>
               </w:rPr>
+              <w:lastRenderedPageBreak/>
               <w:t>客户选择浏览</w:t>
             </w:r>
             <w:r>
@@ -15093,6 +14903,7 @@
               <w:rPr>
                 <w:rFonts w:ascii="微软雅黑" w:eastAsia="微软雅黑" w:hAnsi="微软雅黑" w:cs="微软雅黑"/>
               </w:rPr>
+              <w:lastRenderedPageBreak/>
               <w:t>Client .</w:t>
             </w:r>
             <w:r>
@@ -15202,7 +15013,6 @@
               <w:rPr>
                 <w:rFonts w:ascii="微软雅黑" w:eastAsia="微软雅黑" w:hAnsi="微软雅黑" w:cs="微软雅黑"/>
               </w:rPr>
-              <w:lastRenderedPageBreak/>
               <w:t>系统允许客户撤销未执行的正常订单</w:t>
             </w:r>
           </w:p>
@@ -15280,14 +15090,7 @@
               <w:rPr>
                 <w:rFonts w:ascii="微软雅黑" w:eastAsia="微软雅黑" w:hAnsi="微软雅黑" w:cs="微软雅黑" w:hint="eastAsia"/>
               </w:rPr>
-              <w:t>系统重新显</w:t>
-            </w:r>
-            <w:r>
-              <w:rPr>
-                <w:rFonts w:ascii="微软雅黑" w:eastAsia="微软雅黑" w:hAnsi="微软雅黑" w:cs="微软雅黑" w:hint="eastAsia"/>
-              </w:rPr>
-              <w:lastRenderedPageBreak/>
-              <w:t>示</w:t>
+              <w:t>系统重新显示</w:t>
             </w:r>
             <w:r>
               <w:rPr>
@@ -15405,7 +15208,6 @@
               <w:rPr>
                 <w:rFonts w:ascii="微软雅黑" w:eastAsia="微软雅黑" w:hAnsi="微软雅黑" w:cs="微软雅黑"/>
               </w:rPr>
-              <w:lastRenderedPageBreak/>
               <w:t>Client .</w:t>
             </w:r>
             <w:r>
@@ -15529,6 +15331,7 @@
               <w:rPr>
                 <w:rFonts w:ascii="微软雅黑" w:eastAsia="微软雅黑" w:hAnsi="微软雅黑" w:cs="微软雅黑"/>
               </w:rPr>
+              <w:lastRenderedPageBreak/>
               <w:t>系统允许客户退出当前界面</w:t>
             </w:r>
           </w:p>
@@ -15560,7 +15363,14 @@
               <w:rPr>
                 <w:rFonts w:ascii="微软雅黑" w:eastAsia="微软雅黑" w:hAnsi="微软雅黑" w:cs="微软雅黑"/>
               </w:rPr>
-              <w:t>该类型订单列表界面</w:t>
+              <w:t>该类型订单列表界</w:t>
+            </w:r>
+            <w:r>
+              <w:rPr>
+                <w:rFonts w:ascii="微软雅黑" w:eastAsia="微软雅黑" w:hAnsi="微软雅黑" w:cs="微软雅黑"/>
+              </w:rPr>
+              <w:lastRenderedPageBreak/>
+              <w:t>面</w:t>
             </w:r>
             <w:r>
               <w:rPr>
@@ -15907,7 +15717,6 @@
           <w:sz w:val="28"/>
           <w:szCs w:val="28"/>
         </w:rPr>
-        <w:lastRenderedPageBreak/>
         <w:t xml:space="preserve">3.2.5.2 </w:t>
       </w:r>
       <w:r>
@@ -16191,6 +16000,7 @@
           <w:sz w:val="28"/>
           <w:szCs w:val="28"/>
         </w:rPr>
+        <w:lastRenderedPageBreak/>
         <w:t>刺激</w:t>
       </w:r>
       <w:r>
@@ -16597,7 +16407,6 @@
               <w:rPr>
                 <w:rFonts w:ascii="微软雅黑" w:eastAsia="微软雅黑" w:hAnsi="微软雅黑"/>
               </w:rPr>
-              <w:lastRenderedPageBreak/>
               <w:t>Customer.RegisterVIP.Choose</w:t>
             </w:r>
           </w:p>
@@ -16833,7 +16642,8 @@
           <w:p>
             <w:pPr>
               <w:rPr>
-                <w:rFonts w:ascii="微软雅黑" w:eastAsia="微软雅黑" w:hAnsi="微软雅黑"/>
+                <w:rFonts w:ascii="微软雅黑" w:eastAsia="微软雅黑" w:hAnsi="微软雅黑" w:hint="eastAsia"/>
+                <w:color w:val="C45911" w:themeColor="accent2" w:themeShade="BF"/>
               </w:rPr>
             </w:pPr>
             <w:r>
@@ -16881,6 +16691,28 @@
             <w:r>
               <w:rPr>
                 <w:rFonts w:ascii="微软雅黑" w:eastAsia="微软雅黑" w:hAnsi="微软雅黑"/>
+                <w:color w:val="C45911" w:themeColor="accent2" w:themeShade="BF"/>
+              </w:rPr>
+              <w:t>（输出）</w:t>
+            </w:r>
+          </w:p>
+          <w:p>
+            <w:pPr>
+              <w:rPr>
+                <w:rFonts w:ascii="微软雅黑" w:eastAsia="微软雅黑" w:hAnsi="微软雅黑" w:hint="eastAsia"/>
+              </w:rPr>
+            </w:pPr>
+            <w:r>
+              <w:rPr>
+                <w:rFonts w:ascii="微软雅黑" w:eastAsia="微软雅黑" w:hAnsi="微软雅黑" w:hint="eastAsia"/>
+                <w:color w:val="000000" w:themeColor="text1"/>
+              </w:rPr>
+              <w:lastRenderedPageBreak/>
+              <w:t>在客户已经是会员的情况下，系统提示已经是会员不能注册</w:t>
+            </w:r>
+            <w:r>
+              <w:rPr>
+                <w:rFonts w:ascii="微软雅黑" w:eastAsia="微软雅黑" w:hAnsi="微软雅黑" w:hint="eastAsia"/>
                 <w:color w:val="C45911" w:themeColor="accent2" w:themeShade="BF"/>
               </w:rPr>
               <w:t>（输出）</w:t>
@@ -17202,7 +17034,6 @@
           <w:sz w:val="28"/>
           <w:szCs w:val="28"/>
         </w:rPr>
-        <w:lastRenderedPageBreak/>
         <w:t>刺激2：客户选择某一已执行订单</w:t>
       </w:r>
     </w:p>
@@ -17327,6 +17158,7 @@
           <w:sz w:val="28"/>
           <w:szCs w:val="28"/>
         </w:rPr>
+        <w:lastRenderedPageBreak/>
         <w:tab/>
         <w:t>响应：</w:t>
       </w:r>
@@ -17584,7 +17416,6 @@
               <w:rPr>
                 <w:rFonts w:ascii="微软雅黑" w:eastAsia="微软雅黑" w:hAnsi="微软雅黑"/>
               </w:rPr>
-              <w:lastRenderedPageBreak/>
               <w:t>Client.HotelAccessment.OrderList</w:t>
             </w:r>
           </w:p>
@@ -17744,6 +17575,7 @@
               <w:rPr>
                 <w:rFonts w:ascii="微软雅黑" w:eastAsia="微软雅黑" w:hAnsi="微软雅黑" w:hint="eastAsia"/>
               </w:rPr>
+              <w:lastRenderedPageBreak/>
               <w:t>系统</w:t>
             </w:r>
             <w:r>
@@ -17905,19 +17737,119 @@
               <w:rPr>
                 <w:rFonts w:ascii="微软雅黑" w:eastAsia="微软雅黑" w:hAnsi="微软雅黑"/>
               </w:rPr>
-              <w:t>评论、</w:t>
+              <w:t>评论</w:t>
+            </w:r>
+            <w:bookmarkStart w:id="33" w:name="_GoBack"/>
+            <w:bookmarkEnd w:id="33"/>
+            <w:r>
+              <w:rPr>
+                <w:rFonts w:ascii="微软雅黑" w:eastAsia="微软雅黑" w:hAnsi="微软雅黑"/>
+                <w:color w:val="C45911" w:themeColor="accent2" w:themeShade="BF"/>
+              </w:rPr>
+              <w:t>（</w:t>
             </w:r>
             <w:r>
               <w:rPr>
                 <w:rFonts w:ascii="微软雅黑" w:eastAsia="微软雅黑" w:hAnsi="微软雅黑" w:hint="eastAsia"/>
-              </w:rPr>
-              <w:t>上传</w:t>
-            </w:r>
-            <w:r>
-              <w:rPr>
-                <w:rFonts w:ascii="微软雅黑" w:eastAsia="微软雅黑" w:hAnsi="微软雅黑"/>
-              </w:rPr>
-              <w:t>图片</w:t>
+                <w:color w:val="C45911" w:themeColor="accent2" w:themeShade="BF"/>
+              </w:rPr>
+              <w:t>输入</w:t>
+            </w:r>
+            <w:r>
+              <w:rPr>
+                <w:rFonts w:ascii="微软雅黑" w:eastAsia="微软雅黑" w:hAnsi="微软雅黑"/>
+                <w:color w:val="C45911" w:themeColor="accent2" w:themeShade="BF"/>
+              </w:rPr>
+              <w:t>、</w:t>
+            </w:r>
+            <w:r>
+              <w:rPr>
+                <w:rFonts w:ascii="微软雅黑" w:eastAsia="微软雅黑" w:hAnsi="微软雅黑" w:hint="eastAsia"/>
+                <w:color w:val="C45911" w:themeColor="accent2" w:themeShade="BF"/>
+              </w:rPr>
+              <w:t>查询</w:t>
+            </w:r>
+            <w:r>
+              <w:rPr>
+                <w:rFonts w:ascii="微软雅黑" w:eastAsia="微软雅黑" w:hAnsi="微软雅黑"/>
+                <w:color w:val="C45911" w:themeColor="accent2" w:themeShade="BF"/>
+              </w:rPr>
+              <w:t>）</w:t>
+            </w:r>
+          </w:p>
+          <w:p>
+            <w:pPr>
+              <w:rPr>
+                <w:rFonts w:ascii="微软雅黑" w:eastAsia="微软雅黑" w:hAnsi="微软雅黑"/>
+              </w:rPr>
+            </w:pPr>
+            <w:r>
+              <w:rPr>
+                <w:rFonts w:ascii="微软雅黑" w:eastAsia="微软雅黑" w:hAnsi="微软雅黑"/>
+              </w:rPr>
+              <w:t>系统在网站</w:t>
+            </w:r>
+            <w:r>
+              <w:rPr>
+                <w:rFonts w:ascii="微软雅黑" w:eastAsia="微软雅黑" w:hAnsi="微软雅黑" w:hint="eastAsia"/>
+              </w:rPr>
+              <w:t>管理</w:t>
+            </w:r>
+            <w:r>
+              <w:rPr>
+                <w:rFonts w:ascii="微软雅黑" w:eastAsia="微软雅黑" w:hAnsi="微软雅黑"/>
+              </w:rPr>
+              <w:t>人员确认评价信息后</w:t>
+            </w:r>
+            <w:r>
+              <w:rPr>
+                <w:rFonts w:ascii="微软雅黑" w:eastAsia="微软雅黑" w:hAnsi="微软雅黑"/>
+                <w:color w:val="C45911" w:themeColor="accent2" w:themeShade="BF"/>
+              </w:rPr>
+              <w:t>（查询）</w:t>
+            </w:r>
+            <w:r>
+              <w:rPr>
+                <w:rFonts w:ascii="微软雅黑" w:eastAsia="微软雅黑" w:hAnsi="微软雅黑"/>
+              </w:rPr>
+              <w:t>，</w:t>
+            </w:r>
+            <w:r>
+              <w:rPr>
+                <w:rFonts w:ascii="微软雅黑" w:eastAsia="微软雅黑" w:hAnsi="微软雅黑" w:hint="eastAsia"/>
+              </w:rPr>
+              <w:t>更新</w:t>
+            </w:r>
+            <w:r>
+              <w:rPr>
+                <w:rFonts w:ascii="微软雅黑" w:eastAsia="微软雅黑" w:hAnsi="微软雅黑"/>
+              </w:rPr>
+              <w:t>酒店</w:t>
+            </w:r>
+            <w:r>
+              <w:rPr>
+                <w:rFonts w:ascii="微软雅黑" w:eastAsia="微软雅黑" w:hAnsi="微软雅黑" w:hint="eastAsia"/>
+              </w:rPr>
+              <w:t>评价</w:t>
+            </w:r>
+            <w:r>
+              <w:rPr>
+                <w:rFonts w:ascii="微软雅黑" w:eastAsia="微软雅黑" w:hAnsi="微软雅黑"/>
+              </w:rPr>
+              <w:t>信息</w:t>
+            </w:r>
+            <w:r>
+              <w:rPr>
+                <w:rFonts w:ascii="微软雅黑" w:eastAsia="微软雅黑" w:hAnsi="微软雅黑"/>
+                <w:color w:val="C45911" w:themeColor="accent2" w:themeShade="BF"/>
+              </w:rPr>
+              <w:t>（逻辑文件）</w:t>
+            </w:r>
+            <w:r>
+              <w:rPr>
+                <w:rFonts w:ascii="微软雅黑" w:eastAsia="微软雅黑" w:hAnsi="微软雅黑"/>
+              </w:rPr>
+              <w:t>，报告评价成功</w:t>
             </w:r>
             <w:r>
               <w:rPr>
@@ -17931,117 +17863,15 @@
                 <w:rFonts w:ascii="微软雅黑" w:eastAsia="微软雅黑" w:hAnsi="微软雅黑" w:hint="eastAsia"/>
                 <w:color w:val="C45911" w:themeColor="accent2" w:themeShade="BF"/>
               </w:rPr>
-              <w:t>输入</w:t>
-            </w:r>
-            <w:r>
-              <w:rPr>
-                <w:rFonts w:ascii="微软雅黑" w:eastAsia="微软雅黑" w:hAnsi="微软雅黑"/>
-                <w:color w:val="C45911" w:themeColor="accent2" w:themeShade="BF"/>
-              </w:rPr>
-              <w:t>、</w:t>
+              <w:t>输</w:t>
             </w:r>
             <w:r>
               <w:rPr>
                 <w:rFonts w:ascii="微软雅黑" w:eastAsia="微软雅黑" w:hAnsi="微软雅黑" w:hint="eastAsia"/>
                 <w:color w:val="C45911" w:themeColor="accent2" w:themeShade="BF"/>
               </w:rPr>
-              <w:t>查询</w:t>
-            </w:r>
-            <w:r>
-              <w:rPr>
-                <w:rFonts w:ascii="微软雅黑" w:eastAsia="微软雅黑" w:hAnsi="微软雅黑"/>
-                <w:color w:val="C45911" w:themeColor="accent2" w:themeShade="BF"/>
-              </w:rPr>
-              <w:t>）</w:t>
-            </w:r>
-          </w:p>
-          <w:p>
-            <w:pPr>
-              <w:rPr>
-                <w:rFonts w:ascii="微软雅黑" w:eastAsia="微软雅黑" w:hAnsi="微软雅黑"/>
-              </w:rPr>
-            </w:pPr>
-            <w:r>
-              <w:rPr>
-                <w:rFonts w:ascii="微软雅黑" w:eastAsia="微软雅黑" w:hAnsi="微软雅黑"/>
-              </w:rPr>
-              <w:t>系统在网站</w:t>
-            </w:r>
-            <w:r>
-              <w:rPr>
-                <w:rFonts w:ascii="微软雅黑" w:eastAsia="微软雅黑" w:hAnsi="微软雅黑" w:hint="eastAsia"/>
-              </w:rPr>
-              <w:t>管理</w:t>
-            </w:r>
-            <w:r>
-              <w:rPr>
-                <w:rFonts w:ascii="微软雅黑" w:eastAsia="微软雅黑" w:hAnsi="微软雅黑"/>
-              </w:rPr>
-              <w:t>人员确认评价信息后</w:t>
-            </w:r>
-            <w:r>
-              <w:rPr>
-                <w:rFonts w:ascii="微软雅黑" w:eastAsia="微软雅黑" w:hAnsi="微软雅黑"/>
-                <w:color w:val="C45911" w:themeColor="accent2" w:themeShade="BF"/>
-              </w:rPr>
-              <w:t>（查询）</w:t>
-            </w:r>
-            <w:r>
-              <w:rPr>
-                <w:rFonts w:ascii="微软雅黑" w:eastAsia="微软雅黑" w:hAnsi="微软雅黑"/>
-              </w:rPr>
-              <w:t>，</w:t>
-            </w:r>
-            <w:r>
-              <w:rPr>
-                <w:rFonts w:ascii="微软雅黑" w:eastAsia="微软雅黑" w:hAnsi="微软雅黑" w:hint="eastAsia"/>
-              </w:rPr>
-              <w:t>更新</w:t>
-            </w:r>
-            <w:r>
-              <w:rPr>
-                <w:rFonts w:ascii="微软雅黑" w:eastAsia="微软雅黑" w:hAnsi="微软雅黑"/>
-              </w:rPr>
-              <w:t>酒店</w:t>
-            </w:r>
-            <w:r>
-              <w:rPr>
-                <w:rFonts w:ascii="微软雅黑" w:eastAsia="微软雅黑" w:hAnsi="微软雅黑" w:hint="eastAsia"/>
-              </w:rPr>
-              <w:t>评价</w:t>
-            </w:r>
-            <w:r>
-              <w:rPr>
-                <w:rFonts w:ascii="微软雅黑" w:eastAsia="微软雅黑" w:hAnsi="微软雅黑"/>
-              </w:rPr>
-              <w:t>信息</w:t>
-            </w:r>
-            <w:r>
-              <w:rPr>
-                <w:rFonts w:ascii="微软雅黑" w:eastAsia="微软雅黑" w:hAnsi="微软雅黑"/>
-                <w:color w:val="C45911" w:themeColor="accent2" w:themeShade="BF"/>
-              </w:rPr>
-              <w:t>（逻辑文件）</w:t>
-            </w:r>
-            <w:r>
-              <w:rPr>
-                <w:rFonts w:ascii="微软雅黑" w:eastAsia="微软雅黑" w:hAnsi="微软雅黑"/>
-              </w:rPr>
-              <w:t>，报告评价成功</w:t>
-            </w:r>
-            <w:r>
-              <w:rPr>
-                <w:rFonts w:ascii="微软雅黑" w:eastAsia="微软雅黑" w:hAnsi="微软雅黑"/>
-                <w:color w:val="C45911" w:themeColor="accent2" w:themeShade="BF"/>
-              </w:rPr>
-              <w:t>（</w:t>
-            </w:r>
-            <w:r>
-              <w:rPr>
-                <w:rFonts w:ascii="微软雅黑" w:eastAsia="微软雅黑" w:hAnsi="微软雅黑" w:hint="eastAsia"/>
-                <w:color w:val="C45911" w:themeColor="accent2" w:themeShade="BF"/>
-              </w:rPr>
-              <w:t>输出</w:t>
+              <w:lastRenderedPageBreak/>
+              <w:t>出</w:t>
             </w:r>
             <w:r>
               <w:rPr>
@@ -18190,7 +18020,7 @@
           <w:rFonts w:ascii="微软雅黑" w:eastAsia="微软雅黑" w:hAnsi="微软雅黑"/>
         </w:rPr>
       </w:pPr>
-      <w:bookmarkStart w:id="33" w:name="_Toc463078551"/>
+      <w:bookmarkStart w:id="34" w:name="_Toc463078551"/>
       <w:r>
         <w:rPr>
           <w:rFonts w:ascii="微软雅黑" w:eastAsia="微软雅黑" w:hAnsi="微软雅黑"/>
@@ -18203,7 +18033,7 @@
         </w:rPr>
         <w:t>制订促销策略</w:t>
       </w:r>
-      <w:bookmarkEnd w:id="33"/>
+      <w:bookmarkEnd w:id="34"/>
     </w:p>
     <w:p>
       <w:pPr>
@@ -18346,6 +18176,7 @@
           <w:sz w:val="28"/>
           <w:szCs w:val="28"/>
         </w:rPr>
+        <w:lastRenderedPageBreak/>
         <w:t>刺激</w:t>
       </w:r>
       <w:r>
@@ -18618,7 +18449,6 @@
                 <w:sz w:val="24"/>
                 <w:szCs w:val="24"/>
               </w:rPr>
-              <w:lastRenderedPageBreak/>
               <w:t>HotelStaff.</w:t>
             </w:r>
             <w:r>
@@ -18810,6 +18640,7 @@
                 <w:sz w:val="24"/>
                 <w:szCs w:val="24"/>
               </w:rPr>
+              <w:lastRenderedPageBreak/>
               <w:t>系统允许酒店工作人员在制订促销策略任务中进行键盘输入</w:t>
             </w:r>
           </w:p>
@@ -18935,7 +18766,16 @@
                 <w:sz w:val="24"/>
                 <w:szCs w:val="24"/>
               </w:rPr>
-              <w:t>在酒店工作人员进行确认操作后</w:t>
+              <w:t>在酒店工作人员进行确认操作</w:t>
+            </w:r>
+            <w:r>
+              <w:rPr>
+                <w:rFonts w:ascii="微软雅黑" w:eastAsia="微软雅黑" w:hAnsi="微软雅黑"/>
+                <w:sz w:val="24"/>
+                <w:szCs w:val="24"/>
+              </w:rPr>
+              <w:lastRenderedPageBreak/>
+              <w:t>后</w:t>
             </w:r>
             <w:r>
               <w:rPr>
@@ -19381,7 +19221,16 @@
                 <w:sz w:val="24"/>
                 <w:szCs w:val="24"/>
               </w:rPr>
-              <w:t>系统存储的参与促销的会员等级要求</w:t>
+              <w:t>系统存储的参与促销的会</w:t>
+            </w:r>
+            <w:r>
+              <w:rPr>
+                <w:rFonts w:ascii="微软雅黑" w:eastAsia="微软雅黑" w:hAnsi="微软雅黑" w:hint="eastAsia"/>
+                <w:sz w:val="24"/>
+                <w:szCs w:val="24"/>
+              </w:rPr>
+              <w:lastRenderedPageBreak/>
+              <w:t>员等级要求</w:t>
             </w:r>
           </w:p>
         </w:tc>
@@ -19411,6 +19260,7 @@
                 <w:sz w:val="24"/>
                 <w:szCs w:val="24"/>
               </w:rPr>
+              <w:lastRenderedPageBreak/>
               <w:t>HS.</w:t>
             </w:r>
             <w:r>
@@ -19676,6 +19526,7 @@
                 <w:sz w:val="24"/>
                 <w:szCs w:val="24"/>
               </w:rPr>
+              <w:lastRenderedPageBreak/>
               <w:t>HS.</w:t>
             </w:r>
             <w:r>
@@ -21117,6 +20968,7 @@
                 <w:sz w:val="24"/>
                 <w:szCs w:val="24"/>
               </w:rPr>
+              <w:lastRenderedPageBreak/>
               <w:t>在酒店工作人员输入折扣程度时</w:t>
             </w:r>
             <w:r>
@@ -21382,7 +21234,16 @@
                 <w:sz w:val="24"/>
                 <w:szCs w:val="24"/>
               </w:rPr>
-              <w:t>在酒店工作人员进行确认后，系统更新合作企业客户折扣，参见Strategy.Update</w:t>
+              <w:t>在酒店工作人员进行确认后，系</w:t>
+            </w:r>
+            <w:r>
+              <w:rPr>
+                <w:rFonts w:ascii="微软雅黑" w:eastAsia="微软雅黑" w:hAnsi="微软雅黑" w:hint="eastAsia"/>
+                <w:sz w:val="24"/>
+                <w:szCs w:val="24"/>
+              </w:rPr>
+              <w:lastRenderedPageBreak/>
+              <w:t>统更新合作企业客户折扣，参见Strategy.Update</w:t>
             </w:r>
           </w:p>
           <w:p>
@@ -21626,7 +21487,16 @@
                 <w:sz w:val="24"/>
                 <w:szCs w:val="24"/>
               </w:rPr>
-              <w:t>在酒店工作人员输入房间类型时</w:t>
+              <w:t>在酒店工作人员输入房间类型</w:t>
+            </w:r>
+            <w:r>
+              <w:rPr>
+                <w:rFonts w:ascii="微软雅黑" w:eastAsia="微软雅黑" w:hAnsi="微软雅黑" w:hint="eastAsia"/>
+                <w:sz w:val="24"/>
+                <w:szCs w:val="24"/>
+              </w:rPr>
+              <w:lastRenderedPageBreak/>
+              <w:t>时</w:t>
             </w:r>
             <w:r>
               <w:rPr>
@@ -21930,7 +21800,16 @@
                 <w:sz w:val="24"/>
                 <w:szCs w:val="24"/>
               </w:rPr>
-              <w:t>在酒店工作人员输入房间数量时</w:t>
+              <w:t>在酒店工作人员输入房间数量</w:t>
+            </w:r>
+            <w:r>
+              <w:rPr>
+                <w:rFonts w:ascii="微软雅黑" w:eastAsia="微软雅黑" w:hAnsi="微软雅黑" w:hint="eastAsia"/>
+                <w:sz w:val="24"/>
+                <w:szCs w:val="24"/>
+              </w:rPr>
+              <w:lastRenderedPageBreak/>
+              <w:t>时</w:t>
             </w:r>
             <w:r>
               <w:rPr>
@@ -22174,7 +22053,6 @@
                 <w:sz w:val="24"/>
                 <w:szCs w:val="24"/>
               </w:rPr>
-              <w:lastRenderedPageBreak/>
               <w:t>HS.Strategy.Update.Discount</w:t>
             </w:r>
           </w:p>
@@ -22254,6 +22132,7 @@
                 <w:sz w:val="24"/>
                 <w:szCs w:val="24"/>
               </w:rPr>
+              <w:lastRenderedPageBreak/>
               <w:t>HS.Strategy.Update.MimMoney</w:t>
             </w:r>
           </w:p>
@@ -22392,17 +22271,7 @@
                 <w:sz w:val="24"/>
                 <w:szCs w:val="24"/>
               </w:rPr>
-              <w:t>（逻辑文</w:t>
-            </w:r>
-            <w:r>
-              <w:rPr>
-                <w:rFonts w:ascii="微软雅黑" w:eastAsia="微软雅黑" w:hAnsi="微软雅黑" w:hint="eastAsia"/>
-                <w:color w:val="C45911" w:themeColor="accent2" w:themeShade="BF"/>
-                <w:sz w:val="24"/>
-                <w:szCs w:val="24"/>
-              </w:rPr>
-              <w:lastRenderedPageBreak/>
-              <w:t>件）</w:t>
+              <w:t>（逻辑文件）</w:t>
             </w:r>
           </w:p>
           <w:p>
@@ -22495,6 +22364,7 @@
                 <w:sz w:val="24"/>
                 <w:szCs w:val="24"/>
               </w:rPr>
+              <w:lastRenderedPageBreak/>
               <w:t>系统更新参与促销的最少房间数量</w:t>
             </w:r>
             <w:r>
@@ -22785,16 +22655,7 @@
                 <w:sz w:val="24"/>
                 <w:szCs w:val="24"/>
               </w:rPr>
-              <w:t>20分钟内还没有收到酒店工作人员请求</w:t>
-            </w:r>
-            <w:r>
-              <w:rPr>
-                <w:rFonts w:ascii="微软雅黑" w:eastAsia="微软雅黑" w:hAnsi="微软雅黑" w:hint="eastAsia"/>
-                <w:sz w:val="24"/>
-                <w:szCs w:val="24"/>
-              </w:rPr>
-              <w:lastRenderedPageBreak/>
-              <w:t>时，系统取消制订促销策略任务</w:t>
+              <w:t>20分钟内还没有收到酒店工作人员请求时，系统取消制订促销策略任务</w:t>
             </w:r>
             <w:r>
               <w:rPr>
@@ -22829,7 +22690,6 @@
                 <w:sz w:val="24"/>
                 <w:szCs w:val="24"/>
               </w:rPr>
-              <w:lastRenderedPageBreak/>
               <w:t>HS.</w:t>
             </w:r>
             <w:r>
@@ -22923,7 +22783,7 @@
           <w:rFonts w:ascii="微软雅黑" w:eastAsia="微软雅黑" w:hAnsi="微软雅黑"/>
         </w:rPr>
       </w:pPr>
-      <w:bookmarkStart w:id="34" w:name="_Toc463078552"/>
+      <w:bookmarkStart w:id="35" w:name="_Toc463078552"/>
       <w:r>
         <w:rPr>
           <w:rFonts w:ascii="微软雅黑" w:eastAsia="微软雅黑" w:hAnsi="微软雅黑"/>
@@ -22936,7 +22796,7 @@
         </w:rPr>
         <w:t>修改房间信息</w:t>
       </w:r>
-      <w:bookmarkEnd w:id="34"/>
+      <w:bookmarkEnd w:id="35"/>
     </w:p>
     <w:p>
       <w:pPr>
@@ -23326,7 +23186,6 @@
           <w:sz w:val="28"/>
           <w:szCs w:val="28"/>
         </w:rPr>
-        <w:lastRenderedPageBreak/>
         <w:t>响应</w:t>
       </w:r>
       <w:r>
@@ -23687,6 +23546,7 @@
           <w:sz w:val="28"/>
           <w:szCs w:val="28"/>
         </w:rPr>
+        <w:lastRenderedPageBreak/>
         <w:t>响应</w:t>
       </w:r>
       <w:r>
@@ -26381,7 +26241,7 @@
           <w:rFonts w:ascii="微软雅黑" w:eastAsia="微软雅黑" w:hAnsi="微软雅黑"/>
         </w:rPr>
       </w:pPr>
-      <w:bookmarkStart w:id="35" w:name="_Toc463078553"/>
+      <w:bookmarkStart w:id="36" w:name="_Toc463078553"/>
       <w:r>
         <w:rPr>
           <w:rFonts w:ascii="微软雅黑" w:eastAsia="微软雅黑" w:hAnsi="微软雅黑"/>
@@ -26395,7 +26255,7 @@
         </w:rPr>
         <w:t>处理订单</w:t>
       </w:r>
-      <w:bookmarkEnd w:id="35"/>
+      <w:bookmarkEnd w:id="36"/>
     </w:p>
     <w:p>
       <w:pPr>
@@ -29101,7 +28961,7 @@
           <w:rFonts w:ascii="微软雅黑" w:eastAsia="微软雅黑" w:hAnsi="微软雅黑"/>
         </w:rPr>
       </w:pPr>
-      <w:bookmarkStart w:id="36" w:name="_Toc463078554"/>
+      <w:bookmarkStart w:id="37" w:name="_Toc463078554"/>
       <w:r>
         <w:rPr>
           <w:rFonts w:ascii="微软雅黑" w:eastAsia="微软雅黑" w:hAnsi="微软雅黑"/>
@@ -29109,7 +28969,7 @@
         <w:lastRenderedPageBreak/>
         <w:t>3.2.10维护酒店基本信息</w:t>
       </w:r>
-      <w:bookmarkEnd w:id="36"/>
+      <w:bookmarkEnd w:id="37"/>
     </w:p>
     <w:p>
       <w:pPr>
@@ -31509,7 +31369,7 @@
           <w:rFonts w:ascii="微软雅黑" w:eastAsia="微软雅黑" w:hAnsi="微软雅黑"/>
         </w:rPr>
       </w:pPr>
-      <w:bookmarkStart w:id="37" w:name="_Toc463078555"/>
+      <w:bookmarkStart w:id="38" w:name="_Toc463078555"/>
       <w:r>
         <w:rPr>
           <w:rFonts w:ascii="微软雅黑" w:eastAsia="微软雅黑" w:hAnsi="微软雅黑"/>
@@ -31523,7 +31383,7 @@
         </w:rPr>
         <w:t>11 浏览订单</w:t>
       </w:r>
-      <w:bookmarkEnd w:id="37"/>
+      <w:bookmarkEnd w:id="38"/>
     </w:p>
     <w:p>
       <w:pPr>
@@ -32593,7 +32453,7 @@
           <w:rFonts w:ascii="微软雅黑" w:eastAsia="微软雅黑" w:hAnsi="微软雅黑"/>
         </w:rPr>
       </w:pPr>
-      <w:bookmarkStart w:id="38" w:name="_Toc463078556"/>
+      <w:bookmarkStart w:id="39" w:name="_Toc463078556"/>
       <w:r>
         <w:rPr>
           <w:rFonts w:ascii="微软雅黑" w:eastAsia="微软雅黑" w:hAnsi="微软雅黑" w:hint="eastAsia"/>
@@ -32607,7 +32467,7 @@
         </w:rPr>
         <w:t>促销策略</w:t>
       </w:r>
-      <w:bookmarkEnd w:id="38"/>
+      <w:bookmarkEnd w:id="39"/>
     </w:p>
     <w:p>
       <w:pPr>
@@ -37991,7 +37851,7 @@
           <w:rFonts w:ascii="微软雅黑" w:eastAsia="微软雅黑" w:hAnsi="微软雅黑"/>
         </w:rPr>
       </w:pPr>
-      <w:bookmarkStart w:id="39" w:name="_Toc463078557"/>
+      <w:bookmarkStart w:id="40" w:name="_Toc463078557"/>
       <w:r>
         <w:rPr>
           <w:rFonts w:ascii="微软雅黑" w:eastAsia="微软雅黑" w:hAnsi="微软雅黑" w:hint="eastAsia"/>
@@ -38004,7 +37864,7 @@
         </w:rPr>
         <w:t>会员</w:t>
       </w:r>
-      <w:bookmarkEnd w:id="39"/>
+      <w:bookmarkEnd w:id="40"/>
     </w:p>
     <w:p>
       <w:pPr>
@@ -40134,7 +39994,7 @@
           <w:rFonts w:ascii="微软雅黑" w:eastAsia="微软雅黑" w:hAnsi="微软雅黑"/>
         </w:rPr>
       </w:pPr>
-      <w:bookmarkStart w:id="40" w:name="_Toc463078558"/>
+      <w:bookmarkStart w:id="41" w:name="_Toc463078558"/>
       <w:r>
         <w:rPr>
           <w:rFonts w:ascii="微软雅黑" w:eastAsia="微软雅黑" w:hAnsi="微软雅黑" w:hint="eastAsia"/>
@@ -40148,7 +40008,7 @@
         </w:rPr>
         <w:t>处理异常订单</w:t>
       </w:r>
-      <w:bookmarkEnd w:id="40"/>
+      <w:bookmarkEnd w:id="41"/>
     </w:p>
     <w:p>
       <w:pPr>
@@ -42863,7 +42723,7 @@
           <w:rFonts w:ascii="微软雅黑" w:eastAsia="微软雅黑" w:hAnsi="微软雅黑"/>
         </w:rPr>
       </w:pPr>
-      <w:bookmarkStart w:id="41" w:name="_Toc463078559"/>
+      <w:bookmarkStart w:id="42" w:name="_Toc463078559"/>
       <w:r>
         <w:rPr>
           <w:rFonts w:ascii="微软雅黑" w:eastAsia="微软雅黑" w:hAnsi="微软雅黑" w:hint="eastAsia"/>
@@ -42876,7 +42736,7 @@
         </w:rPr>
         <w:t>客户信用值</w:t>
       </w:r>
-      <w:bookmarkEnd w:id="41"/>
+      <w:bookmarkEnd w:id="42"/>
     </w:p>
     <w:p>
       <w:pPr>
@@ -44554,8 +44414,6 @@
           <w:rFonts w:ascii="微软雅黑" w:eastAsia="微软雅黑" w:hAnsi="微软雅黑"/>
         </w:rPr>
       </w:pPr>
-      <w:bookmarkStart w:id="42" w:name="_GoBack"/>
-      <w:bookmarkEnd w:id="42"/>
     </w:p>
     <w:p>
       <w:pPr>
@@ -56461,7 +56319,7 @@
         <w:rStyle w:val="af"/>
         <w:noProof/>
       </w:rPr>
-      <w:t>68</w:t>
+      <w:t>27</w:t>
     </w:r>
     <w:r>
       <w:rPr>
@@ -57366,7 +57224,7 @@
     </w:rPrDefault>
     <w:pPrDefault/>
   </w:docDefaults>
-  <w:latentStyles w:defLockedState="0" w:defUIPriority="99" w:defSemiHidden="0" w:defUnhideWhenUsed="0" w:defQFormat="0" w:count="380">
+  <w:latentStyles w:defLockedState="0" w:defUIPriority="99" w:defSemiHidden="0" w:defUnhideWhenUsed="0" w:defQFormat="0" w:count="382">
     <w:lsdException w:name="Normal" w:uiPriority="0" w:qFormat="1"/>
     <w:lsdException w:name="heading 1" w:uiPriority="9" w:qFormat="1"/>
     <w:lsdException w:name="heading 2" w:semiHidden="1" w:uiPriority="9" w:unhideWhenUsed="1" w:qFormat="1"/>
@@ -57472,7 +57330,6 @@
     <w:lsdException w:name="HTML Sample" w:semiHidden="1" w:unhideWhenUsed="1"/>
     <w:lsdException w:name="HTML Typewriter" w:semiHidden="1" w:unhideWhenUsed="1"/>
     <w:lsdException w:name="HTML Variable" w:semiHidden="1" w:unhideWhenUsed="1"/>
-    <w:lsdException w:name="Normal Table" w:semiHidden="1" w:unhideWhenUsed="1"/>
     <w:lsdException w:name="annotation subject" w:semiHidden="1" w:unhideWhenUsed="1"/>
     <w:lsdException w:name="No List" w:semiHidden="1" w:unhideWhenUsed="1"/>
     <w:lsdException w:name="Outline List 1" w:semiHidden="1" w:unhideWhenUsed="1"/>
@@ -57518,11 +57375,9 @@
     <w:lsdException w:name="Table Subtle 1" w:semiHidden="1" w:unhideWhenUsed="1"/>
     <w:lsdException w:name="Table Subtle 2" w:semiHidden="1" w:unhideWhenUsed="1"/>
     <w:lsdException w:name="Table Web 1" w:semiHidden="1" w:unhideWhenUsed="1"/>
-    <w:lsdException w:name="Table Web 2" w:semiHidden="1" w:unhideWhenUsed="1"/>
     <w:lsdException w:name="Table Web 3" w:semiHidden="1" w:unhideWhenUsed="1"/>
     <w:lsdException w:name="Balloon Text" w:semiHidden="1" w:unhideWhenUsed="1"/>
     <w:lsdException w:name="Table Grid" w:uiPriority="39"/>
-    <w:lsdException w:name="Table Theme" w:semiHidden="1" w:unhideWhenUsed="1"/>
     <w:lsdException w:name="Placeholder Text" w:semiHidden="1"/>
     <w:lsdException w:name="No Spacing" w:uiPriority="1" w:qFormat="1"/>
     <w:lsdException w:name="Light Shading" w:uiPriority="60"/>
@@ -57738,6 +57593,8 @@
     <w:lsdException w:name="List Table 5 Dark Accent 6" w:uiPriority="50"/>
     <w:lsdException w:name="List Table 6 Colorful Accent 6" w:uiPriority="51"/>
     <w:lsdException w:name="List Table 7 Colorful Accent 6" w:uiPriority="52"/>
+    <w:lsdException w:name="Mention" w:semiHidden="1" w:unhideWhenUsed="1"/>
+    <w:lsdException w:name="Smart Hyperlink" w:semiHidden="1" w:unhideWhenUsed="1"/>
   </w:latentStyles>
   <w:style w:type="paragraph" w:default="1" w:styleId="a">
     <w:name w:val="Normal"/>
@@ -59228,7 +59085,7 @@
 </file>
 
 <file path=customXml/itemProps1.xml><?xml version="1.0" encoding="utf-8"?>
-<ds:datastoreItem xmlns:ds="http://schemas.openxmlformats.org/officeDocument/2006/customXml" ds:itemID="{DF9347C0-5C7D-BA47-9734-8AA0432F2349}">
+<ds:datastoreItem xmlns:ds="http://schemas.openxmlformats.org/officeDocument/2006/customXml" ds:itemID="{B541714E-4AC6-6B48-9014-4501076AEC5F}">
   <ds:schemaRefs>
     <ds:schemaRef ds:uri="http://schemas.openxmlformats.org/officeDocument/2006/bibliography"/>
   </ds:schemaRefs>
